--- a/毕业设计文档/湖州师范学院毕业设计（论文）任务书.docx
+++ b/毕业设计文档/湖州师范学院毕业设计（论文）任务书.docx
@@ -107,7 +107,7 @@
               <w:wordWrap w:val="0"/>
               <w:spacing w:line="328" w:lineRule="atLeast"/>
               <w:rPr>
-                <w:rFonts w:ascii="仿宋_GB2312" w:eastAsia="仿宋_GB2312" w:hAnsi="宋体" w:cs="宋体" w:hint="eastAsia"/>
+                <w:rFonts w:ascii="仿宋_GB2312" w:eastAsia="仿宋_GB2312" w:hAnsi="宋体" w:cs="宋体"/>
                 <w:b/>
                 <w:bCs/>
                 <w:color w:val="000000"/>
@@ -402,25 +402,17 @@
             <w:pPr>
               <w:ind w:firstLineChars="200" w:firstLine="420"/>
               <w:rPr>
+                <w:rFonts w:ascii="宋体" w:hAnsi="宋体"/>
+                <w:szCs w:val="21"/>
+              </w:rPr>
+            </w:pPr>
+            <w:r>
+              <w:rPr>
                 <w:rFonts w:ascii="宋体" w:hAnsi="宋体" w:hint="eastAsia"/>
-                <w:szCs w:val="21"/>
-              </w:rPr>
-            </w:pPr>
-            <w:r>
-              <w:rPr>
-                <w:rFonts w:ascii="宋体" w:hAnsi="宋体" w:hint="eastAsia"/>
-                <w:sz w:val="21"/>
-                <w:szCs w:val="21"/>
-              </w:rPr>
-              <w:t>云总机正是在这样的背景下引入运营的</w:t>
-            </w:r>
-            <w:r>
-              <w:rPr>
-                <w:rFonts w:ascii="宋体" w:hAnsi="宋体" w:hint="eastAsia"/>
-                <w:sz w:val="21"/>
-                <w:szCs w:val="21"/>
-              </w:rPr>
-              <w:t>，是基于云计算而搭建的总机系统，客户无需购买任何软、硬件系统，只需具备人员、场地等基本条件，就可以快速拥有属于自己的总机系统。具有建设周期短、投入少、安全高、部署灵活、系统容量伸缩性强、运营维护成本低等众多特点。</w:t>
+                <w:sz w:val="21"/>
+                <w:szCs w:val="21"/>
+              </w:rPr>
+              <w:t>云总机正是在这样的背景下引入运营的，是基于云计算而搭建的总机系统，客户无需购买任何软、硬件系统，只需具备人员、场地等基本条件，就可以快速拥有属于自己的总机系统。具有建设周期短、投入少、安全高、部署灵活、系统容量伸缩性强、运营维护成本低等众多特点。</w:t>
             </w:r>
             <w:r>
               <w:rPr>
@@ -536,7 +528,7 @@
               <w:wordWrap w:val="0"/>
               <w:spacing w:line="328" w:lineRule="atLeast"/>
               <w:rPr>
-                <w:rFonts w:ascii="仿宋_GB2312" w:eastAsia="仿宋_GB2312" w:hint="eastAsia"/>
+                <w:rFonts w:ascii="仿宋_GB2312" w:eastAsia="仿宋_GB2312"/>
                 <w:b/>
                 <w:color w:val="000000"/>
                 <w:spacing w:val="6"/>
@@ -601,7 +593,7 @@
               <w:wordWrap w:val="0"/>
               <w:ind w:firstLineChars="200" w:firstLine="420"/>
               <w:rPr>
-                <w:rFonts w:ascii="宋体" w:hAnsi="宋体" w:hint="eastAsia"/>
+                <w:rFonts w:ascii="宋体" w:hAnsi="宋体"/>
                 <w:sz w:val="21"/>
                 <w:szCs w:val="21"/>
               </w:rPr>
@@ -666,17 +658,7 @@
                 <w:sz w:val="21"/>
                 <w:szCs w:val="21"/>
               </w:rPr>
-              <w:t>发展趋势</w:t>
-            </w:r>
-            <w:r>
-              <w:rPr>
-                <w:rStyle w:val="Char"/>
-                <w:rFonts w:hint="eastAsia"/>
-                <w:b/>
-                <w:sz w:val="21"/>
-                <w:szCs w:val="21"/>
-              </w:rPr>
-              <w:t>：</w:t>
+              <w:t>发展趋势：</w:t>
             </w:r>
           </w:p>
           <w:p>
@@ -685,7 +667,7 @@
               <w:wordWrap w:val="0"/>
               <w:ind w:firstLineChars="200" w:firstLine="420"/>
               <w:rPr>
-                <w:rFonts w:ascii="宋体" w:hAnsi="宋体" w:hint="eastAsia"/>
+                <w:rFonts w:ascii="宋体" w:hAnsi="宋体"/>
                 <w:sz w:val="21"/>
                 <w:szCs w:val="21"/>
               </w:rPr>
@@ -927,7 +909,6 @@
             <w:pPr>
               <w:rPr>
                 <w:rStyle w:val="Char"/>
-                <w:rFonts w:hint="eastAsia"/>
                 <w:b/>
                 <w:sz w:val="21"/>
                 <w:szCs w:val="21"/>
@@ -954,7 +935,7 @@
               <w:wordWrap w:val="0"/>
               <w:ind w:left="567" w:firstLineChars="0" w:hanging="567"/>
               <w:rPr>
-                <w:rFonts w:ascii="宋体" w:hAnsi="宋体" w:hint="eastAsia"/>
+                <w:rFonts w:ascii="宋体" w:hAnsi="宋体"/>
                 <w:sz w:val="21"/>
                 <w:szCs w:val="21"/>
               </w:rPr>
@@ -978,7 +959,7 @@
               <w:wordWrap w:val="0"/>
               <w:ind w:left="567" w:firstLineChars="0" w:hanging="567"/>
               <w:rPr>
-                <w:rFonts w:ascii="宋体" w:hAnsi="宋体" w:hint="eastAsia"/>
+                <w:rFonts w:ascii="宋体" w:hAnsi="宋体"/>
                 <w:sz w:val="21"/>
                 <w:szCs w:val="21"/>
               </w:rPr>
@@ -1002,7 +983,7 @@
               <w:wordWrap w:val="0"/>
               <w:ind w:left="567" w:firstLineChars="0" w:hanging="567"/>
               <w:rPr>
-                <w:rFonts w:ascii="宋体" w:hAnsi="宋体" w:hint="eastAsia"/>
+                <w:rFonts w:ascii="宋体" w:hAnsi="宋体"/>
                 <w:sz w:val="21"/>
                 <w:szCs w:val="21"/>
               </w:rPr>
@@ -1044,7 +1025,7 @@
             <w:pPr>
               <w:wordWrap w:val="0"/>
               <w:rPr>
-                <w:rFonts w:ascii="宋体" w:hAnsi="宋体" w:hint="eastAsia"/>
+                <w:rFonts w:ascii="宋体" w:hAnsi="宋体"/>
                 <w:sz w:val="21"/>
                 <w:szCs w:val="21"/>
               </w:rPr>
@@ -1105,29 +1086,193 @@
             <w:pPr>
               <w:wordWrap w:val="0"/>
               <w:spacing w:line="328" w:lineRule="atLeast"/>
-              <w:rPr>
-                <w:rFonts w:ascii="仿宋_GB2312" w:eastAsia="仿宋_GB2312" w:hAnsi="宋体" w:cs="宋体"/>
-                <w:b/>
-                <w:bCs/>
-                <w:color w:val="000000"/>
-                <w:kern w:val="0"/>
-                <w:szCs w:val="21"/>
-              </w:rPr>
-            </w:pPr>
-          </w:p>
-          <w:p>
-            <w:pPr>
+              <w:ind w:firstLineChars="200" w:firstLine="420"/>
+              <w:rPr>
+                <w:rStyle w:val="Char"/>
+                <w:rFonts w:hint="eastAsia"/>
+                <w:sz w:val="21"/>
+                <w:szCs w:val="21"/>
+              </w:rPr>
+            </w:pPr>
+            <w:r>
+              <w:rPr>
+                <w:rStyle w:val="Char"/>
+                <w:rFonts w:hint="eastAsia"/>
+                <w:sz w:val="21"/>
+                <w:szCs w:val="21"/>
+              </w:rPr>
+              <w:t>系统</w:t>
+            </w:r>
+            <w:r>
+              <w:rPr>
+                <w:rStyle w:val="Char"/>
+                <w:sz w:val="21"/>
+                <w:szCs w:val="21"/>
+              </w:rPr>
+              <w:t>主要功能：</w:t>
+            </w:r>
+          </w:p>
+          <w:p>
+            <w:pPr>
+              <w:pStyle w:val="a8"/>
+              <w:numPr>
+                <w:ilvl w:val="0"/>
+                <w:numId w:val="4"/>
+              </w:numPr>
               <w:wordWrap w:val="0"/>
               <w:spacing w:line="328" w:lineRule="atLeast"/>
-              <w:rPr>
-                <w:rFonts w:ascii="仿宋_GB2312" w:eastAsia="仿宋_GB2312" w:hAnsi="宋体" w:cs="宋体"/>
-                <w:b/>
-                <w:bCs/>
-                <w:color w:val="000000"/>
-                <w:kern w:val="0"/>
-                <w:szCs w:val="21"/>
-              </w:rPr>
-            </w:pPr>
+              <w:ind w:firstLineChars="0"/>
+              <w:rPr>
+                <w:rFonts w:ascii="宋体" w:hAnsi="宋体" w:hint="eastAsia"/>
+                <w:sz w:val="21"/>
+                <w:szCs w:val="21"/>
+              </w:rPr>
+            </w:pPr>
+            <w:r>
+              <w:rPr>
+                <w:rFonts w:ascii="宋体" w:hAnsi="宋体" w:hint="eastAsia"/>
+                <w:sz w:val="21"/>
+                <w:szCs w:val="21"/>
+              </w:rPr>
+              <w:t>超级管理员</w:t>
+            </w:r>
+            <w:r>
+              <w:rPr>
+                <w:rFonts w:ascii="宋体" w:hAnsi="宋体" w:hint="eastAsia"/>
+                <w:sz w:val="21"/>
+                <w:szCs w:val="21"/>
+              </w:rPr>
+              <w:t>:</w:t>
+            </w:r>
+            <w:r>
+              <w:rPr>
+                <w:rFonts w:hint="eastAsia"/>
+              </w:rPr>
+              <w:t xml:space="preserve"> </w:t>
+            </w:r>
+            <w:r>
+              <w:rPr>
+                <w:rFonts w:ascii="宋体" w:hAnsi="宋体" w:hint="eastAsia"/>
+                <w:sz w:val="21"/>
+                <w:szCs w:val="21"/>
+              </w:rPr>
+              <w:t>负责所有租户、分机和分机组的管理，以及话单、IVR、黑名单等各类参数的设置</w:t>
+            </w:r>
+            <w:r>
+              <w:rPr>
+                <w:rFonts w:ascii="宋体" w:hAnsi="宋体" w:hint="eastAsia"/>
+                <w:sz w:val="21"/>
+                <w:szCs w:val="21"/>
+              </w:rPr>
+              <w:t>。</w:t>
+            </w:r>
+            <w:r>
+              <w:rPr>
+                <w:rFonts w:ascii="宋体" w:hAnsi="宋体" w:hint="eastAsia"/>
+                <w:sz w:val="21"/>
+                <w:szCs w:val="21"/>
+              </w:rPr>
+              <w:t>通过租户管理模块进行租户开户，租户设置等</w:t>
+            </w:r>
+            <w:r>
+              <w:rPr>
+                <w:rFonts w:ascii="宋体" w:hAnsi="宋体" w:hint="eastAsia"/>
+                <w:sz w:val="21"/>
+                <w:szCs w:val="21"/>
+              </w:rPr>
+              <w:t>。</w:t>
+            </w:r>
+          </w:p>
+          <w:p>
+            <w:pPr>
+              <w:pStyle w:val="a8"/>
+              <w:numPr>
+                <w:ilvl w:val="0"/>
+                <w:numId w:val="4"/>
+              </w:numPr>
+              <w:wordWrap w:val="0"/>
+              <w:spacing w:line="328" w:lineRule="atLeast"/>
+              <w:ind w:firstLineChars="0"/>
+              <w:rPr>
+                <w:rFonts w:ascii="宋体" w:hAnsi="宋体"/>
+                <w:sz w:val="21"/>
+                <w:szCs w:val="21"/>
+              </w:rPr>
+            </w:pPr>
+            <w:r>
+              <w:rPr>
+                <w:rFonts w:ascii="宋体" w:hAnsi="宋体"/>
+                <w:sz w:val="21"/>
+                <w:szCs w:val="21"/>
+              </w:rPr>
+              <w:t>运营管理员</w:t>
+            </w:r>
+            <w:r>
+              <w:rPr>
+                <w:rFonts w:ascii="宋体" w:hAnsi="宋体" w:hint="eastAsia"/>
+                <w:sz w:val="21"/>
+                <w:szCs w:val="21"/>
+              </w:rPr>
+              <w:t>:</w:t>
+            </w:r>
+          </w:p>
+          <w:p>
+            <w:pPr>
+              <w:wordWrap w:val="0"/>
+              <w:spacing w:line="328" w:lineRule="atLeast"/>
+              <w:ind w:firstLineChars="300" w:firstLine="630"/>
+              <w:rPr>
+                <w:rFonts w:ascii="宋体" w:hAnsi="宋体"/>
+                <w:sz w:val="21"/>
+                <w:szCs w:val="21"/>
+              </w:rPr>
+            </w:pPr>
+            <w:r>
+              <w:rPr>
+                <w:rFonts w:ascii="宋体" w:hAnsi="宋体"/>
+                <w:sz w:val="21"/>
+                <w:szCs w:val="21"/>
+              </w:rPr>
+              <w:t>租户管理员</w:t>
+            </w:r>
+            <w:r>
+              <w:rPr>
+                <w:rFonts w:ascii="宋体" w:hAnsi="宋体" w:hint="eastAsia"/>
+                <w:sz w:val="21"/>
+                <w:szCs w:val="21"/>
+              </w:rPr>
+              <w:t>:</w:t>
+            </w:r>
+          </w:p>
+          <w:p>
+            <w:pPr>
+              <w:wordWrap w:val="0"/>
+              <w:spacing w:line="328" w:lineRule="atLeast"/>
+              <w:ind w:firstLineChars="300" w:firstLine="630"/>
+              <w:rPr>
+                <w:rFonts w:ascii="宋体" w:hAnsi="宋体"/>
+                <w:sz w:val="21"/>
+                <w:szCs w:val="21"/>
+              </w:rPr>
+            </w:pPr>
+            <w:r>
+              <w:rPr>
+                <w:rFonts w:ascii="宋体" w:hAnsi="宋体"/>
+                <w:sz w:val="21"/>
+                <w:szCs w:val="21"/>
+              </w:rPr>
+              <w:t>普通分机用户</w:t>
+            </w:r>
+            <w:r>
+              <w:rPr>
+                <w:rFonts w:ascii="宋体" w:hAnsi="宋体" w:hint="eastAsia"/>
+                <w:sz w:val="21"/>
+                <w:szCs w:val="21"/>
+              </w:rPr>
+              <w:t>:</w:t>
+            </w:r>
+            <w:bookmarkStart w:id="0" w:name="_GoBack"/>
+            <w:bookmarkEnd w:id="0"/>
           </w:p>
           <w:p>
             <w:pPr>
@@ -1374,17 +1519,7 @@
                 <w:sz w:val="18"/>
                 <w:szCs w:val="18"/>
               </w:rPr>
-              <w:t>朱二华.基于Vue</w:t>
-            </w:r>
-            <w:bookmarkStart w:id="0" w:name="_GoBack"/>
-            <w:bookmarkEnd w:id="0"/>
-            <w:r>
-              <w:rPr>
-                <w:rFonts w:ascii="楷体" w:eastAsia="楷体" w:hAnsi="楷体" w:hint="eastAsia"/>
-                <w:sz w:val="18"/>
-                <w:szCs w:val="18"/>
-              </w:rPr>
-              <w:t>.js的Web前端应用研究[J].科技与创新,2017(20):119-121.</w:t>
+              <w:t>朱二华.基于Vue.js的Web前端应用研究[J].科技与创新,2017(20):119-121.</w:t>
             </w:r>
           </w:p>
           <w:p>
@@ -1462,7 +1597,7 @@
               <w:wordWrap w:val="0"/>
               <w:spacing w:line="328" w:lineRule="atLeast"/>
               <w:rPr>
-                <w:rFonts w:ascii="仿宋_GB2312" w:eastAsia="仿宋_GB2312" w:hAnsi="宋体" w:cs="宋体" w:hint="eastAsia"/>
+                <w:rFonts w:ascii="仿宋_GB2312" w:eastAsia="仿宋_GB2312" w:hAnsi="宋体" w:cs="宋体"/>
                 <w:b/>
                 <w:bCs/>
                 <w:color w:val="000000"/>
@@ -2378,16 +2513,16 @@
     </w:lvl>
   </w:abstractNum>
   <w:abstractNum w:abstractNumId="1" w15:restartNumberingAfterBreak="0">
-    <w:nsid w:val="19D12464"/>
+    <w:nsid w:val="18203984"/>
     <w:multiLevelType w:val="hybridMultilevel"/>
-    <w:tmpl w:val="F2542FDA"/>
+    <w:tmpl w:val="F1A621A0"/>
     <w:lvl w:ilvl="0" w:tplc="51EA04D2">
       <w:start w:val="1"/>
       <w:numFmt w:val="decimal"/>
       <w:lvlText w:val="（%1）"/>
       <w:lvlJc w:val="left"/>
       <w:pPr>
-        <w:ind w:left="840" w:hanging="840"/>
+        <w:ind w:left="1050" w:hanging="420"/>
       </w:pPr>
       <w:rPr>
         <w:rFonts w:hint="default"/>
@@ -2399,7 +2534,7 @@
       <w:lvlText w:val="%2)"/>
       <w:lvlJc w:val="left"/>
       <w:pPr>
-        <w:ind w:left="840" w:hanging="420"/>
+        <w:ind w:left="1470" w:hanging="420"/>
       </w:pPr>
     </w:lvl>
     <w:lvl w:ilvl="2" w:tplc="0409001B" w:tentative="1">
@@ -2408,7 +2543,7 @@
       <w:lvlText w:val="%3."/>
       <w:lvlJc w:val="right"/>
       <w:pPr>
-        <w:ind w:left="1260" w:hanging="420"/>
+        <w:ind w:left="1890" w:hanging="420"/>
       </w:pPr>
     </w:lvl>
     <w:lvl w:ilvl="3" w:tplc="0409000F" w:tentative="1">
@@ -2417,7 +2552,7 @@
       <w:lvlText w:val="%4."/>
       <w:lvlJc w:val="left"/>
       <w:pPr>
-        <w:ind w:left="1680" w:hanging="420"/>
+        <w:ind w:left="2310" w:hanging="420"/>
       </w:pPr>
     </w:lvl>
     <w:lvl w:ilvl="4" w:tplc="04090019" w:tentative="1">
@@ -2426,7 +2561,7 @@
       <w:lvlText w:val="%5)"/>
       <w:lvlJc w:val="left"/>
       <w:pPr>
-        <w:ind w:left="2100" w:hanging="420"/>
+        <w:ind w:left="2730" w:hanging="420"/>
       </w:pPr>
     </w:lvl>
     <w:lvl w:ilvl="5" w:tplc="0409001B" w:tentative="1">
@@ -2435,7 +2570,7 @@
       <w:lvlText w:val="%6."/>
       <w:lvlJc w:val="right"/>
       <w:pPr>
-        <w:ind w:left="2520" w:hanging="420"/>
+        <w:ind w:left="3150" w:hanging="420"/>
       </w:pPr>
     </w:lvl>
     <w:lvl w:ilvl="6" w:tplc="0409000F" w:tentative="1">
@@ -2444,7 +2579,7 @@
       <w:lvlText w:val="%7."/>
       <w:lvlJc w:val="left"/>
       <w:pPr>
-        <w:ind w:left="2940" w:hanging="420"/>
+        <w:ind w:left="3570" w:hanging="420"/>
       </w:pPr>
     </w:lvl>
     <w:lvl w:ilvl="7" w:tplc="04090019" w:tentative="1">
@@ -2453,7 +2588,7 @@
       <w:lvlText w:val="%8)"/>
       <w:lvlJc w:val="left"/>
       <w:pPr>
-        <w:ind w:left="3360" w:hanging="420"/>
+        <w:ind w:left="3990" w:hanging="420"/>
       </w:pPr>
     </w:lvl>
     <w:lvl w:ilvl="8" w:tplc="0409001B" w:tentative="1">
@@ -2462,11 +2597,100 @@
       <w:lvlText w:val="%9."/>
       <w:lvlJc w:val="right"/>
       <w:pPr>
-        <w:ind w:left="3780" w:hanging="420"/>
+        <w:ind w:left="4410" w:hanging="420"/>
       </w:pPr>
     </w:lvl>
   </w:abstractNum>
   <w:abstractNum w:abstractNumId="2" w15:restartNumberingAfterBreak="0">
+    <w:nsid w:val="19D12464"/>
+    <w:multiLevelType w:val="hybridMultilevel"/>
+    <w:tmpl w:val="F2542FDA"/>
+    <w:lvl w:ilvl="0" w:tplc="51EA04D2">
+      <w:start w:val="1"/>
+      <w:numFmt w:val="decimal"/>
+      <w:lvlText w:val="（%1）"/>
+      <w:lvlJc w:val="left"/>
+      <w:pPr>
+        <w:ind w:left="840" w:hanging="840"/>
+      </w:pPr>
+      <w:rPr>
+        <w:rFonts w:hint="default"/>
+      </w:rPr>
+    </w:lvl>
+    <w:lvl w:ilvl="1" w:tplc="04090019" w:tentative="1">
+      <w:start w:val="1"/>
+      <w:numFmt w:val="lowerLetter"/>
+      <w:lvlText w:val="%2)"/>
+      <w:lvlJc w:val="left"/>
+      <w:pPr>
+        <w:ind w:left="840" w:hanging="420"/>
+      </w:pPr>
+    </w:lvl>
+    <w:lvl w:ilvl="2" w:tplc="0409001B" w:tentative="1">
+      <w:start w:val="1"/>
+      <w:numFmt w:val="lowerRoman"/>
+      <w:lvlText w:val="%3."/>
+      <w:lvlJc w:val="right"/>
+      <w:pPr>
+        <w:ind w:left="1260" w:hanging="420"/>
+      </w:pPr>
+    </w:lvl>
+    <w:lvl w:ilvl="3" w:tplc="0409000F" w:tentative="1">
+      <w:start w:val="1"/>
+      <w:numFmt w:val="decimal"/>
+      <w:lvlText w:val="%4."/>
+      <w:lvlJc w:val="left"/>
+      <w:pPr>
+        <w:ind w:left="1680" w:hanging="420"/>
+      </w:pPr>
+    </w:lvl>
+    <w:lvl w:ilvl="4" w:tplc="04090019" w:tentative="1">
+      <w:start w:val="1"/>
+      <w:numFmt w:val="lowerLetter"/>
+      <w:lvlText w:val="%5)"/>
+      <w:lvlJc w:val="left"/>
+      <w:pPr>
+        <w:ind w:left="2100" w:hanging="420"/>
+      </w:pPr>
+    </w:lvl>
+    <w:lvl w:ilvl="5" w:tplc="0409001B" w:tentative="1">
+      <w:start w:val="1"/>
+      <w:numFmt w:val="lowerRoman"/>
+      <w:lvlText w:val="%6."/>
+      <w:lvlJc w:val="right"/>
+      <w:pPr>
+        <w:ind w:left="2520" w:hanging="420"/>
+      </w:pPr>
+    </w:lvl>
+    <w:lvl w:ilvl="6" w:tplc="0409000F" w:tentative="1">
+      <w:start w:val="1"/>
+      <w:numFmt w:val="decimal"/>
+      <w:lvlText w:val="%7."/>
+      <w:lvlJc w:val="left"/>
+      <w:pPr>
+        <w:ind w:left="2940" w:hanging="420"/>
+      </w:pPr>
+    </w:lvl>
+    <w:lvl w:ilvl="7" w:tplc="04090019" w:tentative="1">
+      <w:start w:val="1"/>
+      <w:numFmt w:val="lowerLetter"/>
+      <w:lvlText w:val="%8)"/>
+      <w:lvlJc w:val="left"/>
+      <w:pPr>
+        <w:ind w:left="3360" w:hanging="420"/>
+      </w:pPr>
+    </w:lvl>
+    <w:lvl w:ilvl="8" w:tplc="0409001B" w:tentative="1">
+      <w:start w:val="1"/>
+      <w:numFmt w:val="lowerRoman"/>
+      <w:lvlText w:val="%9."/>
+      <w:lvlJc w:val="right"/>
+      <w:pPr>
+        <w:ind w:left="3780" w:hanging="420"/>
+      </w:pPr>
+    </w:lvl>
+  </w:abstractNum>
+  <w:abstractNum w:abstractNumId="3" w15:restartNumberingAfterBreak="0">
     <w:nsid w:val="56CD5053"/>
     <w:multiLevelType w:val="hybridMultilevel"/>
     <w:tmpl w:val="824866B2"/>
@@ -2553,13 +2777,16 @@
     </w:lvl>
   </w:abstractNum>
   <w:num w:numId="1">
-    <w:abstractNumId w:val="2"/>
+    <w:abstractNumId w:val="3"/>
   </w:num>
   <w:num w:numId="2">
-    <w:abstractNumId w:val="1"/>
+    <w:abstractNumId w:val="2"/>
   </w:num>
   <w:num w:numId="3">
     <w:abstractNumId w:val="0"/>
+  </w:num>
+  <w:num w:numId="4">
+    <w:abstractNumId w:val="1"/>
   </w:num>
 </w:numbering>
 </file>
@@ -3101,6 +3328,11 @@
       <w:ind w:firstLineChars="200" w:firstLine="420"/>
     </w:pPr>
   </w:style>
+  <w:style w:type="character" w:customStyle="1" w:styleId="apple-converted-space">
+    <w:name w:val="apple-converted-space"/>
+    <w:basedOn w:val="a0"/>
+    <w:rsid w:val="005B4144"/>
+  </w:style>
 </w:styles>
 </file>
 

--- a/毕业设计文档/湖州师范学院毕业设计（论文）任务书.docx
+++ b/毕业设计文档/湖州师范学院毕业设计（论文）任务书.docx
@@ -44,7 +44,6 @@
           <w:insideH w:val="single" w:sz="4" w:space="0" w:color="auto"/>
           <w:insideV w:val="single" w:sz="4" w:space="0" w:color="auto"/>
         </w:tblBorders>
-        <w:tblLayout w:type="fixed"/>
         <w:tblLook w:val="0000" w:firstRow="0" w:lastRow="0" w:firstColumn="0" w:lastColumn="0" w:noHBand="0" w:noVBand="0"/>
       </w:tblPr>
       <w:tblGrid>
@@ -624,7 +623,15 @@
                 <w:sz w:val="21"/>
                 <w:szCs w:val="21"/>
               </w:rPr>
-              <w:t>当前市场背景下，云总机出现了。它可以为政企提供统一的语音门户和通信，可随时随地提供内部通信和外部通信服务，具有跨渠道通信能力，是以租赁的方式为租户提供解决方案的。</w:t>
+              <w:t>当前市场背景下，云总机应运而生</w:t>
+            </w:r>
+            <w:r>
+              <w:rPr>
+                <w:rFonts w:ascii="宋体" w:hAnsi="宋体" w:hint="eastAsia"/>
+                <w:sz w:val="21"/>
+                <w:szCs w:val="21"/>
+              </w:rPr>
+              <w:t>。它可以为政企提供统一的语音门户和通信，可随时随地提供内部通信和外部通信服务，具有跨渠道通信能力，是以租赁的方式为租户提供解决方案的。</w:t>
             </w:r>
           </w:p>
           <w:p>
@@ -830,7 +837,17 @@
                 <w:sz w:val="21"/>
                 <w:szCs w:val="21"/>
               </w:rPr>
-              <w:t>的发展市场。</w:t>
+              <w:t>的发展市场</w:t>
+            </w:r>
+            <w:bookmarkStart w:id="0" w:name="_GoBack"/>
+            <w:bookmarkEnd w:id="0"/>
+            <w:r>
+              <w:rPr>
+                <w:rFonts w:ascii="宋体" w:hAnsi="宋体"/>
+                <w:sz w:val="21"/>
+                <w:szCs w:val="21"/>
+              </w:rPr>
+              <w:t>。</w:t>
             </w:r>
           </w:p>
           <w:p>
@@ -1089,7 +1106,6 @@
               <w:ind w:firstLineChars="200" w:firstLine="420"/>
               <w:rPr>
                 <w:rStyle w:val="Char"/>
-                <w:rFonts w:hint="eastAsia"/>
                 <w:sz w:val="21"/>
                 <w:szCs w:val="21"/>
               </w:rPr>
@@ -1123,64 +1139,34 @@
               <w:spacing w:line="328" w:lineRule="atLeast"/>
               <w:ind w:firstLineChars="0"/>
               <w:rPr>
+                <w:rFonts w:ascii="宋体" w:hAnsi="宋体"/>
+                <w:sz w:val="21"/>
+                <w:szCs w:val="21"/>
+              </w:rPr>
+            </w:pPr>
+            <w:r>
+              <w:rPr>
                 <w:rFonts w:ascii="宋体" w:hAnsi="宋体" w:hint="eastAsia"/>
                 <w:sz w:val="21"/>
                 <w:szCs w:val="21"/>
               </w:rPr>
-            </w:pPr>
+              <w:t>超级管理员:</w:t>
+            </w:r>
             <w:r>
               <w:rPr>
                 <w:rFonts w:ascii="宋体" w:hAnsi="宋体" w:hint="eastAsia"/>
                 <w:sz w:val="21"/>
                 <w:szCs w:val="21"/>
               </w:rPr>
-              <w:t>超级管理员</w:t>
-            </w:r>
-            <w:r>
-              <w:rPr>
-                <w:rFonts w:ascii="宋体" w:hAnsi="宋体" w:hint="eastAsia"/>
-                <w:sz w:val="21"/>
-                <w:szCs w:val="21"/>
-              </w:rPr>
-              <w:t>:</w:t>
-            </w:r>
-            <w:r>
-              <w:rPr>
-                <w:rFonts w:hint="eastAsia"/>
-              </w:rPr>
-              <w:t xml:space="preserve"> </w:t>
-            </w:r>
-            <w:r>
-              <w:rPr>
-                <w:rFonts w:ascii="宋体" w:hAnsi="宋体" w:hint="eastAsia"/>
-                <w:sz w:val="21"/>
-                <w:szCs w:val="21"/>
-              </w:rPr>
-              <w:t>负责所有租户、分机和分机组的管理，以及话单、IVR、黑名单等各类参数的设置</w:t>
-            </w:r>
-            <w:r>
-              <w:rPr>
-                <w:rFonts w:ascii="宋体" w:hAnsi="宋体" w:hint="eastAsia"/>
-                <w:sz w:val="21"/>
-                <w:szCs w:val="21"/>
-              </w:rPr>
-              <w:t>。</w:t>
-            </w:r>
-            <w:r>
-              <w:rPr>
-                <w:rFonts w:ascii="宋体" w:hAnsi="宋体" w:hint="eastAsia"/>
-                <w:sz w:val="21"/>
-                <w:szCs w:val="21"/>
-              </w:rPr>
-              <w:t>通过租户管理模块进行租户开户，租户设置等</w:t>
-            </w:r>
-            <w:r>
-              <w:rPr>
-                <w:rFonts w:ascii="宋体" w:hAnsi="宋体" w:hint="eastAsia"/>
-                <w:sz w:val="21"/>
-                <w:szCs w:val="21"/>
-              </w:rPr>
-              <w:t>。</w:t>
+              <w:t>分机</w:t>
+            </w:r>
+            <w:r>
+              <w:rPr>
+                <w:rFonts w:ascii="宋体" w:hAnsi="宋体"/>
+                <w:sz w:val="21"/>
+                <w:szCs w:val="21"/>
+              </w:rPr>
+              <w:t>管理，租户管理，话务管理，通话记录管理。</w:t>
             </w:r>
           </w:p>
           <w:p>
@@ -1215,12 +1201,41 @@
               </w:rPr>
               <w:t>:</w:t>
             </w:r>
-          </w:p>
-          <w:p>
-            <w:pPr>
+            <w:r>
+              <w:rPr>
+                <w:rFonts w:ascii="宋体" w:hAnsi="宋体" w:hint="eastAsia"/>
+                <w:sz w:val="21"/>
+                <w:szCs w:val="21"/>
+              </w:rPr>
+              <w:t>租户</w:t>
+            </w:r>
+            <w:r>
+              <w:rPr>
+                <w:rFonts w:ascii="宋体" w:hAnsi="宋体"/>
+                <w:sz w:val="21"/>
+                <w:szCs w:val="21"/>
+              </w:rPr>
+              <w:t>设置，运营报表</w:t>
+            </w:r>
+            <w:r>
+              <w:rPr>
+                <w:rFonts w:ascii="宋体" w:hAnsi="宋体" w:hint="eastAsia"/>
+                <w:sz w:val="21"/>
+                <w:szCs w:val="21"/>
+              </w:rPr>
+              <w:t>。</w:t>
+            </w:r>
+          </w:p>
+          <w:p>
+            <w:pPr>
+              <w:pStyle w:val="a8"/>
+              <w:numPr>
+                <w:ilvl w:val="0"/>
+                <w:numId w:val="4"/>
+              </w:numPr>
               <w:wordWrap w:val="0"/>
               <w:spacing w:line="328" w:lineRule="atLeast"/>
-              <w:ind w:firstLineChars="300" w:firstLine="630"/>
+              <w:ind w:firstLineChars="0"/>
               <w:rPr>
                 <w:rFonts w:ascii="宋体" w:hAnsi="宋体"/>
                 <w:sz w:val="21"/>
@@ -1243,12 +1258,65 @@
               </w:rPr>
               <w:t>:</w:t>
             </w:r>
-          </w:p>
-          <w:p>
-            <w:pPr>
+            <w:r>
+              <w:rPr>
+                <w:rFonts w:ascii="宋体" w:hAnsi="宋体" w:hint="eastAsia"/>
+                <w:sz w:val="21"/>
+                <w:szCs w:val="21"/>
+              </w:rPr>
+              <w:t>查看企业</w:t>
+            </w:r>
+            <w:r>
+              <w:rPr>
+                <w:rFonts w:ascii="宋体" w:hAnsi="宋体"/>
+                <w:sz w:val="21"/>
+                <w:szCs w:val="21"/>
+              </w:rPr>
+              <w:t>账户</w:t>
+            </w:r>
+            <w:r>
+              <w:rPr>
+                <w:rFonts w:ascii="宋体" w:hAnsi="宋体" w:hint="eastAsia"/>
+                <w:sz w:val="21"/>
+                <w:szCs w:val="21"/>
+              </w:rPr>
+              <w:t>，分机</w:t>
+            </w:r>
+            <w:r>
+              <w:rPr>
+                <w:rFonts w:ascii="宋体" w:hAnsi="宋体"/>
+                <w:sz w:val="21"/>
+                <w:szCs w:val="21"/>
+              </w:rPr>
+              <w:t>管理，通话记录管理，设置</w:t>
+            </w:r>
+            <w:r>
+              <w:rPr>
+                <w:rFonts w:ascii="宋体" w:hAnsi="宋体" w:hint="eastAsia"/>
+                <w:sz w:val="21"/>
+                <w:szCs w:val="21"/>
+              </w:rPr>
+              <w:t>系统</w:t>
+            </w:r>
+            <w:r>
+              <w:rPr>
+                <w:rFonts w:ascii="宋体" w:hAnsi="宋体"/>
+                <w:sz w:val="21"/>
+                <w:szCs w:val="21"/>
+              </w:rPr>
+              <w:t>参数。</w:t>
+            </w:r>
+          </w:p>
+          <w:p>
+            <w:pPr>
+              <w:pStyle w:val="a8"/>
+              <w:numPr>
+                <w:ilvl w:val="0"/>
+                <w:numId w:val="4"/>
+              </w:numPr>
               <w:wordWrap w:val="0"/>
               <w:spacing w:line="328" w:lineRule="atLeast"/>
-              <w:ind w:firstLineChars="300" w:firstLine="630"/>
+              <w:ind w:firstLineChars="0"/>
               <w:rPr>
                 <w:rFonts w:ascii="宋体" w:hAnsi="宋体"/>
                 <w:sz w:val="21"/>
@@ -1271,22 +1339,54 @@
               </w:rPr>
               <w:t>:</w:t>
             </w:r>
-            <w:bookmarkStart w:id="0" w:name="_GoBack"/>
-            <w:bookmarkEnd w:id="0"/>
-          </w:p>
-          <w:p>
-            <w:pPr>
-              <w:wordWrap w:val="0"/>
-              <w:spacing w:line="328" w:lineRule="atLeast"/>
-              <w:rPr>
-                <w:rFonts w:ascii="仿宋_GB2312" w:eastAsia="仿宋_GB2312" w:hAnsi="宋体" w:cs="宋体"/>
-                <w:b/>
-                <w:bCs/>
-                <w:color w:val="000000"/>
-                <w:kern w:val="0"/>
-                <w:szCs w:val="21"/>
-              </w:rPr>
-            </w:pPr>
+            <w:r>
+              <w:rPr>
+                <w:rFonts w:ascii="宋体" w:hAnsi="宋体" w:hint="eastAsia"/>
+                <w:sz w:val="21"/>
+                <w:szCs w:val="21"/>
+              </w:rPr>
+              <w:t>查看</w:t>
+            </w:r>
+            <w:r>
+              <w:rPr>
+                <w:rFonts w:ascii="宋体" w:hAnsi="宋体"/>
+                <w:sz w:val="21"/>
+                <w:szCs w:val="21"/>
+              </w:rPr>
+              <w:t>账号详情，</w:t>
+            </w:r>
+            <w:r>
+              <w:rPr>
+                <w:rFonts w:ascii="宋体" w:hAnsi="宋体" w:hint="eastAsia"/>
+                <w:sz w:val="21"/>
+                <w:szCs w:val="21"/>
+              </w:rPr>
+              <w:t>管理</w:t>
+            </w:r>
+            <w:r>
+              <w:rPr>
+                <w:rFonts w:ascii="宋体" w:hAnsi="宋体"/>
+                <w:sz w:val="21"/>
+                <w:szCs w:val="21"/>
+              </w:rPr>
+              <w:t>通话记录</w:t>
+            </w:r>
+            <w:r>
+              <w:rPr>
+                <w:rFonts w:ascii="宋体" w:hAnsi="宋体" w:hint="eastAsia"/>
+                <w:sz w:val="21"/>
+                <w:szCs w:val="21"/>
+              </w:rPr>
+              <w:t>，</w:t>
+            </w:r>
+            <w:r>
+              <w:rPr>
+                <w:rFonts w:ascii="宋体" w:hAnsi="宋体"/>
+                <w:sz w:val="21"/>
+                <w:szCs w:val="21"/>
+              </w:rPr>
+              <w:t>修改密码。</w:t>
+            </w:r>
           </w:p>
           <w:p>
             <w:pPr>
@@ -1653,13 +1753,12 @@
                 <w:insideH w:val="single" w:sz="4" w:space="0" w:color="auto"/>
                 <w:insideV w:val="single" w:sz="4" w:space="0" w:color="auto"/>
               </w:tblBorders>
-              <w:tblLayout w:type="fixed"/>
               <w:tblLook w:val="0000" w:firstRow="0" w:lastRow="0" w:firstColumn="0" w:lastColumn="0" w:noHBand="0" w:noVBand="0"/>
             </w:tblPr>
             <w:tblGrid>
-              <w:gridCol w:w="709"/>
-              <w:gridCol w:w="3825"/>
-              <w:gridCol w:w="3367"/>
+              <w:gridCol w:w="698"/>
+              <w:gridCol w:w="3096"/>
+              <w:gridCol w:w="4416"/>
             </w:tblGrid>
             <w:tr>
               <w:trPr>
@@ -1667,7 +1766,7 @@
               </w:trPr>
               <w:tc>
                 <w:tcPr>
-                  <w:tcW w:w="709" w:type="dxa"/>
+                  <w:tcW w:w="0" w:type="auto"/>
                 </w:tcPr>
                 <w:p>
                   <w:pPr>
@@ -1696,7 +1795,7 @@
               </w:tc>
               <w:tc>
                 <w:tcPr>
-                  <w:tcW w:w="3825" w:type="dxa"/>
+                  <w:tcW w:w="0" w:type="auto"/>
                   <w:vAlign w:val="center"/>
                 </w:tcPr>
                 <w:p>
@@ -1726,7 +1825,7 @@
               </w:tc>
               <w:tc>
                 <w:tcPr>
-                  <w:tcW w:w="3367" w:type="dxa"/>
+                  <w:tcW w:w="0" w:type="auto"/>
                   <w:vAlign w:val="center"/>
                 </w:tcPr>
                 <w:p>
@@ -1761,7 +1860,7 @@
               </w:trPr>
               <w:tc>
                 <w:tcPr>
-                  <w:tcW w:w="709" w:type="dxa"/>
+                  <w:tcW w:w="0" w:type="auto"/>
                 </w:tcPr>
                 <w:p>
                   <w:pPr>
@@ -1770,19 +1869,13 @@
                     <w:spacing w:line="328" w:lineRule="atLeast"/>
                     <w:jc w:val="center"/>
                     <w:rPr>
-                      <w:rFonts w:ascii="仿宋_GB2312" w:eastAsia="仿宋_GB2312" w:hAnsi="宋体" w:cs="宋体"/>
-                      <w:b/>
-                      <w:color w:val="000000"/>
-                      <w:kern w:val="0"/>
+                      <w:rFonts w:ascii="宋体" w:hAnsi="宋体"/>
                       <w:szCs w:val="21"/>
                     </w:rPr>
                   </w:pPr>
                   <w:r>
                     <w:rPr>
-                      <w:rFonts w:ascii="仿宋_GB2312" w:eastAsia="仿宋_GB2312" w:hAnsi="宋体" w:cs="宋体" w:hint="eastAsia"/>
-                      <w:b/>
-                      <w:color w:val="000000"/>
-                      <w:kern w:val="0"/>
+                      <w:rFonts w:ascii="宋体" w:hAnsi="宋体" w:hint="eastAsia"/>
                       <w:szCs w:val="21"/>
                     </w:rPr>
                     <w:t>1</w:t>
@@ -1791,7 +1884,7 @@
               </w:tc>
               <w:tc>
                 <w:tcPr>
-                  <w:tcW w:w="3825" w:type="dxa"/>
+                  <w:tcW w:w="0" w:type="auto"/>
                 </w:tcPr>
                 <w:p>
                   <w:pPr>
@@ -1799,42 +1892,95 @@
                     <w:wordWrap w:val="0"/>
                     <w:spacing w:line="328" w:lineRule="atLeast"/>
                     <w:rPr>
-                      <w:rFonts w:ascii="仿宋_GB2312" w:eastAsia="仿宋_GB2312" w:hAnsi="宋体" w:cs="宋体"/>
-                      <w:b/>
-                      <w:color w:val="000000"/>
-                      <w:kern w:val="0"/>
+                      <w:rFonts w:ascii="宋体" w:hAnsi="宋体"/>
                       <w:szCs w:val="21"/>
                     </w:rPr>
                   </w:pPr>
+                  <w:r>
+                    <w:rPr>
+                      <w:rFonts w:ascii="宋体" w:hAnsi="宋体" w:hint="eastAsia"/>
+                      <w:szCs w:val="21"/>
+                    </w:rPr>
+                    <w:t>开题报告</w:t>
+                  </w:r>
                 </w:p>
               </w:tc>
               <w:tc>
                 <w:tcPr>
-                  <w:tcW w:w="3367" w:type="dxa"/>
+                  <w:tcW w:w="0" w:type="auto"/>
                 </w:tcPr>
                 <w:p>
                   <w:pPr>
                     <w:widowControl/>
                     <w:wordWrap w:val="0"/>
                     <w:spacing w:line="328" w:lineRule="atLeast"/>
-                    <w:ind w:firstLineChars="200" w:firstLine="482"/>
-                    <w:rPr>
-                      <w:rFonts w:ascii="仿宋_GB2312" w:eastAsia="仿宋_GB2312" w:hAnsi="宋体" w:cs="宋体"/>
-                      <w:b/>
-                      <w:color w:val="000000"/>
-                      <w:kern w:val="0"/>
+                    <w:rPr>
+                      <w:rFonts w:ascii="宋体" w:hAnsi="宋体"/>
                       <w:szCs w:val="21"/>
                     </w:rPr>
                   </w:pPr>
                   <w:r>
                     <w:rPr>
-                      <w:rFonts w:ascii="仿宋_GB2312" w:eastAsia="仿宋_GB2312" w:hAnsi="宋体" w:cs="宋体" w:hint="eastAsia"/>
-                      <w:b/>
-                      <w:color w:val="000000"/>
-                      <w:kern w:val="0"/>
-                      <w:szCs w:val="21"/>
-                    </w:rPr>
-                    <w:t>年 月 日 —   年 月 日</w:t>
+                      <w:rFonts w:ascii="宋体" w:hAnsi="宋体" w:hint="eastAsia"/>
+                      <w:szCs w:val="21"/>
+                    </w:rPr>
+                    <w:t>2017年</w:t>
+                  </w:r>
+                  <w:r>
+                    <w:rPr>
+                      <w:rFonts w:ascii="宋体" w:hAnsi="宋体"/>
+                      <w:szCs w:val="21"/>
+                    </w:rPr>
+                    <w:t>11</w:t>
+                  </w:r>
+                  <w:r>
+                    <w:rPr>
+                      <w:rFonts w:ascii="宋体" w:hAnsi="宋体" w:hint="eastAsia"/>
+                      <w:szCs w:val="21"/>
+                    </w:rPr>
+                    <w:t>月</w:t>
+                  </w:r>
+                  <w:r>
+                    <w:rPr>
+                      <w:rFonts w:ascii="宋体" w:hAnsi="宋体" w:hint="eastAsia"/>
+                      <w:szCs w:val="21"/>
+                    </w:rPr>
+                    <w:t>3</w:t>
+                  </w:r>
+                  <w:r>
+                    <w:rPr>
+                      <w:rFonts w:ascii="宋体" w:hAnsi="宋体" w:hint="eastAsia"/>
+                      <w:szCs w:val="21"/>
+                    </w:rPr>
+                    <w:t>1日—2017年</w:t>
+                  </w:r>
+                  <w:r>
+                    <w:rPr>
+                      <w:rFonts w:ascii="宋体" w:hAnsi="宋体"/>
+                      <w:szCs w:val="21"/>
+                    </w:rPr>
+                    <w:t>12</w:t>
+                  </w:r>
+                  <w:r>
+                    <w:rPr>
+                      <w:rFonts w:ascii="宋体" w:hAnsi="宋体" w:hint="eastAsia"/>
+                      <w:szCs w:val="21"/>
+                    </w:rPr>
+                    <w:t>月</w:t>
+                  </w:r>
+                  <w:r>
+                    <w:rPr>
+                      <w:rFonts w:ascii="宋体" w:hAnsi="宋体"/>
+                      <w:szCs w:val="21"/>
+                    </w:rPr>
+                    <w:t>6</w:t>
+                  </w:r>
+                  <w:r>
+                    <w:rPr>
+                      <w:rFonts w:ascii="宋体" w:hAnsi="宋体" w:hint="eastAsia"/>
+                      <w:szCs w:val="21"/>
+                    </w:rPr>
+                    <w:t>日</w:t>
                   </w:r>
                 </w:p>
               </w:tc>
@@ -1845,7 +1991,7 @@
               </w:trPr>
               <w:tc>
                 <w:tcPr>
-                  <w:tcW w:w="709" w:type="dxa"/>
+                  <w:tcW w:w="0" w:type="auto"/>
                 </w:tcPr>
                 <w:p>
                   <w:pPr>
@@ -1854,19 +2000,13 @@
                     <w:spacing w:line="328" w:lineRule="atLeast"/>
                     <w:jc w:val="center"/>
                     <w:rPr>
-                      <w:rFonts w:ascii="仿宋_GB2312" w:eastAsia="仿宋_GB2312" w:hAnsi="宋体" w:cs="宋体"/>
-                      <w:b/>
-                      <w:color w:val="000000"/>
-                      <w:kern w:val="0"/>
+                      <w:rFonts w:ascii="宋体" w:hAnsi="宋体"/>
                       <w:szCs w:val="21"/>
                     </w:rPr>
                   </w:pPr>
                   <w:r>
                     <w:rPr>
-                      <w:rFonts w:ascii="仿宋_GB2312" w:eastAsia="仿宋_GB2312" w:hAnsi="宋体" w:cs="宋体" w:hint="eastAsia"/>
-                      <w:b/>
-                      <w:color w:val="000000"/>
-                      <w:kern w:val="0"/>
+                      <w:rFonts w:ascii="宋体" w:hAnsi="宋体" w:hint="eastAsia"/>
                       <w:szCs w:val="21"/>
                     </w:rPr>
                     <w:t>2</w:t>
@@ -1875,7 +2015,7 @@
               </w:tc>
               <w:tc>
                 <w:tcPr>
-                  <w:tcW w:w="3825" w:type="dxa"/>
+                  <w:tcW w:w="0" w:type="auto"/>
                 </w:tcPr>
                 <w:p>
                   <w:pPr>
@@ -1883,18 +2023,22 @@
                     <w:wordWrap w:val="0"/>
                     <w:spacing w:line="328" w:lineRule="atLeast"/>
                     <w:rPr>
-                      <w:rFonts w:ascii="仿宋_GB2312" w:eastAsia="仿宋_GB2312" w:hAnsi="宋体" w:cs="宋体"/>
-                      <w:b/>
-                      <w:color w:val="000000"/>
-                      <w:kern w:val="0"/>
+                      <w:rFonts w:ascii="宋体" w:hAnsi="宋体"/>
                       <w:szCs w:val="21"/>
                     </w:rPr>
                   </w:pPr>
+                  <w:r>
+                    <w:rPr>
+                      <w:rFonts w:ascii="宋体" w:hAnsi="宋体" w:hint="eastAsia"/>
+                      <w:szCs w:val="21"/>
+                    </w:rPr>
+                    <w:t>需求分析并书写需求说明书</w:t>
+                  </w:r>
                 </w:p>
               </w:tc>
               <w:tc>
                 <w:tcPr>
-                  <w:tcW w:w="3367" w:type="dxa"/>
+                  <w:tcW w:w="0" w:type="auto"/>
                 </w:tcPr>
                 <w:p>
                   <w:pPr>
@@ -1902,13 +2046,73 @@
                     <w:wordWrap w:val="0"/>
                     <w:spacing w:line="328" w:lineRule="atLeast"/>
                     <w:rPr>
-                      <w:rFonts w:ascii="仿宋_GB2312" w:eastAsia="仿宋_GB2312" w:hAnsi="宋体" w:cs="宋体"/>
-                      <w:b/>
-                      <w:color w:val="000000"/>
-                      <w:kern w:val="0"/>
+                      <w:rFonts w:ascii="宋体" w:hAnsi="宋体"/>
                       <w:szCs w:val="21"/>
                     </w:rPr>
                   </w:pPr>
+                  <w:r>
+                    <w:rPr>
+                      <w:rFonts w:ascii="宋体" w:hAnsi="宋体" w:hint="eastAsia"/>
+                      <w:szCs w:val="21"/>
+                    </w:rPr>
+                    <w:t>2017年</w:t>
+                  </w:r>
+                  <w:r>
+                    <w:rPr>
+                      <w:rFonts w:ascii="宋体" w:hAnsi="宋体"/>
+                      <w:szCs w:val="21"/>
+                    </w:rPr>
+                    <w:t>12</w:t>
+                  </w:r>
+                  <w:r>
+                    <w:rPr>
+                      <w:rFonts w:ascii="宋体" w:hAnsi="宋体" w:hint="eastAsia"/>
+                      <w:szCs w:val="21"/>
+                    </w:rPr>
+                    <w:t>月</w:t>
+                  </w:r>
+                  <w:r>
+                    <w:rPr>
+                      <w:rFonts w:ascii="宋体" w:hAnsi="宋体"/>
+                      <w:szCs w:val="21"/>
+                    </w:rPr>
+                    <w:t>6</w:t>
+                  </w:r>
+                  <w:r>
+                    <w:rPr>
+                      <w:rFonts w:ascii="宋体" w:hAnsi="宋体" w:hint="eastAsia"/>
+                      <w:szCs w:val="21"/>
+                    </w:rPr>
+                    <w:t>日—2017年</w:t>
+                  </w:r>
+                  <w:r>
+                    <w:rPr>
+                      <w:rFonts w:ascii="宋体" w:hAnsi="宋体"/>
+                      <w:szCs w:val="21"/>
+                    </w:rPr>
+                    <w:t>12</w:t>
+                  </w:r>
+                  <w:r>
+                    <w:rPr>
+                      <w:rFonts w:ascii="宋体" w:hAnsi="宋体" w:hint="eastAsia"/>
+                      <w:szCs w:val="21"/>
+                    </w:rPr>
+                    <w:t>月</w:t>
+                  </w:r>
+                  <w:r>
+                    <w:rPr>
+                      <w:rFonts w:ascii="宋体" w:hAnsi="宋体" w:hint="eastAsia"/>
+                      <w:szCs w:val="21"/>
+                    </w:rPr>
+                    <w:t>20</w:t>
+                  </w:r>
+                  <w:r>
+                    <w:rPr>
+                      <w:rFonts w:ascii="宋体" w:hAnsi="宋体" w:hint="eastAsia"/>
+                      <w:szCs w:val="21"/>
+                    </w:rPr>
+                    <w:t>日</w:t>
+                  </w:r>
                 </w:p>
               </w:tc>
             </w:tr>
@@ -1918,7 +2122,7 @@
               </w:trPr>
               <w:tc>
                 <w:tcPr>
-                  <w:tcW w:w="709" w:type="dxa"/>
+                  <w:tcW w:w="0" w:type="auto"/>
                 </w:tcPr>
                 <w:p>
                   <w:pPr>
@@ -1927,19 +2131,13 @@
                     <w:spacing w:line="328" w:lineRule="atLeast"/>
                     <w:jc w:val="center"/>
                     <w:rPr>
-                      <w:rFonts w:ascii="仿宋_GB2312" w:eastAsia="仿宋_GB2312" w:hAnsi="宋体" w:cs="宋体"/>
-                      <w:b/>
-                      <w:color w:val="000000"/>
-                      <w:kern w:val="0"/>
+                      <w:rFonts w:ascii="宋体" w:hAnsi="宋体"/>
                       <w:szCs w:val="21"/>
                     </w:rPr>
                   </w:pPr>
                   <w:r>
                     <w:rPr>
-                      <w:rFonts w:ascii="仿宋_GB2312" w:eastAsia="仿宋_GB2312" w:hAnsi="宋体" w:cs="宋体" w:hint="eastAsia"/>
-                      <w:b/>
-                      <w:color w:val="000000"/>
-                      <w:kern w:val="0"/>
+                      <w:rFonts w:ascii="宋体" w:hAnsi="宋体" w:hint="eastAsia"/>
                       <w:szCs w:val="21"/>
                     </w:rPr>
                     <w:t>3</w:t>
@@ -1948,7 +2146,7 @@
               </w:tc>
               <w:tc>
                 <w:tcPr>
-                  <w:tcW w:w="3825" w:type="dxa"/>
+                  <w:tcW w:w="0" w:type="auto"/>
                 </w:tcPr>
                 <w:p>
                   <w:pPr>
@@ -1956,18 +2154,29 @@
                     <w:wordWrap w:val="0"/>
                     <w:spacing w:line="328" w:lineRule="atLeast"/>
                     <w:rPr>
-                      <w:rFonts w:ascii="仿宋_GB2312" w:eastAsia="仿宋_GB2312" w:hAnsi="宋体" w:cs="宋体"/>
-                      <w:b/>
-                      <w:color w:val="000000"/>
-                      <w:kern w:val="0"/>
+                      <w:rFonts w:ascii="宋体" w:hAnsi="宋体"/>
                       <w:szCs w:val="21"/>
                     </w:rPr>
                   </w:pPr>
+                  <w:r>
+                    <w:rPr>
+                      <w:rFonts w:ascii="宋体" w:hAnsi="宋体" w:hint="eastAsia"/>
+                      <w:szCs w:val="21"/>
+                    </w:rPr>
+                    <w:t>查找</w:t>
+                  </w:r>
+                  <w:r>
+                    <w:rPr>
+                      <w:rFonts w:ascii="宋体" w:hAnsi="宋体" w:hint="eastAsia"/>
+                      <w:szCs w:val="21"/>
+                    </w:rPr>
+                    <w:t>资料，熟悉开发平台</w:t>
+                  </w:r>
                 </w:p>
               </w:tc>
               <w:tc>
                 <w:tcPr>
-                  <w:tcW w:w="3367" w:type="dxa"/>
+                  <w:tcW w:w="0" w:type="auto"/>
                 </w:tcPr>
                 <w:p>
                   <w:pPr>
@@ -1975,13 +2184,73 @@
                     <w:wordWrap w:val="0"/>
                     <w:spacing w:line="328" w:lineRule="atLeast"/>
                     <w:rPr>
-                      <w:rFonts w:ascii="仿宋_GB2312" w:eastAsia="仿宋_GB2312" w:hAnsi="宋体" w:cs="宋体"/>
-                      <w:b/>
-                      <w:color w:val="000000"/>
-                      <w:kern w:val="0"/>
+                      <w:rFonts w:ascii="宋体" w:hAnsi="宋体"/>
                       <w:szCs w:val="21"/>
                     </w:rPr>
                   </w:pPr>
+                  <w:r>
+                    <w:rPr>
+                      <w:rFonts w:ascii="宋体" w:hAnsi="宋体" w:hint="eastAsia"/>
+                      <w:szCs w:val="21"/>
+                    </w:rPr>
+                    <w:t>2017年</w:t>
+                  </w:r>
+                  <w:r>
+                    <w:rPr>
+                      <w:rFonts w:ascii="宋体" w:hAnsi="宋体" w:hint="eastAsia"/>
+                      <w:szCs w:val="21"/>
+                    </w:rPr>
+                    <w:t>12</w:t>
+                  </w:r>
+                  <w:r>
+                    <w:rPr>
+                      <w:rFonts w:ascii="宋体" w:hAnsi="宋体" w:hint="eastAsia"/>
+                      <w:szCs w:val="21"/>
+                    </w:rPr>
+                    <w:t>月</w:t>
+                  </w:r>
+                  <w:r>
+                    <w:rPr>
+                      <w:rFonts w:ascii="宋体" w:hAnsi="宋体" w:hint="eastAsia"/>
+                      <w:szCs w:val="21"/>
+                    </w:rPr>
+                    <w:t>21</w:t>
+                  </w:r>
+                  <w:r>
+                    <w:rPr>
+                      <w:rFonts w:ascii="宋体" w:hAnsi="宋体" w:hint="eastAsia"/>
+                      <w:szCs w:val="21"/>
+                    </w:rPr>
+                    <w:t>日—2017年</w:t>
+                  </w:r>
+                  <w:r>
+                    <w:rPr>
+                      <w:rFonts w:ascii="宋体" w:hAnsi="宋体" w:hint="eastAsia"/>
+                      <w:szCs w:val="21"/>
+                    </w:rPr>
+                    <w:t>12</w:t>
+                  </w:r>
+                  <w:r>
+                    <w:rPr>
+                      <w:rFonts w:ascii="宋体" w:hAnsi="宋体" w:hint="eastAsia"/>
+                      <w:szCs w:val="21"/>
+                    </w:rPr>
+                    <w:t>月</w:t>
+                  </w:r>
+                  <w:r>
+                    <w:rPr>
+                      <w:rFonts w:ascii="宋体" w:hAnsi="宋体" w:hint="eastAsia"/>
+                      <w:szCs w:val="21"/>
+                    </w:rPr>
+                    <w:t>22</w:t>
+                  </w:r>
+                  <w:r>
+                    <w:rPr>
+                      <w:rFonts w:ascii="宋体" w:hAnsi="宋体" w:hint="eastAsia"/>
+                      <w:szCs w:val="21"/>
+                    </w:rPr>
+                    <w:t>日</w:t>
+                  </w:r>
                 </w:p>
               </w:tc>
             </w:tr>
@@ -1991,7 +2260,7 @@
               </w:trPr>
               <w:tc>
                 <w:tcPr>
-                  <w:tcW w:w="709" w:type="dxa"/>
+                  <w:tcW w:w="0" w:type="auto"/>
                 </w:tcPr>
                 <w:p>
                   <w:pPr>
@@ -2000,19 +2269,13 @@
                     <w:spacing w:line="328" w:lineRule="atLeast"/>
                     <w:jc w:val="center"/>
                     <w:rPr>
-                      <w:rFonts w:ascii="仿宋_GB2312" w:eastAsia="仿宋_GB2312" w:hAnsi="宋体" w:cs="宋体"/>
-                      <w:b/>
-                      <w:color w:val="000000"/>
-                      <w:kern w:val="0"/>
+                      <w:rFonts w:ascii="宋体" w:hAnsi="宋体"/>
                       <w:szCs w:val="21"/>
                     </w:rPr>
                   </w:pPr>
                   <w:r>
                     <w:rPr>
-                      <w:rFonts w:ascii="仿宋_GB2312" w:eastAsia="仿宋_GB2312" w:hAnsi="宋体" w:cs="宋体" w:hint="eastAsia"/>
-                      <w:b/>
-                      <w:color w:val="000000"/>
-                      <w:kern w:val="0"/>
+                      <w:rFonts w:ascii="宋体" w:hAnsi="宋体" w:hint="eastAsia"/>
                       <w:szCs w:val="21"/>
                     </w:rPr>
                     <w:t>4</w:t>
@@ -2021,7 +2284,7 @@
               </w:tc>
               <w:tc>
                 <w:tcPr>
-                  <w:tcW w:w="3825" w:type="dxa"/>
+                  <w:tcW w:w="0" w:type="auto"/>
                 </w:tcPr>
                 <w:p>
                   <w:pPr>
@@ -2029,18 +2292,22 @@
                     <w:wordWrap w:val="0"/>
                     <w:spacing w:line="328" w:lineRule="atLeast"/>
                     <w:rPr>
-                      <w:rFonts w:ascii="仿宋_GB2312" w:eastAsia="仿宋_GB2312" w:hAnsi="宋体" w:cs="宋体"/>
-                      <w:b/>
-                      <w:color w:val="000000"/>
-                      <w:kern w:val="0"/>
+                      <w:rFonts w:ascii="宋体" w:hAnsi="宋体"/>
                       <w:szCs w:val="21"/>
                     </w:rPr>
                   </w:pPr>
+                  <w:r>
+                    <w:rPr>
+                      <w:rFonts w:ascii="宋体" w:hAnsi="宋体" w:hint="eastAsia"/>
+                      <w:szCs w:val="21"/>
+                    </w:rPr>
+                    <w:t>书写模块设计说明书</w:t>
+                  </w:r>
                 </w:p>
               </w:tc>
               <w:tc>
                 <w:tcPr>
-                  <w:tcW w:w="3367" w:type="dxa"/>
+                  <w:tcW w:w="0" w:type="auto"/>
                 </w:tcPr>
                 <w:p>
                   <w:pPr>
@@ -2048,13 +2315,73 @@
                     <w:wordWrap w:val="0"/>
                     <w:spacing w:line="328" w:lineRule="atLeast"/>
                     <w:rPr>
-                      <w:rFonts w:ascii="仿宋_GB2312" w:eastAsia="仿宋_GB2312" w:hAnsi="宋体" w:cs="宋体"/>
-                      <w:b/>
-                      <w:color w:val="000000"/>
-                      <w:kern w:val="0"/>
+                      <w:rFonts w:ascii="宋体" w:hAnsi="宋体"/>
                       <w:szCs w:val="21"/>
                     </w:rPr>
                   </w:pPr>
+                  <w:r>
+                    <w:rPr>
+                      <w:rFonts w:ascii="宋体" w:hAnsi="宋体" w:hint="eastAsia"/>
+                      <w:szCs w:val="21"/>
+                    </w:rPr>
+                    <w:t>2017年</w:t>
+                  </w:r>
+                  <w:r>
+                    <w:rPr>
+                      <w:rFonts w:ascii="宋体" w:hAnsi="宋体" w:hint="eastAsia"/>
+                      <w:szCs w:val="21"/>
+                    </w:rPr>
+                    <w:t>12</w:t>
+                  </w:r>
+                  <w:r>
+                    <w:rPr>
+                      <w:rFonts w:ascii="宋体" w:hAnsi="宋体" w:hint="eastAsia"/>
+                      <w:szCs w:val="21"/>
+                    </w:rPr>
+                    <w:t>月</w:t>
+                  </w:r>
+                  <w:r>
+                    <w:rPr>
+                      <w:rFonts w:ascii="宋体" w:hAnsi="宋体" w:hint="eastAsia"/>
+                      <w:szCs w:val="21"/>
+                    </w:rPr>
+                    <w:t>23</w:t>
+                  </w:r>
+                  <w:r>
+                    <w:rPr>
+                      <w:rFonts w:ascii="宋体" w:hAnsi="宋体" w:hint="eastAsia"/>
+                      <w:szCs w:val="21"/>
+                    </w:rPr>
+                    <w:t>日—2017年</w:t>
+                  </w:r>
+                  <w:r>
+                    <w:rPr>
+                      <w:rFonts w:ascii="宋体" w:hAnsi="宋体" w:hint="eastAsia"/>
+                      <w:szCs w:val="21"/>
+                    </w:rPr>
+                    <w:t>12</w:t>
+                  </w:r>
+                  <w:r>
+                    <w:rPr>
+                      <w:rFonts w:ascii="宋体" w:hAnsi="宋体" w:hint="eastAsia"/>
+                      <w:szCs w:val="21"/>
+                    </w:rPr>
+                    <w:t>月</w:t>
+                  </w:r>
+                  <w:r>
+                    <w:rPr>
+                      <w:rFonts w:ascii="宋体" w:hAnsi="宋体" w:hint="eastAsia"/>
+                      <w:szCs w:val="21"/>
+                    </w:rPr>
+                    <w:t>26</w:t>
+                  </w:r>
+                  <w:r>
+                    <w:rPr>
+                      <w:rFonts w:ascii="宋体" w:hAnsi="宋体" w:hint="eastAsia"/>
+                      <w:szCs w:val="21"/>
+                    </w:rPr>
+                    <w:t>日</w:t>
+                  </w:r>
                 </w:p>
               </w:tc>
             </w:tr>
@@ -2064,7 +2391,7 @@
               </w:trPr>
               <w:tc>
                 <w:tcPr>
-                  <w:tcW w:w="709" w:type="dxa"/>
+                  <w:tcW w:w="0" w:type="auto"/>
                 </w:tcPr>
                 <w:p>
                   <w:pPr>
@@ -2073,19 +2400,13 @@
                     <w:spacing w:line="328" w:lineRule="atLeast"/>
                     <w:jc w:val="center"/>
                     <w:rPr>
-                      <w:rFonts w:ascii="仿宋_GB2312" w:eastAsia="仿宋_GB2312" w:hAnsi="宋体" w:cs="宋体"/>
-                      <w:b/>
-                      <w:color w:val="000000"/>
-                      <w:kern w:val="0"/>
+                      <w:rFonts w:ascii="宋体" w:hAnsi="宋体"/>
                       <w:szCs w:val="21"/>
                     </w:rPr>
                   </w:pPr>
                   <w:r>
                     <w:rPr>
-                      <w:rFonts w:ascii="仿宋_GB2312" w:eastAsia="仿宋_GB2312" w:hAnsi="宋体" w:cs="宋体" w:hint="eastAsia"/>
-                      <w:b/>
-                      <w:color w:val="000000"/>
-                      <w:kern w:val="0"/>
+                      <w:rFonts w:ascii="宋体" w:hAnsi="宋体" w:hint="eastAsia"/>
                       <w:szCs w:val="21"/>
                     </w:rPr>
                     <w:t>5</w:t>
@@ -2094,7 +2415,7 @@
               </w:tc>
               <w:tc>
                 <w:tcPr>
-                  <w:tcW w:w="3825" w:type="dxa"/>
+                  <w:tcW w:w="0" w:type="auto"/>
                 </w:tcPr>
                 <w:p>
                   <w:pPr>
@@ -2102,18 +2423,22 @@
                     <w:wordWrap w:val="0"/>
                     <w:spacing w:line="328" w:lineRule="atLeast"/>
                     <w:rPr>
-                      <w:rFonts w:ascii="仿宋_GB2312" w:eastAsia="仿宋_GB2312" w:hAnsi="宋体" w:cs="宋体"/>
-                      <w:b/>
-                      <w:color w:val="000000"/>
-                      <w:kern w:val="0"/>
+                      <w:rFonts w:ascii="宋体" w:hAnsi="宋体"/>
                       <w:szCs w:val="21"/>
                     </w:rPr>
                   </w:pPr>
+                  <w:r>
+                    <w:rPr>
+                      <w:rFonts w:ascii="宋体" w:hAnsi="宋体" w:hint="eastAsia"/>
+                      <w:szCs w:val="21"/>
+                    </w:rPr>
+                    <w:t>数据库设计</w:t>
+                  </w:r>
                 </w:p>
               </w:tc>
               <w:tc>
                 <w:tcPr>
-                  <w:tcW w:w="3367" w:type="dxa"/>
+                  <w:tcW w:w="0" w:type="auto"/>
                 </w:tcPr>
                 <w:p>
                   <w:pPr>
@@ -2121,13 +2446,770 @@
                     <w:wordWrap w:val="0"/>
                     <w:spacing w:line="328" w:lineRule="atLeast"/>
                     <w:rPr>
-                      <w:rFonts w:ascii="仿宋_GB2312" w:eastAsia="仿宋_GB2312" w:hAnsi="宋体" w:cs="宋体"/>
-                      <w:b/>
-                      <w:color w:val="000000"/>
-                      <w:kern w:val="0"/>
+                      <w:rFonts w:ascii="宋体" w:hAnsi="宋体"/>
                       <w:szCs w:val="21"/>
                     </w:rPr>
                   </w:pPr>
+                  <w:r>
+                    <w:rPr>
+                      <w:rFonts w:ascii="宋体" w:hAnsi="宋体" w:hint="eastAsia"/>
+                      <w:szCs w:val="21"/>
+                    </w:rPr>
+                    <w:t>2017年</w:t>
+                  </w:r>
+                  <w:r>
+                    <w:rPr>
+                      <w:rFonts w:ascii="宋体" w:hAnsi="宋体" w:hint="eastAsia"/>
+                      <w:szCs w:val="21"/>
+                    </w:rPr>
+                    <w:t>12</w:t>
+                  </w:r>
+                  <w:r>
+                    <w:rPr>
+                      <w:rFonts w:ascii="宋体" w:hAnsi="宋体" w:hint="eastAsia"/>
+                      <w:szCs w:val="21"/>
+                    </w:rPr>
+                    <w:t>月</w:t>
+                  </w:r>
+                  <w:r>
+                    <w:rPr>
+                      <w:rFonts w:ascii="宋体" w:hAnsi="宋体" w:hint="eastAsia"/>
+                      <w:szCs w:val="21"/>
+                    </w:rPr>
+                    <w:t>27</w:t>
+                  </w:r>
+                  <w:r>
+                    <w:rPr>
+                      <w:rFonts w:ascii="宋体" w:hAnsi="宋体" w:hint="eastAsia"/>
+                      <w:szCs w:val="21"/>
+                    </w:rPr>
+                    <w:t>日—2017年12月3</w:t>
+                  </w:r>
+                  <w:r>
+                    <w:rPr>
+                      <w:rFonts w:ascii="宋体" w:hAnsi="宋体"/>
+                      <w:szCs w:val="21"/>
+                    </w:rPr>
+                    <w:t>1</w:t>
+                  </w:r>
+                  <w:r>
+                    <w:rPr>
+                      <w:rFonts w:ascii="宋体" w:hAnsi="宋体" w:hint="eastAsia"/>
+                      <w:szCs w:val="21"/>
+                    </w:rPr>
+                    <w:t>日</w:t>
+                  </w:r>
+                </w:p>
+              </w:tc>
+            </w:tr>
+            <w:tr>
+              <w:trPr>
+                <w:jc w:val="center"/>
+              </w:trPr>
+              <w:tc>
+                <w:tcPr>
+                  <w:tcW w:w="0" w:type="auto"/>
+                </w:tcPr>
+                <w:p>
+                  <w:pPr>
+                    <w:widowControl/>
+                    <w:wordWrap w:val="0"/>
+                    <w:spacing w:line="328" w:lineRule="atLeast"/>
+                    <w:jc w:val="center"/>
+                    <w:rPr>
+                      <w:rFonts w:ascii="宋体" w:hAnsi="宋体" w:hint="eastAsia"/>
+                      <w:szCs w:val="21"/>
+                    </w:rPr>
+                  </w:pPr>
+                  <w:r>
+                    <w:rPr>
+                      <w:rFonts w:ascii="宋体" w:hAnsi="宋体" w:hint="eastAsia"/>
+                      <w:szCs w:val="21"/>
+                    </w:rPr>
+                    <w:t>6</w:t>
+                  </w:r>
+                </w:p>
+              </w:tc>
+              <w:tc>
+                <w:tcPr>
+                  <w:tcW w:w="0" w:type="auto"/>
+                </w:tcPr>
+                <w:p>
+                  <w:pPr>
+                    <w:widowControl/>
+                    <w:wordWrap w:val="0"/>
+                    <w:spacing w:line="328" w:lineRule="atLeast"/>
+                    <w:rPr>
+                      <w:rFonts w:ascii="宋体" w:hAnsi="宋体" w:hint="eastAsia"/>
+                      <w:szCs w:val="21"/>
+                    </w:rPr>
+                  </w:pPr>
+                  <w:r>
+                    <w:rPr>
+                      <w:rFonts w:ascii="宋体" w:hAnsi="宋体" w:hint="eastAsia"/>
+                      <w:szCs w:val="21"/>
+                    </w:rPr>
+                    <w:t>详细设计</w:t>
+                  </w:r>
+                </w:p>
+              </w:tc>
+              <w:tc>
+                <w:tcPr>
+                  <w:tcW w:w="0" w:type="auto"/>
+                </w:tcPr>
+                <w:p>
+                  <w:pPr>
+                    <w:widowControl/>
+                    <w:wordWrap w:val="0"/>
+                    <w:spacing w:line="328" w:lineRule="atLeast"/>
+                    <w:rPr>
+                      <w:rFonts w:ascii="宋体" w:hAnsi="宋体" w:hint="eastAsia"/>
+                      <w:szCs w:val="21"/>
+                    </w:rPr>
+                  </w:pPr>
+                  <w:r>
+                    <w:rPr>
+                      <w:rFonts w:ascii="宋体" w:hAnsi="宋体" w:hint="eastAsia"/>
+                      <w:szCs w:val="21"/>
+                    </w:rPr>
+                    <w:t>201</w:t>
+                  </w:r>
+                  <w:r>
+                    <w:rPr>
+                      <w:rFonts w:ascii="宋体" w:hAnsi="宋体"/>
+                      <w:szCs w:val="21"/>
+                    </w:rPr>
+                    <w:t>8</w:t>
+                  </w:r>
+                  <w:r>
+                    <w:rPr>
+                      <w:rFonts w:ascii="宋体" w:hAnsi="宋体" w:hint="eastAsia"/>
+                      <w:szCs w:val="21"/>
+                    </w:rPr>
+                    <w:t>年</w:t>
+                  </w:r>
+                  <w:r>
+                    <w:rPr>
+                      <w:rFonts w:ascii="宋体" w:hAnsi="宋体" w:hint="eastAsia"/>
+                      <w:szCs w:val="21"/>
+                    </w:rPr>
+                    <w:t>1</w:t>
+                  </w:r>
+                  <w:r>
+                    <w:rPr>
+                      <w:rFonts w:ascii="宋体" w:hAnsi="宋体" w:hint="eastAsia"/>
+                      <w:szCs w:val="21"/>
+                    </w:rPr>
+                    <w:t>月</w:t>
+                  </w:r>
+                  <w:r>
+                    <w:rPr>
+                      <w:rFonts w:ascii="宋体" w:hAnsi="宋体" w:hint="eastAsia"/>
+                      <w:szCs w:val="21"/>
+                    </w:rPr>
+                    <w:t>1</w:t>
+                  </w:r>
+                  <w:r>
+                    <w:rPr>
+                      <w:rFonts w:ascii="宋体" w:hAnsi="宋体" w:hint="eastAsia"/>
+                      <w:szCs w:val="21"/>
+                    </w:rPr>
+                    <w:t>日—</w:t>
+                  </w:r>
+                  <w:r>
+                    <w:rPr>
+                      <w:rFonts w:ascii="宋体" w:hAnsi="宋体" w:hint="eastAsia"/>
+                      <w:szCs w:val="21"/>
+                    </w:rPr>
+                    <w:t>2018</w:t>
+                  </w:r>
+                  <w:r>
+                    <w:rPr>
+                      <w:rFonts w:ascii="宋体" w:hAnsi="宋体" w:hint="eastAsia"/>
+                      <w:szCs w:val="21"/>
+                    </w:rPr>
+                    <w:t>年</w:t>
+                  </w:r>
+                  <w:r>
+                    <w:rPr>
+                      <w:rFonts w:ascii="宋体" w:hAnsi="宋体" w:hint="eastAsia"/>
+                      <w:szCs w:val="21"/>
+                    </w:rPr>
+                    <w:t>1</w:t>
+                  </w:r>
+                  <w:r>
+                    <w:rPr>
+                      <w:rFonts w:ascii="宋体" w:hAnsi="宋体" w:hint="eastAsia"/>
+                      <w:szCs w:val="21"/>
+                    </w:rPr>
+                    <w:t>月</w:t>
+                  </w:r>
+                  <w:r>
+                    <w:rPr>
+                      <w:rFonts w:ascii="宋体" w:hAnsi="宋体" w:hint="eastAsia"/>
+                      <w:szCs w:val="21"/>
+                    </w:rPr>
+                    <w:t>6</w:t>
+                  </w:r>
+                  <w:r>
+                    <w:rPr>
+                      <w:rFonts w:ascii="宋体" w:hAnsi="宋体" w:hint="eastAsia"/>
+                      <w:szCs w:val="21"/>
+                    </w:rPr>
+                    <w:t>日</w:t>
+                  </w:r>
+                </w:p>
+              </w:tc>
+            </w:tr>
+            <w:tr>
+              <w:trPr>
+                <w:jc w:val="center"/>
+              </w:trPr>
+              <w:tc>
+                <w:tcPr>
+                  <w:tcW w:w="0" w:type="auto"/>
+                </w:tcPr>
+                <w:p>
+                  <w:pPr>
+                    <w:widowControl/>
+                    <w:wordWrap w:val="0"/>
+                    <w:spacing w:line="328" w:lineRule="atLeast"/>
+                    <w:jc w:val="center"/>
+                    <w:rPr>
+                      <w:rFonts w:ascii="宋体" w:hAnsi="宋体" w:hint="eastAsia"/>
+                      <w:szCs w:val="21"/>
+                    </w:rPr>
+                  </w:pPr>
+                  <w:r>
+                    <w:rPr>
+                      <w:rFonts w:ascii="宋体" w:hAnsi="宋体" w:hint="eastAsia"/>
+                      <w:szCs w:val="21"/>
+                    </w:rPr>
+                    <w:t>7</w:t>
+                  </w:r>
+                </w:p>
+              </w:tc>
+              <w:tc>
+                <w:tcPr>
+                  <w:tcW w:w="0" w:type="auto"/>
+                </w:tcPr>
+                <w:p>
+                  <w:pPr>
+                    <w:widowControl/>
+                    <w:wordWrap w:val="0"/>
+                    <w:spacing w:line="328" w:lineRule="atLeast"/>
+                    <w:rPr>
+                      <w:rFonts w:ascii="宋体" w:hAnsi="宋体" w:hint="eastAsia"/>
+                      <w:szCs w:val="21"/>
+                    </w:rPr>
+                  </w:pPr>
+                  <w:r>
+                    <w:rPr>
+                      <w:rFonts w:ascii="宋体" w:hAnsi="宋体" w:hint="eastAsia"/>
+                      <w:szCs w:val="21"/>
+                    </w:rPr>
+                    <w:t>页面</w:t>
+                  </w:r>
+                  <w:r>
+                    <w:rPr>
+                      <w:rFonts w:ascii="宋体" w:hAnsi="宋体"/>
+                      <w:szCs w:val="21"/>
+                    </w:rPr>
+                    <w:t>布局</w:t>
+                  </w:r>
+                </w:p>
+              </w:tc>
+              <w:tc>
+                <w:tcPr>
+                  <w:tcW w:w="0" w:type="auto"/>
+                </w:tcPr>
+                <w:p>
+                  <w:pPr>
+                    <w:widowControl/>
+                    <w:wordWrap w:val="0"/>
+                    <w:spacing w:line="328" w:lineRule="atLeast"/>
+                    <w:rPr>
+                      <w:rFonts w:ascii="宋体" w:hAnsi="宋体" w:hint="eastAsia"/>
+                      <w:szCs w:val="21"/>
+                    </w:rPr>
+                  </w:pPr>
+                  <w:r>
+                    <w:rPr>
+                      <w:rFonts w:ascii="宋体" w:hAnsi="宋体" w:hint="eastAsia"/>
+                      <w:szCs w:val="21"/>
+                    </w:rPr>
+                    <w:t>201</w:t>
+                  </w:r>
+                  <w:r>
+                    <w:rPr>
+                      <w:rFonts w:ascii="宋体" w:hAnsi="宋体"/>
+                      <w:szCs w:val="21"/>
+                    </w:rPr>
+                    <w:t>8</w:t>
+                  </w:r>
+                  <w:r>
+                    <w:rPr>
+                      <w:rFonts w:ascii="宋体" w:hAnsi="宋体" w:hint="eastAsia"/>
+                      <w:szCs w:val="21"/>
+                    </w:rPr>
+                    <w:t>年1月</w:t>
+                  </w:r>
+                  <w:r>
+                    <w:rPr>
+                      <w:rFonts w:ascii="宋体" w:hAnsi="宋体"/>
+                      <w:szCs w:val="21"/>
+                    </w:rPr>
+                    <w:t>7</w:t>
+                  </w:r>
+                  <w:r>
+                    <w:rPr>
+                      <w:rFonts w:ascii="宋体" w:hAnsi="宋体" w:hint="eastAsia"/>
+                      <w:szCs w:val="21"/>
+                    </w:rPr>
+                    <w:t>日—2018年1月</w:t>
+                  </w:r>
+                  <w:r>
+                    <w:rPr>
+                      <w:rFonts w:ascii="宋体" w:hAnsi="宋体" w:hint="eastAsia"/>
+                      <w:szCs w:val="21"/>
+                    </w:rPr>
+                    <w:t>25</w:t>
+                  </w:r>
+                  <w:r>
+                    <w:rPr>
+                      <w:rFonts w:ascii="宋体" w:hAnsi="宋体" w:hint="eastAsia"/>
+                      <w:szCs w:val="21"/>
+                    </w:rPr>
+                    <w:t>日</w:t>
+                  </w:r>
+                </w:p>
+              </w:tc>
+            </w:tr>
+            <w:tr>
+              <w:trPr>
+                <w:jc w:val="center"/>
+              </w:trPr>
+              <w:tc>
+                <w:tcPr>
+                  <w:tcW w:w="0" w:type="auto"/>
+                </w:tcPr>
+                <w:p>
+                  <w:pPr>
+                    <w:widowControl/>
+                    <w:wordWrap w:val="0"/>
+                    <w:spacing w:line="328" w:lineRule="atLeast"/>
+                    <w:jc w:val="center"/>
+                    <w:rPr>
+                      <w:rFonts w:ascii="宋体" w:hAnsi="宋体" w:hint="eastAsia"/>
+                      <w:szCs w:val="21"/>
+                    </w:rPr>
+                  </w:pPr>
+                  <w:r>
+                    <w:rPr>
+                      <w:rFonts w:ascii="宋体" w:hAnsi="宋体" w:hint="eastAsia"/>
+                      <w:szCs w:val="21"/>
+                    </w:rPr>
+                    <w:t>8</w:t>
+                  </w:r>
+                </w:p>
+              </w:tc>
+              <w:tc>
+                <w:tcPr>
+                  <w:tcW w:w="0" w:type="auto"/>
+                </w:tcPr>
+                <w:p>
+                  <w:pPr>
+                    <w:widowControl/>
+                    <w:wordWrap w:val="0"/>
+                    <w:spacing w:line="328" w:lineRule="atLeast"/>
+                    <w:rPr>
+                      <w:rFonts w:ascii="宋体" w:hAnsi="宋体" w:hint="eastAsia"/>
+                      <w:szCs w:val="21"/>
+                    </w:rPr>
+                  </w:pPr>
+                  <w:r>
+                    <w:rPr>
+                      <w:rFonts w:ascii="宋体" w:hAnsi="宋体" w:hint="eastAsia"/>
+                      <w:szCs w:val="21"/>
+                    </w:rPr>
+                    <w:t>编码</w:t>
+                  </w:r>
+                </w:p>
+              </w:tc>
+              <w:tc>
+                <w:tcPr>
+                  <w:tcW w:w="0" w:type="auto"/>
+                </w:tcPr>
+                <w:p>
+                  <w:pPr>
+                    <w:widowControl/>
+                    <w:wordWrap w:val="0"/>
+                    <w:spacing w:line="328" w:lineRule="atLeast"/>
+                    <w:rPr>
+                      <w:rFonts w:ascii="宋体" w:hAnsi="宋体" w:hint="eastAsia"/>
+                      <w:szCs w:val="21"/>
+                    </w:rPr>
+                  </w:pPr>
+                  <w:r>
+                    <w:rPr>
+                      <w:rFonts w:ascii="宋体" w:hAnsi="宋体" w:hint="eastAsia"/>
+                      <w:szCs w:val="21"/>
+                    </w:rPr>
+                    <w:t>201</w:t>
+                  </w:r>
+                  <w:r>
+                    <w:rPr>
+                      <w:rFonts w:ascii="宋体" w:hAnsi="宋体"/>
+                      <w:szCs w:val="21"/>
+                    </w:rPr>
+                    <w:t>8</w:t>
+                  </w:r>
+                  <w:r>
+                    <w:rPr>
+                      <w:rFonts w:ascii="宋体" w:hAnsi="宋体" w:hint="eastAsia"/>
+                      <w:szCs w:val="21"/>
+                    </w:rPr>
+                    <w:t>年1月</w:t>
+                  </w:r>
+                  <w:r>
+                    <w:rPr>
+                      <w:rFonts w:ascii="宋体" w:hAnsi="宋体" w:hint="eastAsia"/>
+                      <w:szCs w:val="21"/>
+                    </w:rPr>
+                    <w:t>26</w:t>
+                  </w:r>
+                  <w:r>
+                    <w:rPr>
+                      <w:rFonts w:ascii="宋体" w:hAnsi="宋体" w:hint="eastAsia"/>
+                      <w:szCs w:val="21"/>
+                    </w:rPr>
+                    <w:t>日—2018年</w:t>
+                  </w:r>
+                  <w:r>
+                    <w:rPr>
+                      <w:rFonts w:ascii="宋体" w:hAnsi="宋体" w:hint="eastAsia"/>
+                      <w:szCs w:val="21"/>
+                    </w:rPr>
+                    <w:t>2</w:t>
+                  </w:r>
+                  <w:r>
+                    <w:rPr>
+                      <w:rFonts w:ascii="宋体" w:hAnsi="宋体" w:hint="eastAsia"/>
+                      <w:szCs w:val="21"/>
+                    </w:rPr>
+                    <w:t>月</w:t>
+                  </w:r>
+                  <w:r>
+                    <w:rPr>
+                      <w:rFonts w:ascii="宋体" w:hAnsi="宋体" w:hint="eastAsia"/>
+                      <w:szCs w:val="21"/>
+                    </w:rPr>
+                    <w:t>25</w:t>
+                  </w:r>
+                  <w:r>
+                    <w:rPr>
+                      <w:rFonts w:ascii="宋体" w:hAnsi="宋体" w:hint="eastAsia"/>
+                      <w:szCs w:val="21"/>
+                    </w:rPr>
+                    <w:t>日</w:t>
+                  </w:r>
+                </w:p>
+              </w:tc>
+            </w:tr>
+            <w:tr>
+              <w:trPr>
+                <w:jc w:val="center"/>
+              </w:trPr>
+              <w:tc>
+                <w:tcPr>
+                  <w:tcW w:w="0" w:type="auto"/>
+                </w:tcPr>
+                <w:p>
+                  <w:pPr>
+                    <w:widowControl/>
+                    <w:wordWrap w:val="0"/>
+                    <w:spacing w:line="328" w:lineRule="atLeast"/>
+                    <w:jc w:val="center"/>
+                    <w:rPr>
+                      <w:rFonts w:ascii="宋体" w:hAnsi="宋体" w:hint="eastAsia"/>
+                      <w:szCs w:val="21"/>
+                    </w:rPr>
+                  </w:pPr>
+                  <w:r>
+                    <w:rPr>
+                      <w:rFonts w:ascii="宋体" w:hAnsi="宋体" w:hint="eastAsia"/>
+                      <w:szCs w:val="21"/>
+                    </w:rPr>
+                    <w:t>9</w:t>
+                  </w:r>
+                </w:p>
+              </w:tc>
+              <w:tc>
+                <w:tcPr>
+                  <w:tcW w:w="0" w:type="auto"/>
+                </w:tcPr>
+                <w:p>
+                  <w:pPr>
+                    <w:widowControl/>
+                    <w:wordWrap w:val="0"/>
+                    <w:spacing w:line="328" w:lineRule="atLeast"/>
+                    <w:rPr>
+                      <w:rFonts w:ascii="宋体" w:hAnsi="宋体" w:hint="eastAsia"/>
+                      <w:szCs w:val="21"/>
+                    </w:rPr>
+                  </w:pPr>
+                  <w:r>
+                    <w:rPr>
+                      <w:rFonts w:ascii="宋体" w:hAnsi="宋体" w:hint="eastAsia"/>
+                      <w:szCs w:val="21"/>
+                    </w:rPr>
+                    <w:t>测试</w:t>
+                  </w:r>
+                </w:p>
+              </w:tc>
+              <w:tc>
+                <w:tcPr>
+                  <w:tcW w:w="0" w:type="auto"/>
+                </w:tcPr>
+                <w:p>
+                  <w:pPr>
+                    <w:widowControl/>
+                    <w:wordWrap w:val="0"/>
+                    <w:spacing w:line="328" w:lineRule="atLeast"/>
+                    <w:rPr>
+                      <w:rFonts w:ascii="宋体" w:hAnsi="宋体" w:hint="eastAsia"/>
+                      <w:szCs w:val="21"/>
+                    </w:rPr>
+                  </w:pPr>
+                  <w:r>
+                    <w:rPr>
+                      <w:rFonts w:ascii="宋体" w:hAnsi="宋体" w:hint="eastAsia"/>
+                      <w:szCs w:val="21"/>
+                    </w:rPr>
+                    <w:t>201</w:t>
+                  </w:r>
+                  <w:r>
+                    <w:rPr>
+                      <w:rFonts w:ascii="宋体" w:hAnsi="宋体"/>
+                      <w:szCs w:val="21"/>
+                    </w:rPr>
+                    <w:t>8</w:t>
+                  </w:r>
+                  <w:r>
+                    <w:rPr>
+                      <w:rFonts w:ascii="宋体" w:hAnsi="宋体" w:hint="eastAsia"/>
+                      <w:szCs w:val="21"/>
+                    </w:rPr>
+                    <w:t>年</w:t>
+                  </w:r>
+                  <w:r>
+                    <w:rPr>
+                      <w:rFonts w:ascii="宋体" w:hAnsi="宋体" w:hint="eastAsia"/>
+                      <w:szCs w:val="21"/>
+                    </w:rPr>
+                    <w:t>2</w:t>
+                  </w:r>
+                  <w:r>
+                    <w:rPr>
+                      <w:rFonts w:ascii="宋体" w:hAnsi="宋体" w:hint="eastAsia"/>
+                      <w:szCs w:val="21"/>
+                    </w:rPr>
+                    <w:t>月</w:t>
+                  </w:r>
+                  <w:r>
+                    <w:rPr>
+                      <w:rFonts w:ascii="宋体" w:hAnsi="宋体" w:hint="eastAsia"/>
+                      <w:szCs w:val="21"/>
+                    </w:rPr>
+                    <w:t>26</w:t>
+                  </w:r>
+                  <w:r>
+                    <w:rPr>
+                      <w:rFonts w:ascii="宋体" w:hAnsi="宋体" w:hint="eastAsia"/>
+                      <w:szCs w:val="21"/>
+                    </w:rPr>
+                    <w:t>日—2018年</w:t>
+                  </w:r>
+                  <w:r>
+                    <w:rPr>
+                      <w:rFonts w:ascii="宋体" w:hAnsi="宋体" w:hint="eastAsia"/>
+                      <w:szCs w:val="21"/>
+                    </w:rPr>
+                    <w:t>3</w:t>
+                  </w:r>
+                  <w:r>
+                    <w:rPr>
+                      <w:rFonts w:ascii="宋体" w:hAnsi="宋体" w:hint="eastAsia"/>
+                      <w:szCs w:val="21"/>
+                    </w:rPr>
+                    <w:t>月</w:t>
+                  </w:r>
+                  <w:r>
+                    <w:rPr>
+                      <w:rFonts w:ascii="宋体" w:hAnsi="宋体" w:hint="eastAsia"/>
+                      <w:szCs w:val="21"/>
+                    </w:rPr>
+                    <w:t>10</w:t>
+                  </w:r>
+                  <w:r>
+                    <w:rPr>
+                      <w:rFonts w:ascii="宋体" w:hAnsi="宋体" w:hint="eastAsia"/>
+                      <w:szCs w:val="21"/>
+                    </w:rPr>
+                    <w:t>日</w:t>
+                  </w:r>
+                </w:p>
+              </w:tc>
+            </w:tr>
+            <w:tr>
+              <w:trPr>
+                <w:jc w:val="center"/>
+              </w:trPr>
+              <w:tc>
+                <w:tcPr>
+                  <w:tcW w:w="0" w:type="auto"/>
+                </w:tcPr>
+                <w:p>
+                  <w:pPr>
+                    <w:widowControl/>
+                    <w:wordWrap w:val="0"/>
+                    <w:spacing w:line="328" w:lineRule="atLeast"/>
+                    <w:jc w:val="center"/>
+                    <w:rPr>
+                      <w:rFonts w:ascii="宋体" w:hAnsi="宋体" w:hint="eastAsia"/>
+                      <w:szCs w:val="21"/>
+                    </w:rPr>
+                  </w:pPr>
+                  <w:r>
+                    <w:rPr>
+                      <w:rFonts w:ascii="宋体" w:hAnsi="宋体" w:hint="eastAsia"/>
+                      <w:szCs w:val="21"/>
+                    </w:rPr>
+                    <w:t>10</w:t>
+                  </w:r>
+                </w:p>
+              </w:tc>
+              <w:tc>
+                <w:tcPr>
+                  <w:tcW w:w="0" w:type="auto"/>
+                </w:tcPr>
+                <w:p>
+                  <w:pPr>
+                    <w:widowControl/>
+                    <w:wordWrap w:val="0"/>
+                    <w:spacing w:line="328" w:lineRule="atLeast"/>
+                    <w:rPr>
+                      <w:rFonts w:ascii="宋体" w:hAnsi="宋体" w:hint="eastAsia"/>
+                      <w:szCs w:val="21"/>
+                    </w:rPr>
+                  </w:pPr>
+                  <w:r>
+                    <w:rPr>
+                      <w:rFonts w:ascii="宋体" w:hAnsi="宋体" w:hint="eastAsia"/>
+                      <w:szCs w:val="21"/>
+                    </w:rPr>
+                    <w:t>完善</w:t>
+                  </w:r>
+                  <w:r>
+                    <w:rPr>
+                      <w:rFonts w:ascii="宋体" w:hAnsi="宋体"/>
+                      <w:szCs w:val="21"/>
+                    </w:rPr>
+                    <w:t>系统，完成论文</w:t>
+                  </w:r>
+                </w:p>
+              </w:tc>
+              <w:tc>
+                <w:tcPr>
+                  <w:tcW w:w="0" w:type="auto"/>
+                </w:tcPr>
+                <w:p>
+                  <w:pPr>
+                    <w:widowControl/>
+                    <w:wordWrap w:val="0"/>
+                    <w:spacing w:line="328" w:lineRule="atLeast"/>
+                    <w:rPr>
+                      <w:rFonts w:ascii="宋体" w:hAnsi="宋体" w:hint="eastAsia"/>
+                      <w:szCs w:val="21"/>
+                    </w:rPr>
+                  </w:pPr>
+                  <w:r>
+                    <w:rPr>
+                      <w:rFonts w:ascii="宋体" w:hAnsi="宋体" w:hint="eastAsia"/>
+                      <w:szCs w:val="21"/>
+                    </w:rPr>
+                    <w:t>201</w:t>
+                  </w:r>
+                  <w:r>
+                    <w:rPr>
+                      <w:rFonts w:ascii="宋体" w:hAnsi="宋体"/>
+                      <w:szCs w:val="21"/>
+                    </w:rPr>
+                    <w:t>8</w:t>
+                  </w:r>
+                  <w:r>
+                    <w:rPr>
+                      <w:rFonts w:ascii="宋体" w:hAnsi="宋体" w:hint="eastAsia"/>
+                      <w:szCs w:val="21"/>
+                    </w:rPr>
+                    <w:t>年</w:t>
+                  </w:r>
+                  <w:r>
+                    <w:rPr>
+                      <w:rFonts w:ascii="宋体" w:hAnsi="宋体" w:hint="eastAsia"/>
+                      <w:szCs w:val="21"/>
+                    </w:rPr>
+                    <w:t>3</w:t>
+                  </w:r>
+                  <w:r>
+                    <w:rPr>
+                      <w:rFonts w:ascii="宋体" w:hAnsi="宋体" w:hint="eastAsia"/>
+                      <w:szCs w:val="21"/>
+                    </w:rPr>
+                    <w:t>月</w:t>
+                  </w:r>
+                  <w:r>
+                    <w:rPr>
+                      <w:rFonts w:ascii="宋体" w:hAnsi="宋体" w:hint="eastAsia"/>
+                      <w:szCs w:val="21"/>
+                    </w:rPr>
+                    <w:t>11</w:t>
+                  </w:r>
+                  <w:r>
+                    <w:rPr>
+                      <w:rFonts w:ascii="宋体" w:hAnsi="宋体" w:hint="eastAsia"/>
+                      <w:szCs w:val="21"/>
+                    </w:rPr>
+                    <w:t>日—2018年</w:t>
+                  </w:r>
+                  <w:r>
+                    <w:rPr>
+                      <w:rFonts w:ascii="宋体" w:hAnsi="宋体" w:hint="eastAsia"/>
+                      <w:szCs w:val="21"/>
+                    </w:rPr>
+                    <w:t>3</w:t>
+                  </w:r>
+                  <w:r>
+                    <w:rPr>
+                      <w:rFonts w:ascii="宋体" w:hAnsi="宋体" w:hint="eastAsia"/>
+                      <w:szCs w:val="21"/>
+                    </w:rPr>
+                    <w:t>月</w:t>
+                  </w:r>
+                  <w:r>
+                    <w:rPr>
+                      <w:rFonts w:ascii="宋体" w:hAnsi="宋体" w:hint="eastAsia"/>
+                      <w:szCs w:val="21"/>
+                    </w:rPr>
+                    <w:t>20</w:t>
+                  </w:r>
+                  <w:r>
+                    <w:rPr>
+                      <w:rFonts w:ascii="宋体" w:hAnsi="宋体" w:hint="eastAsia"/>
+                      <w:szCs w:val="21"/>
+                    </w:rPr>
+                    <w:t>日</w:t>
+                  </w:r>
                 </w:p>
               </w:tc>
             </w:tr>
@@ -2515,8 +3597,8 @@
   <w:abstractNum w:abstractNumId="1" w15:restartNumberingAfterBreak="0">
     <w:nsid w:val="18203984"/>
     <w:multiLevelType w:val="hybridMultilevel"/>
-    <w:tmpl w:val="F1A621A0"/>
-    <w:lvl w:ilvl="0" w:tplc="51EA04D2">
+    <w:tmpl w:val="D820DEDE"/>
+    <w:lvl w:ilvl="0" w:tplc="BAE2E3C0">
       <w:start w:val="1"/>
       <w:numFmt w:val="decimal"/>
       <w:lvlText w:val="（%1）"/>
@@ -2526,6 +3608,7 @@
       </w:pPr>
       <w:rPr>
         <w:rFonts w:hint="default"/>
+        <w:lang w:val="en-US"/>
       </w:rPr>
     </w:lvl>
     <w:lvl w:ilvl="1" w:tplc="04090019" w:tentative="1">

--- a/毕业设计文档/湖州师范学院毕业设计（论文）任务书.docx
+++ b/毕业设计文档/湖州师范学院毕业设计（论文）任务书.docx
@@ -837,17 +837,7 @@
                 <w:sz w:val="21"/>
                 <w:szCs w:val="21"/>
               </w:rPr>
-              <w:t>的发展市场</w:t>
-            </w:r>
-            <w:bookmarkStart w:id="0" w:name="_GoBack"/>
-            <w:bookmarkEnd w:id="0"/>
-            <w:r>
-              <w:rPr>
-                <w:rFonts w:ascii="宋体" w:hAnsi="宋体"/>
-                <w:sz w:val="21"/>
-                <w:szCs w:val="21"/>
-              </w:rPr>
-              <w:t>。</w:t>
+              <w:t>的发展市场。</w:t>
             </w:r>
           </w:p>
           <w:p>
@@ -2517,7 +2507,7 @@
                     <w:spacing w:line="328" w:lineRule="atLeast"/>
                     <w:jc w:val="center"/>
                     <w:rPr>
-                      <w:rFonts w:ascii="宋体" w:hAnsi="宋体" w:hint="eastAsia"/>
+                      <w:rFonts w:ascii="宋体" w:hAnsi="宋体"/>
                       <w:szCs w:val="21"/>
                     </w:rPr>
                   </w:pPr>
@@ -2540,7 +2530,7 @@
                     <w:wordWrap w:val="0"/>
                     <w:spacing w:line="328" w:lineRule="atLeast"/>
                     <w:rPr>
-                      <w:rFonts w:ascii="宋体" w:hAnsi="宋体" w:hint="eastAsia"/>
+                      <w:rFonts w:ascii="宋体" w:hAnsi="宋体"/>
                       <w:szCs w:val="21"/>
                     </w:rPr>
                   </w:pPr>
@@ -2563,7 +2553,7 @@
                     <w:wordWrap w:val="0"/>
                     <w:spacing w:line="328" w:lineRule="atLeast"/>
                     <w:rPr>
-                      <w:rFonts w:ascii="宋体" w:hAnsi="宋体" w:hint="eastAsia"/>
+                      <w:rFonts w:ascii="宋体" w:hAnsi="宋体"/>
                       <w:szCs w:val="21"/>
                     </w:rPr>
                   </w:pPr>
@@ -2586,77 +2576,7 @@
                       <w:rFonts w:ascii="宋体" w:hAnsi="宋体" w:hint="eastAsia"/>
                       <w:szCs w:val="21"/>
                     </w:rPr>
-                    <w:t>年</w:t>
-                  </w:r>
-                  <w:r>
-                    <w:rPr>
-                      <w:rFonts w:ascii="宋体" w:hAnsi="宋体" w:hint="eastAsia"/>
-                      <w:szCs w:val="21"/>
-                    </w:rPr>
-                    <w:t>1</w:t>
-                  </w:r>
-                  <w:r>
-                    <w:rPr>
-                      <w:rFonts w:ascii="宋体" w:hAnsi="宋体" w:hint="eastAsia"/>
-                      <w:szCs w:val="21"/>
-                    </w:rPr>
-                    <w:t>月</w:t>
-                  </w:r>
-                  <w:r>
-                    <w:rPr>
-                      <w:rFonts w:ascii="宋体" w:hAnsi="宋体" w:hint="eastAsia"/>
-                      <w:szCs w:val="21"/>
-                    </w:rPr>
-                    <w:t>1</w:t>
-                  </w:r>
-                  <w:r>
-                    <w:rPr>
-                      <w:rFonts w:ascii="宋体" w:hAnsi="宋体" w:hint="eastAsia"/>
-                      <w:szCs w:val="21"/>
-                    </w:rPr>
-                    <w:t>日—</w:t>
-                  </w:r>
-                  <w:r>
-                    <w:rPr>
-                      <w:rFonts w:ascii="宋体" w:hAnsi="宋体" w:hint="eastAsia"/>
-                      <w:szCs w:val="21"/>
-                    </w:rPr>
-                    <w:t>2018</w:t>
-                  </w:r>
-                  <w:r>
-                    <w:rPr>
-                      <w:rFonts w:ascii="宋体" w:hAnsi="宋体" w:hint="eastAsia"/>
-                      <w:szCs w:val="21"/>
-                    </w:rPr>
-                    <w:t>年</w:t>
-                  </w:r>
-                  <w:r>
-                    <w:rPr>
-                      <w:rFonts w:ascii="宋体" w:hAnsi="宋体" w:hint="eastAsia"/>
-                      <w:szCs w:val="21"/>
-                    </w:rPr>
-                    <w:t>1</w:t>
-                  </w:r>
-                  <w:r>
-                    <w:rPr>
-                      <w:rFonts w:ascii="宋体" w:hAnsi="宋体" w:hint="eastAsia"/>
-                      <w:szCs w:val="21"/>
-                    </w:rPr>
-                    <w:t>月</w:t>
-                  </w:r>
-                  <w:r>
-                    <w:rPr>
-                      <w:rFonts w:ascii="宋体" w:hAnsi="宋体" w:hint="eastAsia"/>
-                      <w:szCs w:val="21"/>
-                    </w:rPr>
-                    <w:t>6</w:t>
-                  </w:r>
-                  <w:r>
-                    <w:rPr>
-                      <w:rFonts w:ascii="宋体" w:hAnsi="宋体" w:hint="eastAsia"/>
-                      <w:szCs w:val="21"/>
-                    </w:rPr>
-                    <w:t>日</w:t>
+                    <w:t>年1月1日—2018年1月6日</w:t>
                   </w:r>
                 </w:p>
               </w:tc>
@@ -2676,7 +2596,7 @@
                     <w:spacing w:line="328" w:lineRule="atLeast"/>
                     <w:jc w:val="center"/>
                     <w:rPr>
-                      <w:rFonts w:ascii="宋体" w:hAnsi="宋体" w:hint="eastAsia"/>
+                      <w:rFonts w:ascii="宋体" w:hAnsi="宋体"/>
                       <w:szCs w:val="21"/>
                     </w:rPr>
                   </w:pPr>
@@ -2699,7 +2619,7 @@
                     <w:wordWrap w:val="0"/>
                     <w:spacing w:line="328" w:lineRule="atLeast"/>
                     <w:rPr>
-                      <w:rFonts w:ascii="宋体" w:hAnsi="宋体" w:hint="eastAsia"/>
+                      <w:rFonts w:ascii="宋体" w:hAnsi="宋体"/>
                       <w:szCs w:val="21"/>
                     </w:rPr>
                   </w:pPr>
@@ -2729,7 +2649,7 @@
                     <w:wordWrap w:val="0"/>
                     <w:spacing w:line="328" w:lineRule="atLeast"/>
                     <w:rPr>
-                      <w:rFonts w:ascii="宋体" w:hAnsi="宋体" w:hint="eastAsia"/>
+                      <w:rFonts w:ascii="宋体" w:hAnsi="宋体"/>
                       <w:szCs w:val="21"/>
                     </w:rPr>
                   </w:pPr>
@@ -2766,21 +2686,7 @@
                       <w:rFonts w:ascii="宋体" w:hAnsi="宋体" w:hint="eastAsia"/>
                       <w:szCs w:val="21"/>
                     </w:rPr>
-                    <w:t>日—2018年1月</w:t>
-                  </w:r>
-                  <w:r>
-                    <w:rPr>
-                      <w:rFonts w:ascii="宋体" w:hAnsi="宋体" w:hint="eastAsia"/>
-                      <w:szCs w:val="21"/>
-                    </w:rPr>
-                    <w:t>25</w:t>
-                  </w:r>
-                  <w:r>
-                    <w:rPr>
-                      <w:rFonts w:ascii="宋体" w:hAnsi="宋体" w:hint="eastAsia"/>
-                      <w:szCs w:val="21"/>
-                    </w:rPr>
-                    <w:t>日</w:t>
+                    <w:t>日—2018年1月25日</w:t>
                   </w:r>
                 </w:p>
               </w:tc>
@@ -2800,7 +2706,7 @@
                     <w:spacing w:line="328" w:lineRule="atLeast"/>
                     <w:jc w:val="center"/>
                     <w:rPr>
-                      <w:rFonts w:ascii="宋体" w:hAnsi="宋体" w:hint="eastAsia"/>
+                      <w:rFonts w:ascii="宋体" w:hAnsi="宋体"/>
                       <w:szCs w:val="21"/>
                     </w:rPr>
                   </w:pPr>
@@ -2823,7 +2729,7 @@
                     <w:wordWrap w:val="0"/>
                     <w:spacing w:line="328" w:lineRule="atLeast"/>
                     <w:rPr>
-                      <w:rFonts w:ascii="宋体" w:hAnsi="宋体" w:hint="eastAsia"/>
+                      <w:rFonts w:ascii="宋体" w:hAnsi="宋体"/>
                       <w:szCs w:val="21"/>
                     </w:rPr>
                   </w:pPr>
@@ -2846,7 +2752,7 @@
                     <w:wordWrap w:val="0"/>
                     <w:spacing w:line="328" w:lineRule="atLeast"/>
                     <w:rPr>
-                      <w:rFonts w:ascii="宋体" w:hAnsi="宋体" w:hint="eastAsia"/>
+                      <w:rFonts w:ascii="宋体" w:hAnsi="宋体"/>
                       <w:szCs w:val="21"/>
                     </w:rPr>
                   </w:pPr>
@@ -2869,49 +2775,7 @@
                       <w:rFonts w:ascii="宋体" w:hAnsi="宋体" w:hint="eastAsia"/>
                       <w:szCs w:val="21"/>
                     </w:rPr>
-                    <w:t>年1月</w:t>
-                  </w:r>
-                  <w:r>
-                    <w:rPr>
-                      <w:rFonts w:ascii="宋体" w:hAnsi="宋体" w:hint="eastAsia"/>
-                      <w:szCs w:val="21"/>
-                    </w:rPr>
-                    <w:t>26</w:t>
-                  </w:r>
-                  <w:r>
-                    <w:rPr>
-                      <w:rFonts w:ascii="宋体" w:hAnsi="宋体" w:hint="eastAsia"/>
-                      <w:szCs w:val="21"/>
-                    </w:rPr>
-                    <w:t>日—2018年</w:t>
-                  </w:r>
-                  <w:r>
-                    <w:rPr>
-                      <w:rFonts w:ascii="宋体" w:hAnsi="宋体" w:hint="eastAsia"/>
-                      <w:szCs w:val="21"/>
-                    </w:rPr>
-                    <w:t>2</w:t>
-                  </w:r>
-                  <w:r>
-                    <w:rPr>
-                      <w:rFonts w:ascii="宋体" w:hAnsi="宋体" w:hint="eastAsia"/>
-                      <w:szCs w:val="21"/>
-                    </w:rPr>
-                    <w:t>月</w:t>
-                  </w:r>
-                  <w:r>
-                    <w:rPr>
-                      <w:rFonts w:ascii="宋体" w:hAnsi="宋体" w:hint="eastAsia"/>
-                      <w:szCs w:val="21"/>
-                    </w:rPr>
-                    <w:t>25</w:t>
-                  </w:r>
-                  <w:r>
-                    <w:rPr>
-                      <w:rFonts w:ascii="宋体" w:hAnsi="宋体" w:hint="eastAsia"/>
-                      <w:szCs w:val="21"/>
-                    </w:rPr>
-                    <w:t>日</w:t>
+                    <w:t>年1月26日—2018年2月25日</w:t>
                   </w:r>
                 </w:p>
               </w:tc>
@@ -2931,7 +2795,7 @@
                     <w:spacing w:line="328" w:lineRule="atLeast"/>
                     <w:jc w:val="center"/>
                     <w:rPr>
-                      <w:rFonts w:ascii="宋体" w:hAnsi="宋体" w:hint="eastAsia"/>
+                      <w:rFonts w:ascii="宋体" w:hAnsi="宋体"/>
                       <w:szCs w:val="21"/>
                     </w:rPr>
                   </w:pPr>
@@ -2954,7 +2818,7 @@
                     <w:wordWrap w:val="0"/>
                     <w:spacing w:line="328" w:lineRule="atLeast"/>
                     <w:rPr>
-                      <w:rFonts w:ascii="宋体" w:hAnsi="宋体" w:hint="eastAsia"/>
+                      <w:rFonts w:ascii="宋体" w:hAnsi="宋体"/>
                       <w:szCs w:val="21"/>
                     </w:rPr>
                   </w:pPr>
@@ -2964,6 +2828,27 @@
                       <w:szCs w:val="21"/>
                     </w:rPr>
                     <w:t>测试</w:t>
+                  </w:r>
+                  <w:r>
+                    <w:rPr>
+                      <w:rFonts w:ascii="宋体" w:hAnsi="宋体" w:hint="eastAsia"/>
+                      <w:szCs w:val="21"/>
+                    </w:rPr>
+                    <w:t>，</w:t>
+                  </w:r>
+                  <w:r>
+                    <w:rPr>
+                      <w:rFonts w:ascii="宋体" w:hAnsi="宋体" w:hint="eastAsia"/>
+                      <w:szCs w:val="21"/>
+                    </w:rPr>
+                    <w:t>完善</w:t>
+                  </w:r>
+                  <w:r>
+                    <w:rPr>
+                      <w:rFonts w:ascii="宋体" w:hAnsi="宋体"/>
+                      <w:szCs w:val="21"/>
+                    </w:rPr>
+                    <w:t>系统</w:t>
                   </w:r>
                 </w:p>
               </w:tc>
@@ -2977,7 +2862,7 @@
                     <w:wordWrap w:val="0"/>
                     <w:spacing w:line="328" w:lineRule="atLeast"/>
                     <w:rPr>
-                      <w:rFonts w:ascii="宋体" w:hAnsi="宋体" w:hint="eastAsia"/>
+                      <w:rFonts w:ascii="宋体" w:hAnsi="宋体"/>
                       <w:szCs w:val="21"/>
                     </w:rPr>
                   </w:pPr>
@@ -3000,63 +2885,7 @@
                       <w:rFonts w:ascii="宋体" w:hAnsi="宋体" w:hint="eastAsia"/>
                       <w:szCs w:val="21"/>
                     </w:rPr>
-                    <w:t>年</w:t>
-                  </w:r>
-                  <w:r>
-                    <w:rPr>
-                      <w:rFonts w:ascii="宋体" w:hAnsi="宋体" w:hint="eastAsia"/>
-                      <w:szCs w:val="21"/>
-                    </w:rPr>
-                    <w:t>2</w:t>
-                  </w:r>
-                  <w:r>
-                    <w:rPr>
-                      <w:rFonts w:ascii="宋体" w:hAnsi="宋体" w:hint="eastAsia"/>
-                      <w:szCs w:val="21"/>
-                    </w:rPr>
-                    <w:t>月</w:t>
-                  </w:r>
-                  <w:r>
-                    <w:rPr>
-                      <w:rFonts w:ascii="宋体" w:hAnsi="宋体" w:hint="eastAsia"/>
-                      <w:szCs w:val="21"/>
-                    </w:rPr>
-                    <w:t>26</w:t>
-                  </w:r>
-                  <w:r>
-                    <w:rPr>
-                      <w:rFonts w:ascii="宋体" w:hAnsi="宋体" w:hint="eastAsia"/>
-                      <w:szCs w:val="21"/>
-                    </w:rPr>
-                    <w:t>日—2018年</w:t>
-                  </w:r>
-                  <w:r>
-                    <w:rPr>
-                      <w:rFonts w:ascii="宋体" w:hAnsi="宋体" w:hint="eastAsia"/>
-                      <w:szCs w:val="21"/>
-                    </w:rPr>
-                    <w:t>3</w:t>
-                  </w:r>
-                  <w:r>
-                    <w:rPr>
-                      <w:rFonts w:ascii="宋体" w:hAnsi="宋体" w:hint="eastAsia"/>
-                      <w:szCs w:val="21"/>
-                    </w:rPr>
-                    <w:t>月</w:t>
-                  </w:r>
-                  <w:r>
-                    <w:rPr>
-                      <w:rFonts w:ascii="宋体" w:hAnsi="宋体" w:hint="eastAsia"/>
-                      <w:szCs w:val="21"/>
-                    </w:rPr>
-                    <w:t>10</w:t>
-                  </w:r>
-                  <w:r>
-                    <w:rPr>
-                      <w:rFonts w:ascii="宋体" w:hAnsi="宋体" w:hint="eastAsia"/>
-                      <w:szCs w:val="21"/>
-                    </w:rPr>
-                    <w:t>日</w:t>
+                    <w:t>年2月26日—2018年3月10日</w:t>
                   </w:r>
                 </w:p>
               </w:tc>
@@ -3076,7 +2905,7 @@
                     <w:spacing w:line="328" w:lineRule="atLeast"/>
                     <w:jc w:val="center"/>
                     <w:rPr>
-                      <w:rFonts w:ascii="宋体" w:hAnsi="宋体" w:hint="eastAsia"/>
+                      <w:rFonts w:ascii="宋体" w:hAnsi="宋体"/>
                       <w:szCs w:val="21"/>
                     </w:rPr>
                   </w:pPr>
@@ -3099,23 +2928,16 @@
                     <w:wordWrap w:val="0"/>
                     <w:spacing w:line="328" w:lineRule="atLeast"/>
                     <w:rPr>
-                      <w:rFonts w:ascii="宋体" w:hAnsi="宋体" w:hint="eastAsia"/>
+                      <w:rFonts w:ascii="宋体" w:hAnsi="宋体"/>
                       <w:szCs w:val="21"/>
                     </w:rPr>
                   </w:pPr>
                   <w:r>
                     <w:rPr>
-                      <w:rFonts w:ascii="宋体" w:hAnsi="宋体" w:hint="eastAsia"/>
-                      <w:szCs w:val="21"/>
-                    </w:rPr>
-                    <w:t>完善</w:t>
-                  </w:r>
-                  <w:r>
-                    <w:rPr>
-                      <w:rFonts w:ascii="宋体" w:hAnsi="宋体"/>
-                      <w:szCs w:val="21"/>
-                    </w:rPr>
-                    <w:t>系统，完成论文</w:t>
+                      <w:rFonts w:ascii="宋体" w:hAnsi="宋体"/>
+                      <w:szCs w:val="21"/>
+                    </w:rPr>
+                    <w:t>完成论文</w:t>
                   </w:r>
                 </w:p>
               </w:tc>
@@ -3129,10 +2951,11 @@
                     <w:wordWrap w:val="0"/>
                     <w:spacing w:line="328" w:lineRule="atLeast"/>
                     <w:rPr>
-                      <w:rFonts w:ascii="宋体" w:hAnsi="宋体" w:hint="eastAsia"/>
+                      <w:rFonts w:ascii="宋体" w:hAnsi="宋体"/>
                       <w:szCs w:val="21"/>
                     </w:rPr>
                   </w:pPr>
+                  <w:bookmarkStart w:id="0" w:name="_GoBack"/>
                   <w:r>
                     <w:rPr>
                       <w:rFonts w:ascii="宋体" w:hAnsi="宋体" w:hint="eastAsia"/>
@@ -3152,64 +2975,9 @@
                       <w:rFonts w:ascii="宋体" w:hAnsi="宋体" w:hint="eastAsia"/>
                       <w:szCs w:val="21"/>
                     </w:rPr>
-                    <w:t>年</w:t>
-                  </w:r>
-                  <w:r>
-                    <w:rPr>
-                      <w:rFonts w:ascii="宋体" w:hAnsi="宋体" w:hint="eastAsia"/>
-                      <w:szCs w:val="21"/>
-                    </w:rPr>
-                    <w:t>3</w:t>
-                  </w:r>
-                  <w:r>
-                    <w:rPr>
-                      <w:rFonts w:ascii="宋体" w:hAnsi="宋体" w:hint="eastAsia"/>
-                      <w:szCs w:val="21"/>
-                    </w:rPr>
-                    <w:t>月</w:t>
-                  </w:r>
-                  <w:r>
-                    <w:rPr>
-                      <w:rFonts w:ascii="宋体" w:hAnsi="宋体" w:hint="eastAsia"/>
-                      <w:szCs w:val="21"/>
-                    </w:rPr>
-                    <w:t>11</w:t>
-                  </w:r>
-                  <w:r>
-                    <w:rPr>
-                      <w:rFonts w:ascii="宋体" w:hAnsi="宋体" w:hint="eastAsia"/>
-                      <w:szCs w:val="21"/>
-                    </w:rPr>
-                    <w:t>日—2018年</w:t>
-                  </w:r>
-                  <w:r>
-                    <w:rPr>
-                      <w:rFonts w:ascii="宋体" w:hAnsi="宋体" w:hint="eastAsia"/>
-                      <w:szCs w:val="21"/>
-                    </w:rPr>
-                    <w:t>3</w:t>
-                  </w:r>
-                  <w:r>
-                    <w:rPr>
-                      <w:rFonts w:ascii="宋体" w:hAnsi="宋体" w:hint="eastAsia"/>
-                      <w:szCs w:val="21"/>
-                    </w:rPr>
-                    <w:t>月</w:t>
-                  </w:r>
-                  <w:r>
-                    <w:rPr>
-                      <w:rFonts w:ascii="宋体" w:hAnsi="宋体" w:hint="eastAsia"/>
-                      <w:szCs w:val="21"/>
-                    </w:rPr>
-                    <w:t>20</w:t>
-                  </w:r>
-                  <w:r>
-                    <w:rPr>
-                      <w:rFonts w:ascii="宋体" w:hAnsi="宋体" w:hint="eastAsia"/>
-                      <w:szCs w:val="21"/>
-                    </w:rPr>
-                    <w:t>日</w:t>
-                  </w:r>
+                    <w:t>年3月11日—2018年3月20日</w:t>
+                  </w:r>
+                  <w:bookmarkEnd w:id="0"/>
                 </w:p>
               </w:tc>
             </w:tr>

--- a/毕业设计文档/湖州师范学院毕业设计（论文）任务书.docx
+++ b/毕业设计文档/湖州师范学院毕业设计（论文）任务书.docx
@@ -106,8 +106,7 @@
               <w:wordWrap w:val="0"/>
               <w:spacing w:line="328" w:lineRule="atLeast"/>
               <w:rPr>
-                <w:rFonts w:ascii="仿宋_GB2312" w:eastAsia="仿宋_GB2312" w:hAnsi="宋体" w:cs="宋体"/>
-                <w:b/>
+                <w:rFonts w:ascii="宋体" w:hAnsi="宋体" w:cs="宋体"/>
                 <w:bCs/>
                 <w:color w:val="000000"/>
                 <w:kern w:val="0"/>
@@ -116,8 +115,7 @@
             </w:pPr>
             <w:r>
               <w:rPr>
-                <w:rFonts w:ascii="仿宋_GB2312" w:eastAsia="仿宋_GB2312" w:hAnsi="宋体" w:cs="宋体" w:hint="eastAsia"/>
-                <w:b/>
+                <w:rFonts w:ascii="宋体" w:hAnsi="宋体" w:cs="宋体" w:hint="eastAsia"/>
                 <w:bCs/>
                 <w:color w:val="000000"/>
                 <w:kern w:val="0"/>
@@ -127,8 +125,7 @@
             </w:r>
             <w:r>
               <w:rPr>
-                <w:rFonts w:ascii="仿宋_GB2312" w:eastAsia="仿宋_GB2312" w:hAnsi="宋体" w:cs="宋体"/>
-                <w:b/>
+                <w:rFonts w:ascii="宋体" w:hAnsi="宋体" w:cs="宋体"/>
                 <w:bCs/>
                 <w:color w:val="000000"/>
                 <w:kern w:val="0"/>
@@ -188,8 +185,7 @@
               <w:wordWrap w:val="0"/>
               <w:spacing w:line="328" w:lineRule="atLeast"/>
               <w:rPr>
-                <w:rFonts w:ascii="仿宋_GB2312" w:eastAsia="仿宋_GB2312" w:hAnsi="宋体" w:cs="宋体"/>
-                <w:b/>
+                <w:rFonts w:ascii="宋体" w:hAnsi="宋体" w:cs="宋体"/>
                 <w:bCs/>
                 <w:color w:val="000000"/>
                 <w:kern w:val="0"/>
@@ -198,8 +194,7 @@
             </w:pPr>
             <w:r>
               <w:rPr>
-                <w:rFonts w:ascii="仿宋_GB2312" w:eastAsia="仿宋_GB2312" w:hAnsi="宋体" w:cs="宋体" w:hint="eastAsia"/>
-                <w:b/>
+                <w:rFonts w:ascii="宋体" w:hAnsi="宋体" w:cs="宋体" w:hint="eastAsia"/>
                 <w:bCs/>
                 <w:color w:val="000000"/>
                 <w:kern w:val="0"/>
@@ -254,8 +249,7 @@
               <w:wordWrap w:val="0"/>
               <w:spacing w:line="328" w:lineRule="atLeast"/>
               <w:rPr>
-                <w:rFonts w:ascii="仿宋_GB2312" w:eastAsia="仿宋_GB2312" w:hAnsi="宋体" w:cs="宋体"/>
-                <w:b/>
+                <w:rFonts w:ascii="宋体" w:hAnsi="宋体" w:cs="宋体"/>
                 <w:bCs/>
                 <w:color w:val="000000"/>
                 <w:kern w:val="0"/>
@@ -264,8 +258,7 @@
             </w:pPr>
             <w:r>
               <w:rPr>
-                <w:rFonts w:ascii="仿宋_GB2312" w:eastAsia="仿宋_GB2312" w:hAnsi="宋体" w:cs="宋体" w:hint="eastAsia"/>
-                <w:b/>
+                <w:rFonts w:ascii="宋体" w:hAnsi="宋体" w:cs="宋体" w:hint="eastAsia"/>
                 <w:bCs/>
                 <w:color w:val="000000"/>
                 <w:kern w:val="0"/>
@@ -320,8 +313,7 @@
               <w:wordWrap w:val="0"/>
               <w:spacing w:line="328" w:lineRule="atLeast"/>
               <w:rPr>
-                <w:rFonts w:ascii="仿宋_GB2312" w:eastAsia="仿宋_GB2312" w:hAnsi="宋体" w:cs="宋体"/>
-                <w:b/>
+                <w:rFonts w:ascii="宋体" w:hAnsi="宋体" w:cs="宋体"/>
                 <w:bCs/>
                 <w:color w:val="000000"/>
                 <w:kern w:val="0"/>
@@ -330,8 +322,7 @@
             </w:pPr>
             <w:r>
               <w:rPr>
-                <w:rFonts w:ascii="仿宋_GB2312" w:eastAsia="仿宋_GB2312" w:hAnsi="宋体" w:cs="宋体" w:hint="eastAsia"/>
-                <w:b/>
+                <w:rFonts w:ascii="宋体" w:hAnsi="宋体" w:cs="宋体" w:hint="eastAsia"/>
                 <w:bCs/>
                 <w:color w:val="000000"/>
                 <w:kern w:val="0"/>
@@ -380,134 +371,132 @@
           <w:p>
             <w:pPr>
               <w:pStyle w:val="a7"/>
-              <w:spacing w:before="0" w:after="156" w:line="240" w:lineRule="auto"/>
-              <w:ind w:firstLineChars="200" w:firstLine="420"/>
+              <w:spacing w:before="0" w:after="156" w:line="328" w:lineRule="atLeast"/>
+              <w:ind w:firstLineChars="200" w:firstLine="480"/>
+              <w:rPr>
+                <w:rFonts w:ascii="宋体" w:hAnsi="宋体" w:cs="宋体"/>
+                <w:color w:val="000000"/>
+                <w:kern w:val="0"/>
+                <w:szCs w:val="21"/>
+              </w:rPr>
+            </w:pPr>
+            <w:r>
+              <w:rPr>
+                <w:rFonts w:ascii="宋体" w:hAnsi="宋体" w:cs="宋体" w:hint="eastAsia"/>
+                <w:color w:val="000000"/>
+                <w:kern w:val="0"/>
+                <w:szCs w:val="21"/>
+              </w:rPr>
+              <w:t>随着互联网接入成本日趋降低以及网络增速、4G正式运营等条件的具备，采用数字语音的统一通信方案成为政企客户建设语音门户、跨区域部署企业内部通信网络的首选。企业通过租用运营商语音线路和自行投资小交换机来搭建企业语音门户和内外部通信网络的方式也逐渐呈现外包趋势，由运营商提供含线路、平台在内整体解决方案并由企业通过租用资源来使用的方式已被广泛认识和接受。</w:t>
+            </w:r>
+          </w:p>
+          <w:p>
+            <w:pPr>
+              <w:spacing w:line="328" w:lineRule="atLeast"/>
+              <w:ind w:firstLineChars="200" w:firstLine="480"/>
               <w:rPr>
                 <w:rFonts w:ascii="宋体" w:hAnsi="宋体"/>
-                <w:sz w:val="21"/>
-                <w:szCs w:val="21"/>
-              </w:rPr>
-            </w:pPr>
-            <w:r>
-              <w:rPr>
-                <w:rFonts w:ascii="宋体" w:hAnsi="宋体" w:hint="eastAsia"/>
-                <w:sz w:val="21"/>
-                <w:szCs w:val="21"/>
-              </w:rPr>
-              <w:t>随着互联网接入成本日趋降低以及网络增速、4G正式运营等条件的具备，采用数字语音的统一通信方案成为政企客户建设语音门户、跨区域部署企业内部通信网络的首选。企业通过租用运营商语音线路和自行投资小交换机来搭建企业语音门户和内外部通信网络的方式也逐渐呈现外包趋势，由运营商提供含线路、平台在内整体解决方案并由企业通过租用资源来使用的方式已被广泛认识和接受。</w:t>
-            </w:r>
-          </w:p>
-          <w:p>
-            <w:pPr>
-              <w:ind w:firstLineChars="200" w:firstLine="420"/>
-              <w:rPr>
-                <w:rFonts w:ascii="宋体" w:hAnsi="宋体"/>
-                <w:szCs w:val="21"/>
-              </w:rPr>
-            </w:pPr>
-            <w:r>
-              <w:rPr>
-                <w:rFonts w:ascii="宋体" w:hAnsi="宋体" w:hint="eastAsia"/>
-                <w:sz w:val="21"/>
-                <w:szCs w:val="21"/>
-              </w:rPr>
-              <w:t>云总机正是在这样的背景下引入运营的，是基于云计算而搭建的总机系统，客户无需购买任何软、硬件系统，只需具备人员、场地等基本条件，就可以快速拥有属于自己的总机系统。具有建设周期短、投入少、安全高、部署灵活、系统容量伸缩性强、运营维护成本低等众多特点。</w:t>
-            </w:r>
-            <w:r>
-              <w:rPr>
-                <w:rFonts w:ascii="宋体" w:hAnsi="宋体" w:hint="eastAsia"/>
-                <w:sz w:val="21"/>
-                <w:szCs w:val="21"/>
-              </w:rPr>
-              <w:t>云总机运营</w:t>
-            </w:r>
-            <w:r>
-              <w:rPr>
-                <w:rFonts w:ascii="宋体" w:hAnsi="宋体"/>
-                <w:sz w:val="21"/>
+                <w:szCs w:val="21"/>
+              </w:rPr>
+            </w:pPr>
+            <w:r>
+              <w:rPr>
+                <w:rFonts w:ascii="宋体" w:hAnsi="宋体" w:cs="宋体" w:hint="eastAsia"/>
+                <w:color w:val="000000"/>
+                <w:kern w:val="0"/>
+                <w:szCs w:val="21"/>
+              </w:rPr>
+              <w:t>云总机正是在这样的背景下引入运营的，是基于云计算而搭建的总机系统，客户无需购买任何软、硬件系统，只需具备人员、场地等基本条件，就可以快速拥有属于自己的总机系统。具有建设周期短、投入少、安全高、部署灵活、系统容量伸缩性强、运营维护成本低等众多特点。云总机运营</w:t>
+            </w:r>
+            <w:r>
+              <w:rPr>
+                <w:rFonts w:ascii="宋体" w:hAnsi="宋体" w:cs="宋体"/>
+                <w:color w:val="000000"/>
+                <w:kern w:val="0"/>
                 <w:szCs w:val="21"/>
               </w:rPr>
               <w:t>管理系统，</w:t>
             </w:r>
             <w:r>
               <w:rPr>
-                <w:rFonts w:ascii="宋体" w:hAnsi="宋体" w:hint="eastAsia"/>
-                <w:sz w:val="21"/>
+                <w:rFonts w:ascii="宋体" w:hAnsi="宋体" w:cs="宋体" w:hint="eastAsia"/>
+                <w:color w:val="000000"/>
+                <w:kern w:val="0"/>
                 <w:szCs w:val="21"/>
               </w:rPr>
               <w:t>是</w:t>
             </w:r>
             <w:r>
               <w:rPr>
-                <w:rFonts w:ascii="宋体" w:hAnsi="宋体"/>
-                <w:sz w:val="21"/>
+                <w:rFonts w:ascii="宋体" w:hAnsi="宋体" w:cs="宋体"/>
+                <w:color w:val="000000"/>
+                <w:kern w:val="0"/>
                 <w:szCs w:val="21"/>
               </w:rPr>
               <w:t>专门针对</w:t>
             </w:r>
             <w:r>
               <w:rPr>
-                <w:rFonts w:ascii="宋体" w:hAnsi="宋体" w:hint="eastAsia"/>
-                <w:sz w:val="21"/>
+                <w:rFonts w:ascii="宋体" w:hAnsi="宋体" w:cs="宋体" w:hint="eastAsia"/>
+                <w:color w:val="000000"/>
+                <w:kern w:val="0"/>
                 <w:szCs w:val="21"/>
               </w:rPr>
               <w:t>企业</w:t>
             </w:r>
             <w:r>
               <w:rPr>
-                <w:rFonts w:ascii="宋体" w:hAnsi="宋体"/>
-                <w:sz w:val="21"/>
+                <w:rFonts w:ascii="宋体" w:hAnsi="宋体" w:cs="宋体"/>
+                <w:color w:val="000000"/>
+                <w:kern w:val="0"/>
                 <w:szCs w:val="21"/>
               </w:rPr>
               <w:t>云总机</w:t>
             </w:r>
             <w:r>
               <w:rPr>
-                <w:rFonts w:ascii="宋体" w:hAnsi="宋体" w:hint="eastAsia"/>
-                <w:sz w:val="21"/>
+                <w:rFonts w:ascii="宋体" w:hAnsi="宋体" w:cs="宋体" w:hint="eastAsia"/>
+                <w:color w:val="000000"/>
+                <w:kern w:val="0"/>
                 <w:szCs w:val="21"/>
               </w:rPr>
               <w:t>制定</w:t>
             </w:r>
             <w:r>
               <w:rPr>
-                <w:rFonts w:ascii="宋体" w:hAnsi="宋体"/>
-                <w:sz w:val="21"/>
+                <w:rFonts w:ascii="宋体" w:hAnsi="宋体" w:cs="宋体"/>
+                <w:color w:val="000000"/>
+                <w:kern w:val="0"/>
                 <w:szCs w:val="21"/>
               </w:rPr>
               <w:t>的后</w:t>
             </w:r>
             <w:r>
               <w:rPr>
-                <w:rFonts w:ascii="宋体" w:hAnsi="宋体" w:hint="eastAsia"/>
-                <w:sz w:val="21"/>
+                <w:rFonts w:ascii="宋体" w:hAnsi="宋体" w:cs="宋体" w:hint="eastAsia"/>
+                <w:color w:val="000000"/>
+                <w:kern w:val="0"/>
                 <w:szCs w:val="21"/>
               </w:rPr>
               <w:t>台</w:t>
             </w:r>
             <w:r>
               <w:rPr>
-                <w:rFonts w:ascii="宋体" w:hAnsi="宋体"/>
-                <w:sz w:val="21"/>
+                <w:rFonts w:ascii="宋体" w:hAnsi="宋体" w:cs="宋体"/>
+                <w:color w:val="000000"/>
+                <w:kern w:val="0"/>
                 <w:szCs w:val="21"/>
               </w:rPr>
               <w:t>管理系统</w:t>
             </w:r>
             <w:r>
               <w:rPr>
-                <w:rFonts w:ascii="宋体" w:hAnsi="宋体" w:hint="eastAsia"/>
-                <w:sz w:val="21"/>
-                <w:szCs w:val="21"/>
-              </w:rPr>
-              <w:t>。</w:t>
-            </w:r>
-            <w:r>
-              <w:rPr>
-                <w:rFonts w:ascii="宋体" w:hAnsi="宋体" w:hint="eastAsia"/>
-                <w:sz w:val="21"/>
-                <w:szCs w:val="21"/>
-              </w:rPr>
-              <w:t>便于政企管理其下的分机，以及配置IVR导航，网关，路由等，极大的简化了对云总机各项参数的配置，甚至对于无任何专业知识的人，只需经过短时间培训即可上手操作，对于政企方面来说，这不仅降低了成本，也减少了培训成本。</w:t>
+                <w:rFonts w:ascii="宋体" w:hAnsi="宋体" w:cs="宋体" w:hint="eastAsia"/>
+                <w:color w:val="000000"/>
+                <w:kern w:val="0"/>
+                <w:szCs w:val="21"/>
+              </w:rPr>
+              <w:t>。便于政企管理其下的分机，以及配置IVR导航，网关，路由等，极大的简化了对云总机各项参数的配置，甚至对于无任何专业知识的人，只需经过短时间培训即可上手操作，对于政企方面来说，这不仅降低了成本，也减少了培训成本。</w:t>
             </w:r>
           </w:p>
         </w:tc>
@@ -527,16 +516,7 @@
               <w:wordWrap w:val="0"/>
               <w:spacing w:line="328" w:lineRule="atLeast"/>
               <w:rPr>
-                <w:rFonts w:ascii="仿宋_GB2312" w:eastAsia="仿宋_GB2312"/>
-                <w:b/>
-                <w:color w:val="000000"/>
-                <w:spacing w:val="6"/>
-                <w:szCs w:val="21"/>
-                <w:shd w:val="clear" w:color="auto" w:fill="FFFFFF"/>
-              </w:rPr>
-            </w:pPr>
-            <w:r>
-              <w:rPr>
+                <w:rStyle w:val="Char"/>
                 <w:rFonts w:ascii="仿宋_GB2312" w:eastAsia="仿宋_GB2312" w:hint="eastAsia"/>
                 <w:b/>
                 <w:color w:val="000000"/>
@@ -544,63 +524,54 @@
                 <w:szCs w:val="21"/>
                 <w:shd w:val="clear" w:color="auto" w:fill="FFFFFF"/>
               </w:rPr>
+            </w:pPr>
+            <w:r>
+              <w:rPr>
+                <w:rFonts w:ascii="仿宋_GB2312" w:eastAsia="仿宋_GB2312" w:hint="eastAsia"/>
+                <w:b/>
+                <w:color w:val="000000"/>
+                <w:spacing w:val="6"/>
+                <w:szCs w:val="21"/>
+                <w:shd w:val="clear" w:color="auto" w:fill="FFFFFF"/>
+              </w:rPr>
               <w:t>课题在国内外的研究状况及发展趋势：</w:t>
             </w:r>
           </w:p>
           <w:p>
             <w:pPr>
-              <w:rPr>
-                <w:rStyle w:val="Char"/>
-                <w:b/>
-                <w:sz w:val="21"/>
-                <w:szCs w:val="21"/>
-              </w:rPr>
-            </w:pPr>
-          </w:p>
-          <w:p>
-            <w:pPr>
-              <w:rPr>
-                <w:rStyle w:val="Char"/>
-                <w:sz w:val="21"/>
-                <w:szCs w:val="21"/>
-              </w:rPr>
-            </w:pPr>
-            <w:r>
-              <w:rPr>
-                <w:rStyle w:val="Char"/>
-                <w:rFonts w:hint="eastAsia"/>
-                <w:b/>
-                <w:sz w:val="21"/>
-                <w:szCs w:val="21"/>
-              </w:rPr>
-              <w:t>云总机研究现状</w:t>
-            </w:r>
-            <w:r>
-              <w:rPr>
-                <w:rStyle w:val="Char"/>
-                <w:rFonts w:hint="eastAsia"/>
-                <w:b/>
-                <w:sz w:val="21"/>
-                <w:szCs w:val="21"/>
-              </w:rPr>
-              <w:t>：</w:t>
+              <w:spacing w:line="328" w:lineRule="atLeast"/>
+              <w:rPr>
+                <w:rFonts w:ascii="宋体" w:hAnsi="宋体" w:cs="宋体"/>
+                <w:color w:val="000000"/>
+                <w:kern w:val="0"/>
+              </w:rPr>
+            </w:pPr>
+            <w:r>
+              <w:rPr>
+                <w:rFonts w:ascii="宋体" w:hAnsi="宋体" w:cs="宋体" w:hint="eastAsia"/>
+                <w:color w:val="000000"/>
+                <w:kern w:val="0"/>
+              </w:rPr>
+              <w:t>云总机研究现状：</w:t>
             </w:r>
           </w:p>
           <w:p>
             <w:pPr>
               <w:widowControl/>
-              <w:wordWrap w:val="0"/>
-              <w:ind w:firstLineChars="200" w:firstLine="420"/>
-              <w:rPr>
-                <w:rFonts w:ascii="宋体" w:hAnsi="宋体"/>
-                <w:sz w:val="21"/>
-                <w:szCs w:val="21"/>
-              </w:rPr>
-            </w:pPr>
-            <w:r>
-              <w:rPr>
-                <w:rFonts w:ascii="宋体" w:hAnsi="宋体" w:hint="eastAsia"/>
-                <w:sz w:val="21"/>
+              <w:spacing w:line="328" w:lineRule="atLeast"/>
+              <w:ind w:firstLineChars="200" w:firstLine="480"/>
+              <w:rPr>
+                <w:rFonts w:ascii="宋体" w:hAnsi="宋体" w:cs="宋体"/>
+                <w:color w:val="000000"/>
+                <w:kern w:val="0"/>
+                <w:szCs w:val="21"/>
+              </w:rPr>
+            </w:pPr>
+            <w:r>
+              <w:rPr>
+                <w:rFonts w:ascii="宋体" w:hAnsi="宋体" w:cs="宋体" w:hint="eastAsia"/>
+                <w:color w:val="000000"/>
+                <w:kern w:val="0"/>
                 <w:szCs w:val="21"/>
               </w:rPr>
               <w:t>目前，互联网的接入成本日益降低，移动互联网速度越来越快，政企客户在建设语音门户以及跨区域部署企业内部通信时，更倾向于运用数字语音的统一通信方式。通过租用运营商线路和小交换机，企业搭建语音门户和通信网络的途径也逐渐呈现外包趋势。由运营商提供语音门户和通信网络的整体解决方案，企业通过租用资源来使用的方式已被广泛认识和接受。</w:t>
@@ -609,26 +580,29 @@
           <w:p>
             <w:pPr>
               <w:widowControl/>
-              <w:wordWrap w:val="0"/>
-              <w:ind w:firstLineChars="200" w:firstLine="420"/>
-              <w:rPr>
-                <w:rFonts w:ascii="宋体" w:hAnsi="宋体"/>
-                <w:sz w:val="21"/>
-                <w:szCs w:val="21"/>
-              </w:rPr>
-            </w:pPr>
-            <w:r>
-              <w:rPr>
-                <w:rFonts w:ascii="宋体" w:hAnsi="宋体" w:hint="eastAsia"/>
-                <w:sz w:val="21"/>
+              <w:spacing w:line="328" w:lineRule="atLeast"/>
+              <w:ind w:firstLineChars="200" w:firstLine="480"/>
+              <w:rPr>
+                <w:rFonts w:ascii="宋体" w:hAnsi="宋体" w:cs="宋体"/>
+                <w:color w:val="000000"/>
+                <w:kern w:val="0"/>
+                <w:szCs w:val="21"/>
+              </w:rPr>
+            </w:pPr>
+            <w:r>
+              <w:rPr>
+                <w:rFonts w:ascii="宋体" w:hAnsi="宋体" w:cs="宋体" w:hint="eastAsia"/>
+                <w:color w:val="000000"/>
+                <w:kern w:val="0"/>
                 <w:szCs w:val="21"/>
               </w:rPr>
               <w:t>当前市场背景下，云总机应运而生</w:t>
             </w:r>
             <w:r>
               <w:rPr>
-                <w:rFonts w:ascii="宋体" w:hAnsi="宋体" w:hint="eastAsia"/>
-                <w:sz w:val="21"/>
+                <w:rFonts w:ascii="宋体" w:hAnsi="宋体" w:cs="宋体" w:hint="eastAsia"/>
+                <w:color w:val="000000"/>
+                <w:kern w:val="0"/>
                 <w:szCs w:val="21"/>
               </w:rPr>
               <w:t>。它可以为政企提供统一的语音门户和通信，可随时随地提供内部通信和外部通信服务，具有跨渠道通信能力，是以租赁的方式为租户提供解决方案的。</w:t>
@@ -637,33 +611,31 @@
           <w:p>
             <w:pPr>
               <w:widowControl/>
-              <w:wordWrap w:val="0"/>
-              <w:spacing w:line="328" w:lineRule="atLeast"/>
-              <w:rPr>
-                <w:rFonts w:ascii="仿宋_GB2312" w:eastAsia="仿宋_GB2312" w:hAnsi="宋体" w:cs="宋体"/>
-                <w:b/>
-                <w:bCs/>
-                <w:color w:val="000000"/>
-                <w:kern w:val="0"/>
-                <w:szCs w:val="21"/>
-              </w:rPr>
-            </w:pPr>
-          </w:p>
-          <w:p>
-            <w:pPr>
-              <w:rPr>
-                <w:rStyle w:val="Char"/>
-                <w:sz w:val="21"/>
-                <w:szCs w:val="21"/>
-              </w:rPr>
-            </w:pPr>
-            <w:r>
-              <w:rPr>
-                <w:rStyle w:val="Char"/>
-                <w:rFonts w:hint="eastAsia"/>
-                <w:b/>
-                <w:sz w:val="21"/>
-                <w:szCs w:val="21"/>
+              <w:spacing w:line="328" w:lineRule="atLeast"/>
+              <w:rPr>
+                <w:rFonts w:ascii="宋体" w:hAnsi="宋体" w:cs="宋体" w:hint="eastAsia"/>
+                <w:color w:val="000000"/>
+                <w:kern w:val="0"/>
+                <w:szCs w:val="21"/>
+              </w:rPr>
+            </w:pPr>
+            <w:bookmarkStart w:id="0" w:name="_GoBack"/>
+            <w:bookmarkEnd w:id="0"/>
+          </w:p>
+          <w:p>
+            <w:pPr>
+              <w:spacing w:line="328" w:lineRule="atLeast"/>
+              <w:rPr>
+                <w:rFonts w:ascii="宋体" w:hAnsi="宋体" w:cs="宋体"/>
+                <w:color w:val="000000"/>
+                <w:kern w:val="0"/>
+              </w:rPr>
+            </w:pPr>
+            <w:r>
+              <w:rPr>
+                <w:rFonts w:ascii="宋体" w:hAnsi="宋体" w:cs="宋体" w:hint="eastAsia"/>
+                <w:color w:val="000000"/>
+                <w:kern w:val="0"/>
               </w:rPr>
               <w:t>发展趋势：</w:t>
             </w:r>
@@ -671,189 +643,186 @@
           <w:p>
             <w:pPr>
               <w:widowControl/>
-              <w:wordWrap w:val="0"/>
-              <w:ind w:firstLineChars="200" w:firstLine="420"/>
-              <w:rPr>
-                <w:rFonts w:ascii="宋体" w:hAnsi="宋体"/>
-                <w:sz w:val="21"/>
-                <w:szCs w:val="21"/>
-              </w:rPr>
-            </w:pPr>
-            <w:r>
-              <w:rPr>
-                <w:rFonts w:ascii="宋体" w:hAnsi="宋体" w:hint="eastAsia"/>
-                <w:sz w:val="21"/>
+              <w:spacing w:line="328" w:lineRule="atLeast"/>
+              <w:ind w:firstLineChars="200" w:firstLine="480"/>
+              <w:rPr>
+                <w:rFonts w:ascii="宋体" w:hAnsi="宋体" w:cs="宋体" w:hint="eastAsia"/>
+                <w:color w:val="000000"/>
+                <w:kern w:val="0"/>
+                <w:szCs w:val="21"/>
+              </w:rPr>
+            </w:pPr>
+            <w:r>
+              <w:rPr>
+                <w:rFonts w:ascii="宋体" w:hAnsi="宋体" w:cs="宋体" w:hint="eastAsia"/>
+                <w:color w:val="000000"/>
+                <w:kern w:val="0"/>
                 <w:szCs w:val="21"/>
               </w:rPr>
               <w:t>以</w:t>
             </w:r>
             <w:r>
               <w:rPr>
-                <w:rFonts w:ascii="宋体" w:hAnsi="宋体"/>
-                <w:sz w:val="21"/>
+                <w:rFonts w:ascii="宋体" w:hAnsi="宋体" w:cs="宋体"/>
+                <w:color w:val="000000"/>
+                <w:kern w:val="0"/>
                 <w:szCs w:val="21"/>
               </w:rPr>
               <w:t>云平台的方式提供服务，</w:t>
             </w:r>
             <w:r>
               <w:rPr>
-                <w:rFonts w:ascii="宋体" w:hAnsi="宋体" w:hint="eastAsia"/>
-                <w:sz w:val="21"/>
-                <w:szCs w:val="21"/>
-              </w:rPr>
-              <w:t>具有部署方便、花费少、安全可靠、容量可扩展等多</w:t>
-            </w:r>
-            <w:r>
-              <w:rPr>
-                <w:rFonts w:ascii="宋体" w:hAnsi="宋体" w:hint="eastAsia"/>
-                <w:sz w:val="21"/>
-                <w:szCs w:val="21"/>
-              </w:rPr>
-              <w:t>种特色，</w:t>
-            </w:r>
-            <w:r>
-              <w:rPr>
-                <w:rFonts w:ascii="宋体" w:hAnsi="宋体"/>
-                <w:sz w:val="21"/>
+                <w:rFonts w:ascii="宋体" w:hAnsi="宋体" w:cs="宋体" w:hint="eastAsia"/>
+                <w:color w:val="000000"/>
+                <w:kern w:val="0"/>
+                <w:szCs w:val="21"/>
+              </w:rPr>
+              <w:t>具有部署方便、花费少、安全可靠、容量可扩展等多种特色，</w:t>
+            </w:r>
+            <w:r>
+              <w:rPr>
+                <w:rFonts w:ascii="宋体" w:hAnsi="宋体" w:cs="宋体"/>
+                <w:color w:val="000000"/>
+                <w:kern w:val="0"/>
                 <w:szCs w:val="21"/>
               </w:rPr>
               <w:t>是目前互联网行业</w:t>
             </w:r>
             <w:r>
               <w:rPr>
-                <w:rFonts w:ascii="宋体" w:hAnsi="宋体" w:hint="eastAsia"/>
-                <w:sz w:val="21"/>
+                <w:rFonts w:ascii="宋体" w:hAnsi="宋体" w:cs="宋体" w:hint="eastAsia"/>
+                <w:color w:val="000000"/>
+                <w:kern w:val="0"/>
                 <w:szCs w:val="21"/>
               </w:rPr>
               <w:t>开始</w:t>
             </w:r>
             <w:r>
               <w:rPr>
-                <w:rFonts w:ascii="宋体" w:hAnsi="宋体"/>
-                <w:sz w:val="21"/>
+                <w:rFonts w:ascii="宋体" w:hAnsi="宋体" w:cs="宋体"/>
+                <w:color w:val="000000"/>
+                <w:kern w:val="0"/>
                 <w:szCs w:val="21"/>
               </w:rPr>
               <w:t>普及的</w:t>
             </w:r>
             <w:r>
               <w:rPr>
-                <w:rFonts w:ascii="宋体" w:hAnsi="宋体" w:hint="eastAsia"/>
-                <w:sz w:val="21"/>
+                <w:rFonts w:ascii="宋体" w:hAnsi="宋体" w:cs="宋体" w:hint="eastAsia"/>
+                <w:color w:val="000000"/>
+                <w:kern w:val="0"/>
                 <w:szCs w:val="21"/>
               </w:rPr>
               <w:t>一种</w:t>
             </w:r>
             <w:r>
               <w:rPr>
-                <w:rFonts w:ascii="宋体" w:hAnsi="宋体"/>
-                <w:sz w:val="21"/>
+                <w:rFonts w:ascii="宋体" w:hAnsi="宋体" w:cs="宋体"/>
+                <w:color w:val="000000"/>
+                <w:kern w:val="0"/>
                 <w:szCs w:val="21"/>
               </w:rPr>
               <w:t>服务形式</w:t>
             </w:r>
             <w:r>
               <w:rPr>
-                <w:rFonts w:ascii="宋体" w:hAnsi="宋体" w:hint="eastAsia"/>
-                <w:sz w:val="21"/>
+                <w:rFonts w:ascii="宋体" w:hAnsi="宋体" w:cs="宋体" w:hint="eastAsia"/>
+                <w:color w:val="000000"/>
+                <w:kern w:val="0"/>
                 <w:szCs w:val="21"/>
               </w:rPr>
               <w:t>。</w:t>
             </w:r>
             <w:r>
               <w:rPr>
-                <w:rFonts w:ascii="宋体" w:hAnsi="宋体" w:hint="eastAsia"/>
-                <w:sz w:val="21"/>
+                <w:rFonts w:ascii="宋体" w:hAnsi="宋体" w:cs="宋体" w:hint="eastAsia"/>
+                <w:color w:val="000000"/>
+                <w:kern w:val="0"/>
                 <w:szCs w:val="21"/>
               </w:rPr>
               <w:t>并且</w:t>
             </w:r>
             <w:r>
               <w:rPr>
-                <w:rFonts w:ascii="宋体" w:hAnsi="宋体"/>
-                <w:sz w:val="21"/>
+                <w:rFonts w:ascii="宋体" w:hAnsi="宋体" w:cs="宋体"/>
+                <w:color w:val="000000"/>
+                <w:kern w:val="0"/>
                 <w:szCs w:val="21"/>
               </w:rPr>
               <w:t>绝大多数企业都</w:t>
             </w:r>
             <w:r>
               <w:rPr>
-                <w:rFonts w:ascii="宋体" w:hAnsi="宋体" w:hint="eastAsia"/>
-                <w:sz w:val="21"/>
+                <w:rFonts w:ascii="宋体" w:hAnsi="宋体" w:cs="宋体" w:hint="eastAsia"/>
+                <w:color w:val="000000"/>
+                <w:kern w:val="0"/>
                 <w:szCs w:val="21"/>
               </w:rPr>
               <w:t>需要</w:t>
             </w:r>
             <w:r>
               <w:rPr>
-                <w:rFonts w:ascii="宋体" w:hAnsi="宋体"/>
-                <w:sz w:val="21"/>
+                <w:rFonts w:ascii="宋体" w:hAnsi="宋体" w:cs="宋体"/>
+                <w:color w:val="000000"/>
+                <w:kern w:val="0"/>
                 <w:szCs w:val="21"/>
               </w:rPr>
               <w:t>部署内部</w:t>
             </w:r>
             <w:r>
               <w:rPr>
-                <w:rFonts w:ascii="宋体" w:hAnsi="宋体" w:hint="eastAsia"/>
-                <w:sz w:val="21"/>
+                <w:rFonts w:ascii="宋体" w:hAnsi="宋体" w:cs="宋体" w:hint="eastAsia"/>
+                <w:color w:val="000000"/>
+                <w:kern w:val="0"/>
                 <w:szCs w:val="21"/>
               </w:rPr>
               <w:t>总机</w:t>
             </w:r>
             <w:r>
               <w:rPr>
-                <w:rFonts w:ascii="宋体" w:hAnsi="宋体"/>
-                <w:sz w:val="21"/>
+                <w:rFonts w:ascii="宋体" w:hAnsi="宋体" w:cs="宋体"/>
+                <w:color w:val="000000"/>
+                <w:kern w:val="0"/>
                 <w:szCs w:val="21"/>
               </w:rPr>
               <w:t>系统，因此</w:t>
             </w:r>
             <w:r>
               <w:rPr>
-                <w:rFonts w:ascii="宋体" w:hAnsi="宋体" w:hint="eastAsia"/>
-                <w:sz w:val="21"/>
+                <w:rFonts w:ascii="宋体" w:hAnsi="宋体" w:cs="宋体" w:hint="eastAsia"/>
+                <w:color w:val="000000"/>
+                <w:kern w:val="0"/>
                 <w:szCs w:val="21"/>
               </w:rPr>
               <w:t>云</w:t>
             </w:r>
             <w:r>
               <w:rPr>
-                <w:rFonts w:ascii="宋体" w:hAnsi="宋体"/>
-                <w:sz w:val="21"/>
+                <w:rFonts w:ascii="宋体" w:hAnsi="宋体" w:cs="宋体"/>
+                <w:color w:val="000000"/>
+                <w:kern w:val="0"/>
                 <w:szCs w:val="21"/>
               </w:rPr>
               <w:t>总机服务将有</w:t>
             </w:r>
             <w:r>
               <w:rPr>
-                <w:rFonts w:ascii="宋体" w:hAnsi="宋体" w:hint="eastAsia"/>
-                <w:sz w:val="21"/>
+                <w:rFonts w:ascii="宋体" w:hAnsi="宋体" w:cs="宋体" w:hint="eastAsia"/>
+                <w:color w:val="000000"/>
+                <w:kern w:val="0"/>
                 <w:szCs w:val="21"/>
               </w:rPr>
               <w:t>广阔</w:t>
             </w:r>
             <w:r>
               <w:rPr>
-                <w:rFonts w:ascii="宋体" w:hAnsi="宋体"/>
-                <w:sz w:val="21"/>
+                <w:rFonts w:ascii="宋体" w:hAnsi="宋体" w:cs="宋体"/>
+                <w:color w:val="000000"/>
+                <w:kern w:val="0"/>
                 <w:szCs w:val="21"/>
               </w:rPr>
               <w:t>的发展市场。</w:t>
             </w:r>
-          </w:p>
-          <w:p>
-            <w:pPr>
-              <w:widowControl/>
-              <w:wordWrap w:val="0"/>
-              <w:spacing w:line="328" w:lineRule="atLeast"/>
-              <w:rPr>
-                <w:rFonts w:ascii="仿宋_GB2312" w:eastAsia="仿宋_GB2312" w:hAnsi="宋体" w:cs="宋体"/>
-                <w:b/>
-                <w:bCs/>
-                <w:color w:val="000000"/>
-                <w:kern w:val="0"/>
-                <w:szCs w:val="21"/>
-              </w:rPr>
-            </w:pPr>
           </w:p>
         </w:tc>
       </w:tr>
@@ -873,61 +842,39 @@
               <w:wordWrap w:val="0"/>
               <w:spacing w:line="328" w:lineRule="atLeast"/>
               <w:rPr>
-                <w:rFonts w:ascii="仿宋_GB2312" w:eastAsia="仿宋_GB2312" w:hAnsi="宋体" w:cs="宋体"/>
+                <w:rFonts w:ascii="仿宋_GB2312" w:eastAsia="仿宋_GB2312"/>
                 <w:b/>
                 <w:color w:val="000000"/>
-                <w:kern w:val="0"/>
-                <w:szCs w:val="21"/>
-              </w:rPr>
-            </w:pPr>
-            <w:r>
-              <w:rPr>
-                <w:rFonts w:ascii="仿宋_GB2312" w:eastAsia="仿宋_GB2312" w:hAnsi="宋体" w:cs="宋体" w:hint="eastAsia"/>
+                <w:spacing w:val="6"/>
+                <w:szCs w:val="21"/>
+                <w:shd w:val="clear" w:color="auto" w:fill="FFFFFF"/>
+              </w:rPr>
+            </w:pPr>
+            <w:r>
+              <w:rPr>
+                <w:rFonts w:ascii="仿宋_GB2312" w:eastAsia="仿宋_GB2312" w:hint="eastAsia"/>
                 <w:b/>
                 <w:color w:val="000000"/>
-                <w:kern w:val="0"/>
-                <w:szCs w:val="21"/>
-              </w:rPr>
-              <w:t>课题主要任务目标</w:t>
-            </w:r>
-            <w:r>
-              <w:rPr>
-                <w:rFonts w:ascii="仿宋_GB2312" w:eastAsia="仿宋_GB2312" w:hAnsi="宋体" w:cs="宋体" w:hint="eastAsia"/>
-                <w:b/>
-                <w:bCs/>
-                <w:color w:val="000000"/>
-                <w:kern w:val="0"/>
-                <w:szCs w:val="21"/>
-              </w:rPr>
-              <w:t>及完成成果形式</w:t>
-            </w:r>
-            <w:r>
-              <w:rPr>
-                <w:rFonts w:ascii="仿宋_GB2312" w:eastAsia="仿宋_GB2312" w:hAnsi="宋体" w:cs="宋体" w:hint="eastAsia"/>
-                <w:b/>
-                <w:color w:val="000000"/>
-                <w:kern w:val="0"/>
-                <w:szCs w:val="21"/>
-              </w:rPr>
-              <w:t>：</w:t>
-            </w:r>
-          </w:p>
-          <w:p>
-            <w:pPr>
-              <w:rPr>
-                <w:rStyle w:val="Char"/>
-                <w:b/>
-                <w:sz w:val="21"/>
-                <w:szCs w:val="21"/>
-              </w:rPr>
-            </w:pPr>
-            <w:r>
-              <w:rPr>
-                <w:rStyle w:val="Char"/>
-                <w:rFonts w:hint="eastAsia"/>
-                <w:b/>
-                <w:sz w:val="21"/>
-                <w:szCs w:val="21"/>
+                <w:spacing w:val="6"/>
+                <w:szCs w:val="21"/>
+                <w:shd w:val="clear" w:color="auto" w:fill="FFFFFF"/>
+              </w:rPr>
+              <w:t>课题主要任务目标及完成成果形式：</w:t>
+            </w:r>
+          </w:p>
+          <w:p>
+            <w:pPr>
+              <w:rPr>
+                <w:rFonts w:ascii="宋体" w:hAnsi="宋体" w:cs="宋体"/>
+                <w:color w:val="000000"/>
+                <w:kern w:val="0"/>
+              </w:rPr>
+            </w:pPr>
+            <w:r>
+              <w:rPr>
+                <w:rFonts w:ascii="宋体" w:hAnsi="宋体" w:cs="宋体" w:hint="eastAsia"/>
+                <w:color w:val="000000"/>
+                <w:kern w:val="0"/>
               </w:rPr>
               <w:t>主要实现目标如下：</w:t>
             </w:r>
@@ -942,15 +889,17 @@
               <w:wordWrap w:val="0"/>
               <w:ind w:left="567" w:firstLineChars="0" w:hanging="567"/>
               <w:rPr>
-                <w:rFonts w:ascii="宋体" w:hAnsi="宋体"/>
-                <w:sz w:val="21"/>
-                <w:szCs w:val="21"/>
-              </w:rPr>
-            </w:pPr>
-            <w:r>
-              <w:rPr>
-                <w:rFonts w:ascii="宋体" w:hAnsi="宋体" w:hint="eastAsia"/>
-                <w:sz w:val="21"/>
+                <w:rFonts w:ascii="宋体" w:hAnsi="宋体" w:cs="宋体"/>
+                <w:color w:val="000000"/>
+                <w:kern w:val="0"/>
+                <w:szCs w:val="21"/>
+              </w:rPr>
+            </w:pPr>
+            <w:r>
+              <w:rPr>
+                <w:rFonts w:ascii="宋体" w:hAnsi="宋体" w:cs="宋体" w:hint="eastAsia"/>
+                <w:color w:val="000000"/>
+                <w:kern w:val="0"/>
                 <w:szCs w:val="21"/>
               </w:rPr>
               <w:t>系统实现了统一管理租赁云总机服务的政企；</w:t>
@@ -966,15 +915,17 @@
               <w:wordWrap w:val="0"/>
               <w:ind w:left="567" w:firstLineChars="0" w:hanging="567"/>
               <w:rPr>
-                <w:rFonts w:ascii="宋体" w:hAnsi="宋体"/>
-                <w:sz w:val="21"/>
-                <w:szCs w:val="21"/>
-              </w:rPr>
-            </w:pPr>
-            <w:r>
-              <w:rPr>
-                <w:rFonts w:ascii="宋体" w:hAnsi="宋体" w:hint="eastAsia"/>
-                <w:sz w:val="21"/>
+                <w:rFonts w:ascii="宋体" w:hAnsi="宋体" w:cs="宋体"/>
+                <w:color w:val="000000"/>
+                <w:kern w:val="0"/>
+                <w:szCs w:val="21"/>
+              </w:rPr>
+            </w:pPr>
+            <w:r>
+              <w:rPr>
+                <w:rFonts w:ascii="宋体" w:hAnsi="宋体" w:cs="宋体" w:hint="eastAsia"/>
+                <w:color w:val="000000"/>
+                <w:kern w:val="0"/>
                 <w:szCs w:val="21"/>
               </w:rPr>
               <w:t>系统可以统一管理IVR分级菜单管理；</w:t>
@@ -990,15 +941,17 @@
               <w:wordWrap w:val="0"/>
               <w:ind w:left="567" w:firstLineChars="0" w:hanging="567"/>
               <w:rPr>
-                <w:rFonts w:ascii="宋体" w:hAnsi="宋体"/>
-                <w:sz w:val="21"/>
-                <w:szCs w:val="21"/>
-              </w:rPr>
-            </w:pPr>
-            <w:r>
-              <w:rPr>
-                <w:rFonts w:ascii="宋体" w:hAnsi="宋体" w:hint="eastAsia"/>
-                <w:sz w:val="21"/>
+                <w:rFonts w:ascii="宋体" w:hAnsi="宋体" w:cs="宋体"/>
+                <w:color w:val="000000"/>
+                <w:kern w:val="0"/>
+                <w:szCs w:val="21"/>
+              </w:rPr>
+            </w:pPr>
+            <w:r>
+              <w:rPr>
+                <w:rFonts w:ascii="宋体" w:hAnsi="宋体" w:cs="宋体" w:hint="eastAsia"/>
+                <w:color w:val="000000"/>
+                <w:kern w:val="0"/>
                 <w:szCs w:val="21"/>
               </w:rPr>
               <w:t>系统可以灵活配置系统菜单并且为之匹配相应的角色；</w:t>
@@ -1014,15 +967,17 @@
               <w:wordWrap w:val="0"/>
               <w:ind w:left="567" w:firstLineChars="0" w:hanging="567"/>
               <w:rPr>
-                <w:rFonts w:ascii="宋体" w:hAnsi="宋体"/>
-                <w:sz w:val="21"/>
-                <w:szCs w:val="21"/>
-              </w:rPr>
-            </w:pPr>
-            <w:r>
-              <w:rPr>
-                <w:rFonts w:ascii="宋体" w:hAnsi="宋体" w:hint="eastAsia"/>
-                <w:sz w:val="21"/>
+                <w:rFonts w:ascii="宋体" w:hAnsi="宋体" w:cs="宋体"/>
+                <w:color w:val="000000"/>
+                <w:kern w:val="0"/>
+                <w:szCs w:val="21"/>
+              </w:rPr>
+            </w:pPr>
+            <w:r>
+              <w:rPr>
+                <w:rFonts w:ascii="宋体" w:hAnsi="宋体" w:cs="宋体" w:hint="eastAsia"/>
+                <w:color w:val="000000"/>
+                <w:kern w:val="0"/>
                 <w:szCs w:val="21"/>
               </w:rPr>
               <w:t>系统的业务伸缩性强，降低公司的开发成本。</w:t>
@@ -1032,88 +987,36 @@
             <w:pPr>
               <w:wordWrap w:val="0"/>
               <w:rPr>
-                <w:rFonts w:ascii="宋体" w:hAnsi="宋体"/>
-                <w:sz w:val="21"/>
-                <w:szCs w:val="21"/>
-              </w:rPr>
-            </w:pPr>
-          </w:p>
-          <w:p>
-            <w:pPr>
-              <w:wordWrap w:val="0"/>
-              <w:spacing w:line="328" w:lineRule="atLeast"/>
-              <w:rPr>
-                <w:rStyle w:val="Char"/>
-                <w:b/>
-                <w:sz w:val="21"/>
-                <w:szCs w:val="21"/>
-              </w:rPr>
-            </w:pPr>
-            <w:r>
-              <w:rPr>
-                <w:rStyle w:val="Char"/>
-                <w:rFonts w:hint="eastAsia"/>
-                <w:b/>
-                <w:sz w:val="21"/>
-                <w:szCs w:val="21"/>
-              </w:rPr>
-              <w:lastRenderedPageBreak/>
-              <w:t>完成</w:t>
-            </w:r>
-            <w:r>
-              <w:rPr>
-                <w:rStyle w:val="Char"/>
-                <w:b/>
-                <w:sz w:val="21"/>
-                <w:szCs w:val="21"/>
-              </w:rPr>
-              <w:t>成</w:t>
-            </w:r>
-            <w:r>
-              <w:rPr>
-                <w:rStyle w:val="Char"/>
-                <w:rFonts w:hint="eastAsia"/>
-                <w:b/>
-                <w:sz w:val="21"/>
-                <w:szCs w:val="21"/>
-              </w:rPr>
-              <w:t>果</w:t>
-            </w:r>
-            <w:r>
-              <w:rPr>
-                <w:rStyle w:val="Char"/>
-                <w:b/>
-                <w:sz w:val="21"/>
-                <w:szCs w:val="21"/>
-              </w:rPr>
-              <w:t>形式：</w:t>
-            </w:r>
-          </w:p>
-          <w:p>
-            <w:pPr>
-              <w:wordWrap w:val="0"/>
-              <w:spacing w:line="328" w:lineRule="atLeast"/>
-              <w:ind w:firstLineChars="200" w:firstLine="420"/>
-              <w:rPr>
-                <w:rStyle w:val="Char"/>
-                <w:sz w:val="21"/>
-                <w:szCs w:val="21"/>
-              </w:rPr>
-            </w:pPr>
-            <w:r>
-              <w:rPr>
-                <w:rStyle w:val="Char"/>
-                <w:rFonts w:hint="eastAsia"/>
-                <w:sz w:val="21"/>
-                <w:szCs w:val="21"/>
+                <w:rFonts w:ascii="宋体" w:hAnsi="宋体" w:cs="宋体"/>
+                <w:color w:val="000000"/>
+                <w:kern w:val="0"/>
+                <w:szCs w:val="21"/>
+              </w:rPr>
+            </w:pPr>
+          </w:p>
+          <w:p>
+            <w:pPr>
+              <w:wordWrap w:val="0"/>
+              <w:spacing w:line="328" w:lineRule="atLeast"/>
+              <w:rPr>
+                <w:rFonts w:ascii="宋体" w:hAnsi="宋体" w:cs="宋体"/>
+                <w:color w:val="000000"/>
+                <w:kern w:val="0"/>
+              </w:rPr>
+            </w:pPr>
+            <w:r>
+              <w:rPr>
+                <w:rFonts w:ascii="宋体" w:hAnsi="宋体" w:cs="宋体" w:hint="eastAsia"/>
+                <w:color w:val="000000"/>
+                <w:kern w:val="0"/>
               </w:rPr>
               <w:t>系统</w:t>
             </w:r>
             <w:r>
               <w:rPr>
-                <w:rStyle w:val="Char"/>
-                <w:sz w:val="21"/>
-                <w:szCs w:val="21"/>
+                <w:rFonts w:ascii="宋体" w:hAnsi="宋体" w:cs="宋体"/>
+                <w:color w:val="000000"/>
+                <w:kern w:val="0"/>
               </w:rPr>
               <w:t>主要功能：</w:t>
             </w:r>
@@ -1127,33 +1030,37 @@
               </w:numPr>
               <w:wordWrap w:val="0"/>
               <w:spacing w:line="328" w:lineRule="atLeast"/>
-              <w:ind w:firstLineChars="0"/>
-              <w:rPr>
-                <w:rFonts w:ascii="宋体" w:hAnsi="宋体"/>
-                <w:sz w:val="21"/>
-                <w:szCs w:val="21"/>
-              </w:rPr>
-            </w:pPr>
-            <w:r>
-              <w:rPr>
-                <w:rFonts w:ascii="宋体" w:hAnsi="宋体" w:hint="eastAsia"/>
-                <w:sz w:val="21"/>
+              <w:ind w:left="567" w:firstLineChars="0" w:hanging="567"/>
+              <w:rPr>
+                <w:rFonts w:ascii="宋体" w:hAnsi="宋体" w:cs="宋体"/>
+                <w:color w:val="000000"/>
+                <w:kern w:val="0"/>
+                <w:szCs w:val="21"/>
+              </w:rPr>
+            </w:pPr>
+            <w:r>
+              <w:rPr>
+                <w:rFonts w:ascii="宋体" w:hAnsi="宋体" w:cs="宋体" w:hint="eastAsia"/>
+                <w:color w:val="000000"/>
+                <w:kern w:val="0"/>
                 <w:szCs w:val="21"/>
               </w:rPr>
               <w:t>超级管理员:</w:t>
             </w:r>
             <w:r>
               <w:rPr>
-                <w:rFonts w:ascii="宋体" w:hAnsi="宋体" w:hint="eastAsia"/>
-                <w:sz w:val="21"/>
+                <w:rFonts w:ascii="宋体" w:hAnsi="宋体" w:cs="宋体" w:hint="eastAsia"/>
+                <w:color w:val="000000"/>
+                <w:kern w:val="0"/>
                 <w:szCs w:val="21"/>
               </w:rPr>
               <w:t>分机</w:t>
             </w:r>
             <w:r>
               <w:rPr>
-                <w:rFonts w:ascii="宋体" w:hAnsi="宋体"/>
-                <w:sz w:val="21"/>
+                <w:rFonts w:ascii="宋体" w:hAnsi="宋体" w:cs="宋体"/>
+                <w:color w:val="000000"/>
+                <w:kern w:val="0"/>
                 <w:szCs w:val="21"/>
               </w:rPr>
               <w:t>管理，租户管理，话务管理，通话记录管理。</w:t>
@@ -1168,49 +1075,55 @@
               </w:numPr>
               <w:wordWrap w:val="0"/>
               <w:spacing w:line="328" w:lineRule="atLeast"/>
-              <w:ind w:firstLineChars="0"/>
-              <w:rPr>
-                <w:rFonts w:ascii="宋体" w:hAnsi="宋体"/>
-                <w:sz w:val="21"/>
-                <w:szCs w:val="21"/>
-              </w:rPr>
-            </w:pPr>
-            <w:r>
-              <w:rPr>
-                <w:rFonts w:ascii="宋体" w:hAnsi="宋体"/>
-                <w:sz w:val="21"/>
+              <w:ind w:left="567" w:firstLineChars="0" w:hanging="567"/>
+              <w:rPr>
+                <w:rFonts w:ascii="宋体" w:hAnsi="宋体" w:cs="宋体"/>
+                <w:color w:val="000000"/>
+                <w:kern w:val="0"/>
+                <w:szCs w:val="21"/>
+              </w:rPr>
+            </w:pPr>
+            <w:r>
+              <w:rPr>
+                <w:rFonts w:ascii="宋体" w:hAnsi="宋体" w:cs="宋体"/>
+                <w:color w:val="000000"/>
+                <w:kern w:val="0"/>
                 <w:szCs w:val="21"/>
               </w:rPr>
               <w:t>运营管理员</w:t>
             </w:r>
             <w:r>
               <w:rPr>
-                <w:rFonts w:ascii="宋体" w:hAnsi="宋体" w:hint="eastAsia"/>
-                <w:sz w:val="21"/>
+                <w:rFonts w:ascii="宋体" w:hAnsi="宋体" w:cs="宋体" w:hint="eastAsia"/>
+                <w:color w:val="000000"/>
+                <w:kern w:val="0"/>
                 <w:szCs w:val="21"/>
               </w:rPr>
               <w:t>:</w:t>
             </w:r>
             <w:r>
               <w:rPr>
-                <w:rFonts w:ascii="宋体" w:hAnsi="宋体" w:hint="eastAsia"/>
-                <w:sz w:val="21"/>
+                <w:rFonts w:ascii="宋体" w:hAnsi="宋体" w:cs="宋体" w:hint="eastAsia"/>
+                <w:color w:val="000000"/>
+                <w:kern w:val="0"/>
                 <w:szCs w:val="21"/>
               </w:rPr>
               <w:t>租户</w:t>
             </w:r>
             <w:r>
               <w:rPr>
-                <w:rFonts w:ascii="宋体" w:hAnsi="宋体"/>
-                <w:sz w:val="21"/>
+                <w:rFonts w:ascii="宋体" w:hAnsi="宋体" w:cs="宋体"/>
+                <w:color w:val="000000"/>
+                <w:kern w:val="0"/>
                 <w:szCs w:val="21"/>
               </w:rPr>
               <w:t>设置，运营报表</w:t>
             </w:r>
             <w:r>
               <w:rPr>
-                <w:rFonts w:ascii="宋体" w:hAnsi="宋体" w:hint="eastAsia"/>
-                <w:sz w:val="21"/>
+                <w:rFonts w:ascii="宋体" w:hAnsi="宋体" w:cs="宋体" w:hint="eastAsia"/>
+                <w:color w:val="000000"/>
+                <w:kern w:val="0"/>
                 <w:szCs w:val="21"/>
               </w:rPr>
               <w:t>。</w:t>
@@ -1225,73 +1138,82 @@
               </w:numPr>
               <w:wordWrap w:val="0"/>
               <w:spacing w:line="328" w:lineRule="atLeast"/>
-              <w:ind w:firstLineChars="0"/>
-              <w:rPr>
-                <w:rFonts w:ascii="宋体" w:hAnsi="宋体"/>
-                <w:sz w:val="21"/>
-                <w:szCs w:val="21"/>
-              </w:rPr>
-            </w:pPr>
-            <w:r>
-              <w:rPr>
-                <w:rFonts w:ascii="宋体" w:hAnsi="宋体"/>
-                <w:sz w:val="21"/>
+              <w:ind w:left="567" w:firstLineChars="0" w:hanging="567"/>
+              <w:rPr>
+                <w:rFonts w:ascii="宋体" w:hAnsi="宋体" w:cs="宋体"/>
+                <w:color w:val="000000"/>
+                <w:kern w:val="0"/>
+                <w:szCs w:val="21"/>
+              </w:rPr>
+            </w:pPr>
+            <w:r>
+              <w:rPr>
+                <w:rFonts w:ascii="宋体" w:hAnsi="宋体" w:cs="宋体"/>
+                <w:color w:val="000000"/>
+                <w:kern w:val="0"/>
                 <w:szCs w:val="21"/>
               </w:rPr>
               <w:t>租户管理员</w:t>
             </w:r>
             <w:r>
               <w:rPr>
-                <w:rFonts w:ascii="宋体" w:hAnsi="宋体" w:hint="eastAsia"/>
-                <w:sz w:val="21"/>
+                <w:rFonts w:ascii="宋体" w:hAnsi="宋体" w:cs="宋体" w:hint="eastAsia"/>
+                <w:color w:val="000000"/>
+                <w:kern w:val="0"/>
                 <w:szCs w:val="21"/>
               </w:rPr>
               <w:t>:</w:t>
             </w:r>
             <w:r>
               <w:rPr>
-                <w:rFonts w:ascii="宋体" w:hAnsi="宋体" w:hint="eastAsia"/>
-                <w:sz w:val="21"/>
+                <w:rFonts w:ascii="宋体" w:hAnsi="宋体" w:cs="宋体" w:hint="eastAsia"/>
+                <w:color w:val="000000"/>
+                <w:kern w:val="0"/>
                 <w:szCs w:val="21"/>
               </w:rPr>
               <w:t>查看企业</w:t>
             </w:r>
             <w:r>
               <w:rPr>
-                <w:rFonts w:ascii="宋体" w:hAnsi="宋体"/>
-                <w:sz w:val="21"/>
+                <w:rFonts w:ascii="宋体" w:hAnsi="宋体" w:cs="宋体"/>
+                <w:color w:val="000000"/>
+                <w:kern w:val="0"/>
                 <w:szCs w:val="21"/>
               </w:rPr>
               <w:t>账户</w:t>
             </w:r>
             <w:r>
               <w:rPr>
-                <w:rFonts w:ascii="宋体" w:hAnsi="宋体" w:hint="eastAsia"/>
-                <w:sz w:val="21"/>
+                <w:rFonts w:ascii="宋体" w:hAnsi="宋体" w:cs="宋体" w:hint="eastAsia"/>
+                <w:color w:val="000000"/>
+                <w:kern w:val="0"/>
                 <w:szCs w:val="21"/>
               </w:rPr>
               <w:t>，分机</w:t>
             </w:r>
             <w:r>
               <w:rPr>
-                <w:rFonts w:ascii="宋体" w:hAnsi="宋体"/>
-                <w:sz w:val="21"/>
+                <w:rFonts w:ascii="宋体" w:hAnsi="宋体" w:cs="宋体"/>
+                <w:color w:val="000000"/>
+                <w:kern w:val="0"/>
                 <w:szCs w:val="21"/>
               </w:rPr>
               <w:t>管理，通话记录管理，设置</w:t>
             </w:r>
             <w:r>
               <w:rPr>
-                <w:rFonts w:ascii="宋体" w:hAnsi="宋体" w:hint="eastAsia"/>
-                <w:sz w:val="21"/>
+                <w:rFonts w:ascii="宋体" w:hAnsi="宋体" w:cs="宋体" w:hint="eastAsia"/>
+                <w:color w:val="000000"/>
+                <w:kern w:val="0"/>
                 <w:szCs w:val="21"/>
               </w:rPr>
               <w:t>系统</w:t>
             </w:r>
             <w:r>
               <w:rPr>
-                <w:rFonts w:ascii="宋体" w:hAnsi="宋体"/>
-                <w:sz w:val="21"/>
+                <w:rFonts w:ascii="宋体" w:hAnsi="宋体" w:cs="宋体"/>
+                <w:color w:val="000000"/>
+                <w:kern w:val="0"/>
                 <w:szCs w:val="21"/>
               </w:rPr>
               <w:t>参数。</w:t>
@@ -1306,73 +1228,82 @@
               </w:numPr>
               <w:wordWrap w:val="0"/>
               <w:spacing w:line="328" w:lineRule="atLeast"/>
-              <w:ind w:firstLineChars="0"/>
-              <w:rPr>
-                <w:rFonts w:ascii="宋体" w:hAnsi="宋体"/>
-                <w:sz w:val="21"/>
-                <w:szCs w:val="21"/>
-              </w:rPr>
-            </w:pPr>
-            <w:r>
-              <w:rPr>
-                <w:rFonts w:ascii="宋体" w:hAnsi="宋体"/>
-                <w:sz w:val="21"/>
+              <w:ind w:left="567" w:firstLineChars="0" w:hanging="567"/>
+              <w:rPr>
+                <w:rFonts w:ascii="宋体" w:hAnsi="宋体" w:cs="宋体"/>
+                <w:color w:val="000000"/>
+                <w:kern w:val="0"/>
+                <w:szCs w:val="21"/>
+              </w:rPr>
+            </w:pPr>
+            <w:r>
+              <w:rPr>
+                <w:rFonts w:ascii="宋体" w:hAnsi="宋体" w:cs="宋体"/>
+                <w:color w:val="000000"/>
+                <w:kern w:val="0"/>
                 <w:szCs w:val="21"/>
               </w:rPr>
               <w:t>普通分机用户</w:t>
             </w:r>
             <w:r>
               <w:rPr>
-                <w:rFonts w:ascii="宋体" w:hAnsi="宋体" w:hint="eastAsia"/>
-                <w:sz w:val="21"/>
+                <w:rFonts w:ascii="宋体" w:hAnsi="宋体" w:cs="宋体" w:hint="eastAsia"/>
+                <w:color w:val="000000"/>
+                <w:kern w:val="0"/>
                 <w:szCs w:val="21"/>
               </w:rPr>
               <w:t>:</w:t>
             </w:r>
             <w:r>
               <w:rPr>
-                <w:rFonts w:ascii="宋体" w:hAnsi="宋体" w:hint="eastAsia"/>
-                <w:sz w:val="21"/>
+                <w:rFonts w:ascii="宋体" w:hAnsi="宋体" w:cs="宋体" w:hint="eastAsia"/>
+                <w:color w:val="000000"/>
+                <w:kern w:val="0"/>
                 <w:szCs w:val="21"/>
               </w:rPr>
               <w:t>查看</w:t>
             </w:r>
             <w:r>
               <w:rPr>
-                <w:rFonts w:ascii="宋体" w:hAnsi="宋体"/>
-                <w:sz w:val="21"/>
+                <w:rFonts w:ascii="宋体" w:hAnsi="宋体" w:cs="宋体"/>
+                <w:color w:val="000000"/>
+                <w:kern w:val="0"/>
                 <w:szCs w:val="21"/>
               </w:rPr>
               <w:t>账号详情，</w:t>
             </w:r>
             <w:r>
               <w:rPr>
-                <w:rFonts w:ascii="宋体" w:hAnsi="宋体" w:hint="eastAsia"/>
-                <w:sz w:val="21"/>
+                <w:rFonts w:ascii="宋体" w:hAnsi="宋体" w:cs="宋体" w:hint="eastAsia"/>
+                <w:color w:val="000000"/>
+                <w:kern w:val="0"/>
                 <w:szCs w:val="21"/>
               </w:rPr>
               <w:t>管理</w:t>
             </w:r>
             <w:r>
               <w:rPr>
-                <w:rFonts w:ascii="宋体" w:hAnsi="宋体"/>
-                <w:sz w:val="21"/>
+                <w:rFonts w:ascii="宋体" w:hAnsi="宋体" w:cs="宋体"/>
+                <w:color w:val="000000"/>
+                <w:kern w:val="0"/>
                 <w:szCs w:val="21"/>
               </w:rPr>
               <w:t>通话记录</w:t>
             </w:r>
             <w:r>
               <w:rPr>
-                <w:rFonts w:ascii="宋体" w:hAnsi="宋体" w:hint="eastAsia"/>
-                <w:sz w:val="21"/>
+                <w:rFonts w:ascii="宋体" w:hAnsi="宋体" w:cs="宋体" w:hint="eastAsia"/>
+                <w:color w:val="000000"/>
+                <w:kern w:val="0"/>
                 <w:szCs w:val="21"/>
               </w:rPr>
               <w:t>，</w:t>
             </w:r>
             <w:r>
               <w:rPr>
-                <w:rFonts w:ascii="宋体" w:hAnsi="宋体"/>
-                <w:sz w:val="21"/>
+                <w:rFonts w:ascii="宋体" w:hAnsi="宋体" w:cs="宋体"/>
+                <w:color w:val="000000"/>
+                <w:kern w:val="0"/>
                 <w:szCs w:val="21"/>
               </w:rPr>
               <w:t>修改密码。</w:t>
@@ -1383,9 +1314,7 @@
               <w:wordWrap w:val="0"/>
               <w:spacing w:line="328" w:lineRule="atLeast"/>
               <w:rPr>
-                <w:rFonts w:ascii="仿宋_GB2312" w:eastAsia="仿宋_GB2312" w:hAnsi="宋体" w:cs="宋体"/>
-                <w:b/>
-                <w:bCs/>
+                <w:rFonts w:ascii="宋体" w:hAnsi="宋体" w:cs="宋体"/>
                 <w:color w:val="000000"/>
                 <w:kern w:val="0"/>
                 <w:szCs w:val="21"/>
@@ -1430,253 +1359,253 @@
           </w:p>
           <w:p>
             <w:pPr>
+              <w:widowControl/>
               <w:numPr>
                 <w:ilvl w:val="0"/>
                 <w:numId w:val="3"/>
               </w:numPr>
-              <w:ind w:left="454" w:hanging="454"/>
-              <w:jc w:val="left"/>
-              <w:rPr>
-                <w:rFonts w:ascii="楷体" w:eastAsia="楷体" w:hAnsi="楷体"/>
-                <w:sz w:val="18"/>
-                <w:szCs w:val="18"/>
-              </w:rPr>
-            </w:pPr>
-            <w:r>
-              <w:rPr>
-                <w:rFonts w:ascii="楷体" w:eastAsia="楷体" w:hAnsi="楷体" w:hint="eastAsia"/>
-                <w:sz w:val="18"/>
-                <w:szCs w:val="18"/>
+              <w:wordWrap w:val="0"/>
+              <w:spacing w:line="328" w:lineRule="atLeast"/>
+              <w:ind w:left="567" w:hanging="567"/>
+              <w:rPr>
+                <w:rFonts w:ascii="宋体" w:hAnsi="宋体"/>
+                <w:szCs w:val="21"/>
+              </w:rPr>
+            </w:pPr>
+            <w:r>
+              <w:rPr>
+                <w:rFonts w:ascii="宋体" w:hAnsi="宋体" w:hint="eastAsia"/>
+                <w:szCs w:val="21"/>
               </w:rPr>
               <w:t>周文红,晏素芬,蒋玉芳,邓朝晖.Spring Security安全框架应用[J].计算机与现代化,2013(11):88-90.</w:t>
             </w:r>
           </w:p>
           <w:p>
             <w:pPr>
+              <w:widowControl/>
               <w:numPr>
                 <w:ilvl w:val="0"/>
                 <w:numId w:val="3"/>
               </w:numPr>
-              <w:ind w:left="454" w:hanging="454"/>
-              <w:jc w:val="left"/>
-              <w:rPr>
-                <w:rFonts w:ascii="楷体" w:eastAsia="楷体" w:hAnsi="楷体"/>
-                <w:sz w:val="18"/>
-                <w:szCs w:val="18"/>
-              </w:rPr>
-            </w:pPr>
-            <w:r>
-              <w:rPr>
-                <w:rFonts w:ascii="楷体" w:eastAsia="楷体" w:hAnsi="楷体" w:hint="eastAsia"/>
-                <w:sz w:val="18"/>
-                <w:szCs w:val="18"/>
+              <w:wordWrap w:val="0"/>
+              <w:spacing w:line="328" w:lineRule="atLeast"/>
+              <w:ind w:left="567" w:hanging="567"/>
+              <w:rPr>
+                <w:rFonts w:ascii="宋体" w:hAnsi="宋体"/>
+                <w:szCs w:val="21"/>
+              </w:rPr>
+            </w:pPr>
+            <w:r>
+              <w:rPr>
+                <w:rFonts w:ascii="宋体" w:hAnsi="宋体" w:hint="eastAsia"/>
+                <w:szCs w:val="21"/>
               </w:rPr>
               <w:t>肖云.基于Spring Security安全的Web应用开发[J].计算机与现代化,2011(06):158-159.</w:t>
             </w:r>
           </w:p>
           <w:p>
             <w:pPr>
+              <w:widowControl/>
               <w:numPr>
                 <w:ilvl w:val="0"/>
                 <w:numId w:val="3"/>
               </w:numPr>
-              <w:ind w:left="454" w:hanging="454"/>
-              <w:jc w:val="left"/>
-              <w:rPr>
-                <w:rFonts w:ascii="楷体" w:eastAsia="楷体" w:hAnsi="楷体"/>
-                <w:sz w:val="18"/>
-                <w:szCs w:val="18"/>
-              </w:rPr>
-            </w:pPr>
-            <w:r>
-              <w:rPr>
-                <w:rFonts w:ascii="楷体" w:eastAsia="楷体" w:hAnsi="楷体" w:hint="eastAsia"/>
-                <w:sz w:val="18"/>
-                <w:szCs w:val="18"/>
+              <w:wordWrap w:val="0"/>
+              <w:spacing w:line="328" w:lineRule="atLeast"/>
+              <w:ind w:left="567" w:hanging="567"/>
+              <w:rPr>
+                <w:rFonts w:ascii="宋体" w:hAnsi="宋体"/>
+                <w:szCs w:val="21"/>
+              </w:rPr>
+            </w:pPr>
+            <w:r>
+              <w:rPr>
+                <w:rFonts w:ascii="宋体" w:hAnsi="宋体" w:hint="eastAsia"/>
+                <w:szCs w:val="21"/>
               </w:rPr>
               <w:t>陈雄华,林开雄.Spring 3.x 企业应用开发实战[M].2012年2月第一版 北京: 电子工业出版社, 2012：2-710.</w:t>
             </w:r>
           </w:p>
           <w:p>
             <w:pPr>
+              <w:widowControl/>
               <w:numPr>
                 <w:ilvl w:val="0"/>
                 <w:numId w:val="3"/>
               </w:numPr>
-              <w:ind w:left="454" w:hanging="454"/>
-              <w:jc w:val="left"/>
-              <w:rPr>
-                <w:rFonts w:ascii="楷体" w:eastAsia="楷体" w:hAnsi="楷体"/>
-                <w:sz w:val="18"/>
-                <w:szCs w:val="18"/>
-              </w:rPr>
-            </w:pPr>
-            <w:r>
-              <w:rPr>
-                <w:rFonts w:ascii="楷体" w:eastAsia="楷体" w:hAnsi="楷体" w:hint="eastAsia"/>
-                <w:sz w:val="18"/>
-                <w:szCs w:val="18"/>
+              <w:wordWrap w:val="0"/>
+              <w:spacing w:line="328" w:lineRule="atLeast"/>
+              <w:ind w:left="567" w:hanging="567"/>
+              <w:rPr>
+                <w:rFonts w:ascii="宋体" w:hAnsi="宋体"/>
+                <w:szCs w:val="21"/>
+              </w:rPr>
+            </w:pPr>
+            <w:r>
+              <w:rPr>
+                <w:rFonts w:ascii="宋体" w:hAnsi="宋体" w:hint="eastAsia"/>
+                <w:szCs w:val="21"/>
               </w:rPr>
               <w:t>张峰.应用SpringBoot改变web应用开发模式[J].科技创新与应用,2017(23):193-194.</w:t>
             </w:r>
           </w:p>
           <w:p>
             <w:pPr>
+              <w:widowControl/>
               <w:numPr>
                 <w:ilvl w:val="0"/>
                 <w:numId w:val="3"/>
               </w:numPr>
-              <w:ind w:left="454" w:hanging="454"/>
-              <w:jc w:val="left"/>
-              <w:rPr>
-                <w:rFonts w:ascii="楷体" w:eastAsia="楷体" w:hAnsi="楷体"/>
-                <w:sz w:val="18"/>
-                <w:szCs w:val="18"/>
-              </w:rPr>
-            </w:pPr>
-            <w:r>
-              <w:rPr>
-                <w:rFonts w:ascii="楷体" w:eastAsia="楷体" w:hAnsi="楷体" w:hint="eastAsia"/>
-                <w:sz w:val="18"/>
-                <w:szCs w:val="18"/>
+              <w:wordWrap w:val="0"/>
+              <w:spacing w:line="328" w:lineRule="atLeast"/>
+              <w:ind w:left="567" w:hanging="567"/>
+              <w:rPr>
+                <w:rFonts w:ascii="宋体" w:hAnsi="宋体"/>
+                <w:szCs w:val="21"/>
+              </w:rPr>
+            </w:pPr>
+            <w:r>
+              <w:rPr>
+                <w:rFonts w:ascii="宋体" w:hAnsi="宋体" w:hint="eastAsia"/>
+                <w:szCs w:val="21"/>
               </w:rPr>
               <w:t>麦冬,陈涛,梁宗湾.轻量级响应式框架Vue.js应用分析[J].信息与电脑(理论版),2017(07):58-59.</w:t>
             </w:r>
           </w:p>
           <w:p>
             <w:pPr>
+              <w:widowControl/>
               <w:numPr>
                 <w:ilvl w:val="0"/>
                 <w:numId w:val="3"/>
               </w:numPr>
-              <w:ind w:left="454" w:hanging="454"/>
-              <w:jc w:val="left"/>
-              <w:rPr>
-                <w:rFonts w:ascii="楷体" w:eastAsia="楷体" w:hAnsi="楷体"/>
-                <w:sz w:val="18"/>
-                <w:szCs w:val="18"/>
-              </w:rPr>
-            </w:pPr>
-            <w:r>
-              <w:rPr>
-                <w:rFonts w:ascii="楷体" w:eastAsia="楷体" w:hAnsi="楷体" w:hint="eastAsia"/>
-                <w:sz w:val="18"/>
-                <w:szCs w:val="18"/>
+              <w:wordWrap w:val="0"/>
+              <w:spacing w:line="328" w:lineRule="atLeast"/>
+              <w:ind w:left="567" w:hanging="567"/>
+              <w:rPr>
+                <w:rFonts w:ascii="宋体" w:hAnsi="宋体"/>
+                <w:szCs w:val="21"/>
+              </w:rPr>
+            </w:pPr>
+            <w:r>
+              <w:rPr>
+                <w:rFonts w:ascii="宋体" w:hAnsi="宋体" w:hint="eastAsia"/>
+                <w:szCs w:val="21"/>
               </w:rPr>
               <w:t>杨芙清.软件工程技术发展思索[J].软件学报,2005,16(1):1-7.</w:t>
             </w:r>
           </w:p>
           <w:p>
             <w:pPr>
+              <w:widowControl/>
               <w:numPr>
                 <w:ilvl w:val="0"/>
                 <w:numId w:val="3"/>
               </w:numPr>
-              <w:ind w:left="454" w:hanging="454"/>
-              <w:jc w:val="left"/>
-              <w:rPr>
-                <w:rFonts w:ascii="楷体" w:eastAsia="楷体" w:hAnsi="楷体"/>
-                <w:sz w:val="18"/>
-                <w:szCs w:val="18"/>
-              </w:rPr>
-            </w:pPr>
-            <w:r>
-              <w:rPr>
-                <w:rFonts w:ascii="楷体" w:eastAsia="楷体" w:hAnsi="楷体" w:hint="eastAsia"/>
-                <w:sz w:val="18"/>
-                <w:szCs w:val="18"/>
+              <w:wordWrap w:val="0"/>
+              <w:spacing w:line="328" w:lineRule="atLeast"/>
+              <w:ind w:left="567" w:hanging="567"/>
+              <w:rPr>
+                <w:rFonts w:ascii="宋体" w:hAnsi="宋体"/>
+                <w:szCs w:val="21"/>
+              </w:rPr>
+            </w:pPr>
+            <w:r>
+              <w:rPr>
+                <w:rFonts w:ascii="宋体" w:hAnsi="宋体" w:hint="eastAsia"/>
+                <w:szCs w:val="21"/>
               </w:rPr>
               <w:t>吴沧舟,兰逸正,张辉.基于MySQL数据库的优化[J].电子科技,2013,26(09):182-184.</w:t>
             </w:r>
           </w:p>
           <w:p>
             <w:pPr>
+              <w:widowControl/>
               <w:numPr>
                 <w:ilvl w:val="0"/>
                 <w:numId w:val="3"/>
               </w:numPr>
-              <w:ind w:left="454" w:hanging="454"/>
-              <w:jc w:val="left"/>
-              <w:rPr>
-                <w:rFonts w:ascii="楷体" w:eastAsia="楷体" w:hAnsi="楷体"/>
-                <w:sz w:val="18"/>
-                <w:szCs w:val="18"/>
-              </w:rPr>
-            </w:pPr>
-            <w:r>
-              <w:rPr>
-                <w:rFonts w:ascii="楷体" w:eastAsia="楷体" w:hAnsi="楷体" w:hint="eastAsia"/>
-                <w:sz w:val="18"/>
-                <w:szCs w:val="18"/>
+              <w:wordWrap w:val="0"/>
+              <w:spacing w:line="328" w:lineRule="atLeast"/>
+              <w:ind w:left="567" w:hanging="567"/>
+              <w:rPr>
+                <w:rFonts w:ascii="宋体" w:hAnsi="宋体"/>
+                <w:szCs w:val="21"/>
+              </w:rPr>
+            </w:pPr>
+            <w:r>
+              <w:rPr>
+                <w:rFonts w:ascii="宋体" w:hAnsi="宋体" w:hint="eastAsia"/>
+                <w:szCs w:val="21"/>
               </w:rPr>
               <w:t>朱二华.基于Vue.js的Web前端应用研究[J].科技与创新,2017(20):119-121.</w:t>
             </w:r>
           </w:p>
           <w:p>
             <w:pPr>
+              <w:widowControl/>
               <w:numPr>
                 <w:ilvl w:val="0"/>
                 <w:numId w:val="3"/>
               </w:numPr>
-              <w:ind w:left="454" w:hanging="454"/>
-              <w:jc w:val="left"/>
-              <w:rPr>
-                <w:rFonts w:ascii="楷体" w:eastAsia="楷体" w:hAnsi="楷体"/>
-                <w:sz w:val="18"/>
-                <w:szCs w:val="18"/>
-              </w:rPr>
-            </w:pPr>
-            <w:r>
-              <w:rPr>
-                <w:rFonts w:ascii="楷体" w:eastAsia="楷体" w:hAnsi="楷体" w:hint="eastAsia"/>
-                <w:sz w:val="18"/>
-                <w:szCs w:val="18"/>
+              <w:wordWrap w:val="0"/>
+              <w:spacing w:line="328" w:lineRule="atLeast"/>
+              <w:ind w:left="567" w:hanging="567"/>
+              <w:rPr>
+                <w:rFonts w:ascii="宋体" w:hAnsi="宋体"/>
+                <w:szCs w:val="21"/>
+              </w:rPr>
+            </w:pPr>
+            <w:r>
+              <w:rPr>
+                <w:rFonts w:ascii="宋体" w:hAnsi="宋体" w:hint="eastAsia"/>
+                <w:szCs w:val="21"/>
               </w:rPr>
               <w:t>李萍.浅谈TOMCAT之性能优化[J].科技情报开发与经济,2011,21(12):114-116.</w:t>
             </w:r>
           </w:p>
           <w:p>
             <w:pPr>
+              <w:widowControl/>
               <w:numPr>
                 <w:ilvl w:val="0"/>
                 <w:numId w:val="3"/>
               </w:numPr>
-              <w:ind w:left="454" w:hanging="454"/>
-              <w:jc w:val="left"/>
-              <w:rPr>
-                <w:rFonts w:ascii="楷体" w:eastAsia="楷体" w:hAnsi="楷体"/>
-                <w:sz w:val="18"/>
-                <w:szCs w:val="18"/>
-              </w:rPr>
-            </w:pPr>
-            <w:r>
-              <w:rPr>
-                <w:rFonts w:ascii="楷体" w:eastAsia="楷体" w:hAnsi="楷体" w:hint="eastAsia"/>
-                <w:sz w:val="18"/>
-                <w:szCs w:val="18"/>
+              <w:wordWrap w:val="0"/>
+              <w:spacing w:line="328" w:lineRule="atLeast"/>
+              <w:ind w:left="567" w:hanging="567"/>
+              <w:rPr>
+                <w:rFonts w:ascii="宋体" w:hAnsi="宋体"/>
+                <w:szCs w:val="21"/>
+              </w:rPr>
+            </w:pPr>
+            <w:r>
+              <w:rPr>
+                <w:rFonts w:ascii="宋体" w:hAnsi="宋体" w:hint="eastAsia"/>
+                <w:szCs w:val="21"/>
               </w:rPr>
               <w:t>高张,康小军.提高Tomcat服务器运行性能的研究[J].计算机与数字工程,2008(10):203-205.</w:t>
             </w:r>
           </w:p>
           <w:p>
             <w:pPr>
+              <w:widowControl/>
               <w:numPr>
                 <w:ilvl w:val="0"/>
                 <w:numId w:val="3"/>
               </w:numPr>
-              <w:ind w:left="454" w:hanging="454"/>
-              <w:jc w:val="left"/>
-              <w:rPr>
-                <w:rFonts w:ascii="楷体" w:eastAsia="楷体" w:hAnsi="楷体"/>
-                <w:sz w:val="18"/>
-                <w:szCs w:val="18"/>
-              </w:rPr>
-            </w:pPr>
-            <w:r>
-              <w:rPr>
-                <w:rFonts w:ascii="楷体" w:eastAsia="楷体" w:hAnsi="楷体" w:hint="eastAsia"/>
-                <w:sz w:val="18"/>
-                <w:szCs w:val="18"/>
+              <w:wordWrap w:val="0"/>
+              <w:spacing w:line="328" w:lineRule="atLeast"/>
+              <w:ind w:left="567" w:hanging="567"/>
+              <w:rPr>
+                <w:rFonts w:ascii="宋体" w:hAnsi="宋体"/>
+                <w:szCs w:val="21"/>
+              </w:rPr>
+            </w:pPr>
+            <w:r>
+              <w:rPr>
+                <w:rFonts w:ascii="宋体" w:hAnsi="宋体" w:hint="eastAsia"/>
+                <w:szCs w:val="21"/>
               </w:rPr>
               <w:t>谢洪宽,郭俊能.基于智能网的虚拟总机系统设计[J].广东通信技术,2007(02):17-20.</w:t>
             </w:r>
@@ -2834,14 +2763,7 @@
                       <w:rFonts w:ascii="宋体" w:hAnsi="宋体" w:hint="eastAsia"/>
                       <w:szCs w:val="21"/>
                     </w:rPr>
-                    <w:t>，</w:t>
-                  </w:r>
-                  <w:r>
-                    <w:rPr>
-                      <w:rFonts w:ascii="宋体" w:hAnsi="宋体" w:hint="eastAsia"/>
-                      <w:szCs w:val="21"/>
-                    </w:rPr>
-                    <w:t>完善</w:t>
+                    <w:t>，完善</w:t>
                   </w:r>
                   <w:r>
                     <w:rPr>
@@ -2914,6 +2836,7 @@
                       <w:rFonts w:ascii="宋体" w:hAnsi="宋体" w:hint="eastAsia"/>
                       <w:szCs w:val="21"/>
                     </w:rPr>
+                    <w:lastRenderedPageBreak/>
                     <w:t>10</w:t>
                   </w:r>
                 </w:p>
@@ -2955,7 +2878,6 @@
                       <w:szCs w:val="21"/>
                     </w:rPr>
                   </w:pPr>
-                  <w:bookmarkStart w:id="0" w:name="_GoBack"/>
                   <w:r>
                     <w:rPr>
                       <w:rFonts w:ascii="宋体" w:hAnsi="宋体" w:hint="eastAsia"/>
@@ -2977,7 +2899,6 @@
                     </w:rPr>
                     <w:t>年3月11日—2018年3月20日</w:t>
                   </w:r>
-                  <w:bookmarkEnd w:id="0"/>
                 </w:p>
               </w:tc>
             </w:tr>
@@ -3033,6 +2954,7 @@
                 <w:kern w:val="0"/>
                 <w:szCs w:val="21"/>
               </w:rPr>
+              <w:lastRenderedPageBreak/>
               <w:t>指导教师签字</w:t>
             </w:r>
           </w:p>

--- a/毕业设计文档/湖州师范学院毕业设计（论文）任务书.docx
+++ b/毕业设计文档/湖州师范学院毕业设计（论文）任务书.docx
@@ -517,6 +517,16 @@
               <w:spacing w:line="328" w:lineRule="atLeast"/>
               <w:rPr>
                 <w:rStyle w:val="Char"/>
+                <w:rFonts w:ascii="仿宋_GB2312" w:eastAsia="仿宋_GB2312"/>
+                <w:b/>
+                <w:color w:val="000000"/>
+                <w:spacing w:val="6"/>
+                <w:szCs w:val="21"/>
+                <w:shd w:val="clear" w:color="auto" w:fill="FFFFFF"/>
+              </w:rPr>
+            </w:pPr>
+            <w:r>
+              <w:rPr>
                 <w:rFonts w:ascii="仿宋_GB2312" w:eastAsia="仿宋_GB2312" w:hint="eastAsia"/>
                 <w:b/>
                 <w:color w:val="000000"/>
@@ -524,16 +534,6 @@
                 <w:szCs w:val="21"/>
                 <w:shd w:val="clear" w:color="auto" w:fill="FFFFFF"/>
               </w:rPr>
-            </w:pPr>
-            <w:r>
-              <w:rPr>
-                <w:rFonts w:ascii="仿宋_GB2312" w:eastAsia="仿宋_GB2312" w:hint="eastAsia"/>
-                <w:b/>
-                <w:color w:val="000000"/>
-                <w:spacing w:val="6"/>
-                <w:szCs w:val="21"/>
-                <w:shd w:val="clear" w:color="auto" w:fill="FFFFFF"/>
-              </w:rPr>
               <w:t>课题在国内外的研究状况及发展趋势：</w:t>
             </w:r>
           </w:p>
@@ -613,14 +613,12 @@
               <w:widowControl/>
               <w:spacing w:line="328" w:lineRule="atLeast"/>
               <w:rPr>
-                <w:rFonts w:ascii="宋体" w:hAnsi="宋体" w:cs="宋体" w:hint="eastAsia"/>
-                <w:color w:val="000000"/>
-                <w:kern w:val="0"/>
-                <w:szCs w:val="21"/>
-              </w:rPr>
-            </w:pPr>
-            <w:bookmarkStart w:id="0" w:name="_GoBack"/>
-            <w:bookmarkEnd w:id="0"/>
+                <w:rFonts w:ascii="宋体" w:hAnsi="宋体" w:cs="宋体"/>
+                <w:color w:val="000000"/>
+                <w:kern w:val="0"/>
+                <w:szCs w:val="21"/>
+              </w:rPr>
+            </w:pPr>
           </w:p>
           <w:p>
             <w:pPr>
@@ -646,7 +644,7 @@
               <w:spacing w:line="328" w:lineRule="atLeast"/>
               <w:ind w:firstLineChars="200" w:firstLine="480"/>
               <w:rPr>
-                <w:rFonts w:ascii="宋体" w:hAnsi="宋体" w:cs="宋体" w:hint="eastAsia"/>
+                <w:rFonts w:ascii="宋体" w:hAnsi="宋体" w:cs="宋体"/>
                 <w:color w:val="000000"/>
                 <w:kern w:val="0"/>
                 <w:szCs w:val="21"/>
@@ -1090,7 +1088,18 @@
                 <w:kern w:val="0"/>
                 <w:szCs w:val="21"/>
               </w:rPr>
-              <w:t>运营管理员</w:t>
+              <w:t>运营管</w:t>
+            </w:r>
+            <w:bookmarkStart w:id="0" w:name="_GoBack"/>
+            <w:bookmarkEnd w:id="0"/>
+            <w:r>
+              <w:rPr>
+                <w:rFonts w:ascii="宋体" w:hAnsi="宋体" w:cs="宋体"/>
+                <w:color w:val="000000"/>
+                <w:kern w:val="0"/>
+                <w:szCs w:val="21"/>
+              </w:rPr>
+              <w:t>理员</w:t>
             </w:r>
             <w:r>
               <w:rPr>
@@ -1672,12 +1681,12 @@
                 <w:insideH w:val="single" w:sz="4" w:space="0" w:color="auto"/>
                 <w:insideV w:val="single" w:sz="4" w:space="0" w:color="auto"/>
               </w:tblBorders>
-              <w:tblLook w:val="0000" w:firstRow="0" w:lastRow="0" w:firstColumn="0" w:lastColumn="0" w:noHBand="0" w:noVBand="0"/>
+              <w:tblLook w:val="04A0" w:firstRow="1" w:lastRow="0" w:firstColumn="1" w:lastColumn="0" w:noHBand="0" w:noVBand="1"/>
             </w:tblPr>
             <w:tblGrid>
-              <w:gridCol w:w="698"/>
-              <w:gridCol w:w="3096"/>
-              <w:gridCol w:w="4416"/>
+              <w:gridCol w:w="695"/>
+              <w:gridCol w:w="3323"/>
+              <w:gridCol w:w="4278"/>
             </w:tblGrid>
             <w:tr>
               <w:trPr>
@@ -1693,19 +1702,13 @@
                     <w:wordWrap w:val="0"/>
                     <w:spacing w:line="328" w:lineRule="atLeast"/>
                     <w:rPr>
-                      <w:rFonts w:ascii="仿宋_GB2312" w:eastAsia="仿宋_GB2312" w:hAnsi="宋体" w:cs="宋体"/>
-                      <w:b/>
-                      <w:color w:val="000000"/>
-                      <w:kern w:val="0"/>
+                      <w:rFonts w:ascii="宋体" w:hAnsi="宋体"/>
                       <w:szCs w:val="21"/>
                     </w:rPr>
                   </w:pPr>
                   <w:r>
                     <w:rPr>
-                      <w:rFonts w:ascii="仿宋_GB2312" w:eastAsia="仿宋_GB2312" w:hAnsi="宋体" w:cs="宋体" w:hint="eastAsia"/>
-                      <w:b/>
-                      <w:color w:val="000000"/>
-                      <w:kern w:val="0"/>
+                      <w:rFonts w:ascii="宋体" w:hAnsi="宋体" w:hint="eastAsia"/>
                       <w:szCs w:val="21"/>
                     </w:rPr>
                     <w:t>序号</w:t>
@@ -1723,19 +1726,13 @@
                     <w:spacing w:line="435" w:lineRule="atLeast"/>
                     <w:jc w:val="center"/>
                     <w:rPr>
-                      <w:rFonts w:ascii="仿宋_GB2312" w:eastAsia="仿宋_GB2312" w:hAnsi="宋体" w:cs="宋体"/>
-                      <w:b/>
-                      <w:color w:val="000000"/>
-                      <w:kern w:val="0"/>
+                      <w:rFonts w:ascii="宋体" w:hAnsi="宋体"/>
                       <w:szCs w:val="21"/>
                     </w:rPr>
                   </w:pPr>
                   <w:r>
                     <w:rPr>
-                      <w:rFonts w:ascii="仿宋_GB2312" w:eastAsia="仿宋_GB2312" w:hAnsi="宋体" w:cs="宋体" w:hint="eastAsia"/>
-                      <w:b/>
-                      <w:color w:val="000000"/>
-                      <w:kern w:val="0"/>
+                      <w:rFonts w:ascii="宋体" w:hAnsi="宋体" w:hint="eastAsia"/>
                       <w:szCs w:val="21"/>
                     </w:rPr>
                     <w:t>设计（论文）各阶段名称</w:t>
@@ -1753,19 +1750,13 @@
                     <w:spacing w:line="435" w:lineRule="atLeast"/>
                     <w:jc w:val="center"/>
                     <w:rPr>
-                      <w:rFonts w:ascii="仿宋_GB2312" w:eastAsia="仿宋_GB2312" w:hAnsi="宋体" w:cs="宋体"/>
-                      <w:b/>
-                      <w:color w:val="000000"/>
-                      <w:kern w:val="0"/>
+                      <w:rFonts w:ascii="宋体" w:hAnsi="宋体"/>
                       <w:szCs w:val="21"/>
                     </w:rPr>
                   </w:pPr>
                   <w:r>
                     <w:rPr>
-                      <w:rFonts w:ascii="仿宋_GB2312" w:eastAsia="仿宋_GB2312" w:hAnsi="宋体" w:cs="宋体" w:hint="eastAsia"/>
-                      <w:b/>
-                      <w:color w:val="000000"/>
-                      <w:kern w:val="0"/>
+                      <w:rFonts w:ascii="宋体" w:hAnsi="宋体" w:hint="eastAsia"/>
                       <w:szCs w:val="21"/>
                     </w:rPr>
                     <w:t>起止日期</w:t>
@@ -1820,7 +1811,7 @@
                       <w:rFonts w:ascii="宋体" w:hAnsi="宋体" w:hint="eastAsia"/>
                       <w:szCs w:val="21"/>
                     </w:rPr>
-                    <w:t>开题报告</w:t>
+                    <w:t>收集素材，完成开题报告</w:t>
                   </w:r>
                 </w:p>
               </w:tc>
@@ -1843,63 +1834,7 @@
                       <w:rFonts w:ascii="宋体" w:hAnsi="宋体" w:hint="eastAsia"/>
                       <w:szCs w:val="21"/>
                     </w:rPr>
-                    <w:t>2017年</w:t>
-                  </w:r>
-                  <w:r>
-                    <w:rPr>
-                      <w:rFonts w:ascii="宋体" w:hAnsi="宋体"/>
-                      <w:szCs w:val="21"/>
-                    </w:rPr>
-                    <w:t>11</w:t>
-                  </w:r>
-                  <w:r>
-                    <w:rPr>
-                      <w:rFonts w:ascii="宋体" w:hAnsi="宋体" w:hint="eastAsia"/>
-                      <w:szCs w:val="21"/>
-                    </w:rPr>
-                    <w:t>月</w:t>
-                  </w:r>
-                  <w:r>
-                    <w:rPr>
-                      <w:rFonts w:ascii="宋体" w:hAnsi="宋体" w:hint="eastAsia"/>
-                      <w:szCs w:val="21"/>
-                    </w:rPr>
-                    <w:t>3</w:t>
-                  </w:r>
-                  <w:r>
-                    <w:rPr>
-                      <w:rFonts w:ascii="宋体" w:hAnsi="宋体" w:hint="eastAsia"/>
-                      <w:szCs w:val="21"/>
-                    </w:rPr>
-                    <w:t>1日—2017年</w:t>
-                  </w:r>
-                  <w:r>
-                    <w:rPr>
-                      <w:rFonts w:ascii="宋体" w:hAnsi="宋体"/>
-                      <w:szCs w:val="21"/>
-                    </w:rPr>
-                    <w:t>12</w:t>
-                  </w:r>
-                  <w:r>
-                    <w:rPr>
-                      <w:rFonts w:ascii="宋体" w:hAnsi="宋体" w:hint="eastAsia"/>
-                      <w:szCs w:val="21"/>
-                    </w:rPr>
-                    <w:t>月</w:t>
-                  </w:r>
-                  <w:r>
-                    <w:rPr>
-                      <w:rFonts w:ascii="宋体" w:hAnsi="宋体"/>
-                      <w:szCs w:val="21"/>
-                    </w:rPr>
-                    <w:t>6</w:t>
-                  </w:r>
-                  <w:r>
-                    <w:rPr>
-                      <w:rFonts w:ascii="宋体" w:hAnsi="宋体" w:hint="eastAsia"/>
-                      <w:szCs w:val="21"/>
-                    </w:rPr>
-                    <w:t>日</w:t>
+                    <w:t>2017年9月1日—2017年9月8日</w:t>
                   </w:r>
                 </w:p>
               </w:tc>
@@ -1951,7 +1886,7 @@
                       <w:rFonts w:ascii="宋体" w:hAnsi="宋体" w:hint="eastAsia"/>
                       <w:szCs w:val="21"/>
                     </w:rPr>
-                    <w:t>需求分析并书写需求说明书</w:t>
+                    <w:t>需求分析，完成系统解决方案</w:t>
                   </w:r>
                 </w:p>
               </w:tc>
@@ -1974,63 +1909,7 @@
                       <w:rFonts w:ascii="宋体" w:hAnsi="宋体" w:hint="eastAsia"/>
                       <w:szCs w:val="21"/>
                     </w:rPr>
-                    <w:t>2017年</w:t>
-                  </w:r>
-                  <w:r>
-                    <w:rPr>
-                      <w:rFonts w:ascii="宋体" w:hAnsi="宋体"/>
-                      <w:szCs w:val="21"/>
-                    </w:rPr>
-                    <w:t>12</w:t>
-                  </w:r>
-                  <w:r>
-                    <w:rPr>
-                      <w:rFonts w:ascii="宋体" w:hAnsi="宋体" w:hint="eastAsia"/>
-                      <w:szCs w:val="21"/>
-                    </w:rPr>
-                    <w:t>月</w:t>
-                  </w:r>
-                  <w:r>
-                    <w:rPr>
-                      <w:rFonts w:ascii="宋体" w:hAnsi="宋体"/>
-                      <w:szCs w:val="21"/>
-                    </w:rPr>
-                    <w:t>6</w:t>
-                  </w:r>
-                  <w:r>
-                    <w:rPr>
-                      <w:rFonts w:ascii="宋体" w:hAnsi="宋体" w:hint="eastAsia"/>
-                      <w:szCs w:val="21"/>
-                    </w:rPr>
-                    <w:t>日—2017年</w:t>
-                  </w:r>
-                  <w:r>
-                    <w:rPr>
-                      <w:rFonts w:ascii="宋体" w:hAnsi="宋体"/>
-                      <w:szCs w:val="21"/>
-                    </w:rPr>
-                    <w:t>12</w:t>
-                  </w:r>
-                  <w:r>
-                    <w:rPr>
-                      <w:rFonts w:ascii="宋体" w:hAnsi="宋体" w:hint="eastAsia"/>
-                      <w:szCs w:val="21"/>
-                    </w:rPr>
-                    <w:t>月</w:t>
-                  </w:r>
-                  <w:r>
-                    <w:rPr>
-                      <w:rFonts w:ascii="宋体" w:hAnsi="宋体" w:hint="eastAsia"/>
-                      <w:szCs w:val="21"/>
-                    </w:rPr>
-                    <w:t>20</w:t>
-                  </w:r>
-                  <w:r>
-                    <w:rPr>
-                      <w:rFonts w:ascii="宋体" w:hAnsi="宋体" w:hint="eastAsia"/>
-                      <w:szCs w:val="21"/>
-                    </w:rPr>
-                    <w:t>日</w:t>
+                    <w:t>2017年9月9日—2017年9月30日</w:t>
                   </w:r>
                 </w:p>
               </w:tc>
@@ -2082,14 +1961,7 @@
                       <w:rFonts w:ascii="宋体" w:hAnsi="宋体" w:hint="eastAsia"/>
                       <w:szCs w:val="21"/>
                     </w:rPr>
-                    <w:t>查找</w:t>
-                  </w:r>
-                  <w:r>
-                    <w:rPr>
-                      <w:rFonts w:ascii="宋体" w:hAnsi="宋体" w:hint="eastAsia"/>
-                      <w:szCs w:val="21"/>
-                    </w:rPr>
-                    <w:t>资料，熟悉开发平台</w:t>
+                    <w:t>程序的设计与代码编写</w:t>
                   </w:r>
                 </w:p>
               </w:tc>
@@ -2112,63 +1984,7 @@
                       <w:rFonts w:ascii="宋体" w:hAnsi="宋体" w:hint="eastAsia"/>
                       <w:szCs w:val="21"/>
                     </w:rPr>
-                    <w:t>2017年</w:t>
-                  </w:r>
-                  <w:r>
-                    <w:rPr>
-                      <w:rFonts w:ascii="宋体" w:hAnsi="宋体" w:hint="eastAsia"/>
-                      <w:szCs w:val="21"/>
-                    </w:rPr>
-                    <w:t>12</w:t>
-                  </w:r>
-                  <w:r>
-                    <w:rPr>
-                      <w:rFonts w:ascii="宋体" w:hAnsi="宋体" w:hint="eastAsia"/>
-                      <w:szCs w:val="21"/>
-                    </w:rPr>
-                    <w:t>月</w:t>
-                  </w:r>
-                  <w:r>
-                    <w:rPr>
-                      <w:rFonts w:ascii="宋体" w:hAnsi="宋体" w:hint="eastAsia"/>
-                      <w:szCs w:val="21"/>
-                    </w:rPr>
-                    <w:t>21</w:t>
-                  </w:r>
-                  <w:r>
-                    <w:rPr>
-                      <w:rFonts w:ascii="宋体" w:hAnsi="宋体" w:hint="eastAsia"/>
-                      <w:szCs w:val="21"/>
-                    </w:rPr>
-                    <w:t>日—2017年</w:t>
-                  </w:r>
-                  <w:r>
-                    <w:rPr>
-                      <w:rFonts w:ascii="宋体" w:hAnsi="宋体" w:hint="eastAsia"/>
-                      <w:szCs w:val="21"/>
-                    </w:rPr>
-                    <w:t>12</w:t>
-                  </w:r>
-                  <w:r>
-                    <w:rPr>
-                      <w:rFonts w:ascii="宋体" w:hAnsi="宋体" w:hint="eastAsia"/>
-                      <w:szCs w:val="21"/>
-                    </w:rPr>
-                    <w:t>月</w:t>
-                  </w:r>
-                  <w:r>
-                    <w:rPr>
-                      <w:rFonts w:ascii="宋体" w:hAnsi="宋体" w:hint="eastAsia"/>
-                      <w:szCs w:val="21"/>
-                    </w:rPr>
-                    <w:t>22</w:t>
-                  </w:r>
-                  <w:r>
-                    <w:rPr>
-                      <w:rFonts w:ascii="宋体" w:hAnsi="宋体" w:hint="eastAsia"/>
-                      <w:szCs w:val="21"/>
-                    </w:rPr>
-                    <w:t>日</w:t>
+                    <w:t>2017年10月1日—2017年10月31日</w:t>
                   </w:r>
                 </w:p>
               </w:tc>
@@ -2220,7 +2036,7 @@
                       <w:rFonts w:ascii="宋体" w:hAnsi="宋体" w:hint="eastAsia"/>
                       <w:szCs w:val="21"/>
                     </w:rPr>
-                    <w:t>书写模块设计说明书</w:t>
+                    <w:t>系统的完善与测试</w:t>
                   </w:r>
                 </w:p>
               </w:tc>
@@ -2243,63 +2059,7 @@
                       <w:rFonts w:ascii="宋体" w:hAnsi="宋体" w:hint="eastAsia"/>
                       <w:szCs w:val="21"/>
                     </w:rPr>
-                    <w:t>2017年</w:t>
-                  </w:r>
-                  <w:r>
-                    <w:rPr>
-                      <w:rFonts w:ascii="宋体" w:hAnsi="宋体" w:hint="eastAsia"/>
-                      <w:szCs w:val="21"/>
-                    </w:rPr>
-                    <w:t>12</w:t>
-                  </w:r>
-                  <w:r>
-                    <w:rPr>
-                      <w:rFonts w:ascii="宋体" w:hAnsi="宋体" w:hint="eastAsia"/>
-                      <w:szCs w:val="21"/>
-                    </w:rPr>
-                    <w:t>月</w:t>
-                  </w:r>
-                  <w:r>
-                    <w:rPr>
-                      <w:rFonts w:ascii="宋体" w:hAnsi="宋体" w:hint="eastAsia"/>
-                      <w:szCs w:val="21"/>
-                    </w:rPr>
-                    <w:t>23</w:t>
-                  </w:r>
-                  <w:r>
-                    <w:rPr>
-                      <w:rFonts w:ascii="宋体" w:hAnsi="宋体" w:hint="eastAsia"/>
-                      <w:szCs w:val="21"/>
-                    </w:rPr>
-                    <w:t>日—2017年</w:t>
-                  </w:r>
-                  <w:r>
-                    <w:rPr>
-                      <w:rFonts w:ascii="宋体" w:hAnsi="宋体" w:hint="eastAsia"/>
-                      <w:szCs w:val="21"/>
-                    </w:rPr>
-                    <w:t>12</w:t>
-                  </w:r>
-                  <w:r>
-                    <w:rPr>
-                      <w:rFonts w:ascii="宋体" w:hAnsi="宋体" w:hint="eastAsia"/>
-                      <w:szCs w:val="21"/>
-                    </w:rPr>
-                    <w:t>月</w:t>
-                  </w:r>
-                  <w:r>
-                    <w:rPr>
-                      <w:rFonts w:ascii="宋体" w:hAnsi="宋体" w:hint="eastAsia"/>
-                      <w:szCs w:val="21"/>
-                    </w:rPr>
-                    <w:t>26</w:t>
-                  </w:r>
-                  <w:r>
-                    <w:rPr>
-                      <w:rFonts w:ascii="宋体" w:hAnsi="宋体" w:hint="eastAsia"/>
-                      <w:szCs w:val="21"/>
-                    </w:rPr>
-                    <w:t>日</w:t>
+                    <w:t>2017年11月1日—2017年11月15日</w:t>
                   </w:r>
                 </w:p>
               </w:tc>
@@ -2351,7 +2111,7 @@
                       <w:rFonts w:ascii="宋体" w:hAnsi="宋体" w:hint="eastAsia"/>
                       <w:szCs w:val="21"/>
                     </w:rPr>
-                    <w:t>数据库设计</w:t>
+                    <w:t>撰写毕业论文</w:t>
                   </w:r>
                 </w:p>
               </w:tc>
@@ -2374,530 +2134,7 @@
                       <w:rFonts w:ascii="宋体" w:hAnsi="宋体" w:hint="eastAsia"/>
                       <w:szCs w:val="21"/>
                     </w:rPr>
-                    <w:t>2017年</w:t>
-                  </w:r>
-                  <w:r>
-                    <w:rPr>
-                      <w:rFonts w:ascii="宋体" w:hAnsi="宋体" w:hint="eastAsia"/>
-                      <w:szCs w:val="21"/>
-                    </w:rPr>
-                    <w:t>12</w:t>
-                  </w:r>
-                  <w:r>
-                    <w:rPr>
-                      <w:rFonts w:ascii="宋体" w:hAnsi="宋体" w:hint="eastAsia"/>
-                      <w:szCs w:val="21"/>
-                    </w:rPr>
-                    <w:t>月</w:t>
-                  </w:r>
-                  <w:r>
-                    <w:rPr>
-                      <w:rFonts w:ascii="宋体" w:hAnsi="宋体" w:hint="eastAsia"/>
-                      <w:szCs w:val="21"/>
-                    </w:rPr>
-                    <w:t>27</w:t>
-                  </w:r>
-                  <w:r>
-                    <w:rPr>
-                      <w:rFonts w:ascii="宋体" w:hAnsi="宋体" w:hint="eastAsia"/>
-                      <w:szCs w:val="21"/>
-                    </w:rPr>
-                    <w:t>日—2017年12月3</w:t>
-                  </w:r>
-                  <w:r>
-                    <w:rPr>
-                      <w:rFonts w:ascii="宋体" w:hAnsi="宋体"/>
-                      <w:szCs w:val="21"/>
-                    </w:rPr>
-                    <w:t>1</w:t>
-                  </w:r>
-                  <w:r>
-                    <w:rPr>
-                      <w:rFonts w:ascii="宋体" w:hAnsi="宋体" w:hint="eastAsia"/>
-                      <w:szCs w:val="21"/>
-                    </w:rPr>
-                    <w:t>日</w:t>
-                  </w:r>
-                </w:p>
-              </w:tc>
-            </w:tr>
-            <w:tr>
-              <w:trPr>
-                <w:jc w:val="center"/>
-              </w:trPr>
-              <w:tc>
-                <w:tcPr>
-                  <w:tcW w:w="0" w:type="auto"/>
-                </w:tcPr>
-                <w:p>
-                  <w:pPr>
-                    <w:widowControl/>
-                    <w:wordWrap w:val="0"/>
-                    <w:spacing w:line="328" w:lineRule="atLeast"/>
-                    <w:jc w:val="center"/>
-                    <w:rPr>
-                      <w:rFonts w:ascii="宋体" w:hAnsi="宋体"/>
-                      <w:szCs w:val="21"/>
-                    </w:rPr>
-                  </w:pPr>
-                  <w:r>
-                    <w:rPr>
-                      <w:rFonts w:ascii="宋体" w:hAnsi="宋体" w:hint="eastAsia"/>
-                      <w:szCs w:val="21"/>
-                    </w:rPr>
-                    <w:t>6</w:t>
-                  </w:r>
-                </w:p>
-              </w:tc>
-              <w:tc>
-                <w:tcPr>
-                  <w:tcW w:w="0" w:type="auto"/>
-                </w:tcPr>
-                <w:p>
-                  <w:pPr>
-                    <w:widowControl/>
-                    <w:wordWrap w:val="0"/>
-                    <w:spacing w:line="328" w:lineRule="atLeast"/>
-                    <w:rPr>
-                      <w:rFonts w:ascii="宋体" w:hAnsi="宋体"/>
-                      <w:szCs w:val="21"/>
-                    </w:rPr>
-                  </w:pPr>
-                  <w:r>
-                    <w:rPr>
-                      <w:rFonts w:ascii="宋体" w:hAnsi="宋体" w:hint="eastAsia"/>
-                      <w:szCs w:val="21"/>
-                    </w:rPr>
-                    <w:t>详细设计</w:t>
-                  </w:r>
-                </w:p>
-              </w:tc>
-              <w:tc>
-                <w:tcPr>
-                  <w:tcW w:w="0" w:type="auto"/>
-                </w:tcPr>
-                <w:p>
-                  <w:pPr>
-                    <w:widowControl/>
-                    <w:wordWrap w:val="0"/>
-                    <w:spacing w:line="328" w:lineRule="atLeast"/>
-                    <w:rPr>
-                      <w:rFonts w:ascii="宋体" w:hAnsi="宋体"/>
-                      <w:szCs w:val="21"/>
-                    </w:rPr>
-                  </w:pPr>
-                  <w:r>
-                    <w:rPr>
-                      <w:rFonts w:ascii="宋体" w:hAnsi="宋体" w:hint="eastAsia"/>
-                      <w:szCs w:val="21"/>
-                    </w:rPr>
-                    <w:t>201</w:t>
-                  </w:r>
-                  <w:r>
-                    <w:rPr>
-                      <w:rFonts w:ascii="宋体" w:hAnsi="宋体"/>
-                      <w:szCs w:val="21"/>
-                    </w:rPr>
-                    <w:t>8</w:t>
-                  </w:r>
-                  <w:r>
-                    <w:rPr>
-                      <w:rFonts w:ascii="宋体" w:hAnsi="宋体" w:hint="eastAsia"/>
-                      <w:szCs w:val="21"/>
-                    </w:rPr>
-                    <w:t>年1月1日—2018年1月6日</w:t>
-                  </w:r>
-                </w:p>
-              </w:tc>
-            </w:tr>
-            <w:tr>
-              <w:trPr>
-                <w:jc w:val="center"/>
-              </w:trPr>
-              <w:tc>
-                <w:tcPr>
-                  <w:tcW w:w="0" w:type="auto"/>
-                </w:tcPr>
-                <w:p>
-                  <w:pPr>
-                    <w:widowControl/>
-                    <w:wordWrap w:val="0"/>
-                    <w:spacing w:line="328" w:lineRule="atLeast"/>
-                    <w:jc w:val="center"/>
-                    <w:rPr>
-                      <w:rFonts w:ascii="宋体" w:hAnsi="宋体"/>
-                      <w:szCs w:val="21"/>
-                    </w:rPr>
-                  </w:pPr>
-                  <w:r>
-                    <w:rPr>
-                      <w:rFonts w:ascii="宋体" w:hAnsi="宋体" w:hint="eastAsia"/>
-                      <w:szCs w:val="21"/>
-                    </w:rPr>
-                    <w:t>7</w:t>
-                  </w:r>
-                </w:p>
-              </w:tc>
-              <w:tc>
-                <w:tcPr>
-                  <w:tcW w:w="0" w:type="auto"/>
-                </w:tcPr>
-                <w:p>
-                  <w:pPr>
-                    <w:widowControl/>
-                    <w:wordWrap w:val="0"/>
-                    <w:spacing w:line="328" w:lineRule="atLeast"/>
-                    <w:rPr>
-                      <w:rFonts w:ascii="宋体" w:hAnsi="宋体"/>
-                      <w:szCs w:val="21"/>
-                    </w:rPr>
-                  </w:pPr>
-                  <w:r>
-                    <w:rPr>
-                      <w:rFonts w:ascii="宋体" w:hAnsi="宋体" w:hint="eastAsia"/>
-                      <w:szCs w:val="21"/>
-                    </w:rPr>
-                    <w:t>页面</w:t>
-                  </w:r>
-                  <w:r>
-                    <w:rPr>
-                      <w:rFonts w:ascii="宋体" w:hAnsi="宋体"/>
-                      <w:szCs w:val="21"/>
-                    </w:rPr>
-                    <w:t>布局</w:t>
-                  </w:r>
-                </w:p>
-              </w:tc>
-              <w:tc>
-                <w:tcPr>
-                  <w:tcW w:w="0" w:type="auto"/>
-                </w:tcPr>
-                <w:p>
-                  <w:pPr>
-                    <w:widowControl/>
-                    <w:wordWrap w:val="0"/>
-                    <w:spacing w:line="328" w:lineRule="atLeast"/>
-                    <w:rPr>
-                      <w:rFonts w:ascii="宋体" w:hAnsi="宋体"/>
-                      <w:szCs w:val="21"/>
-                    </w:rPr>
-                  </w:pPr>
-                  <w:r>
-                    <w:rPr>
-                      <w:rFonts w:ascii="宋体" w:hAnsi="宋体" w:hint="eastAsia"/>
-                      <w:szCs w:val="21"/>
-                    </w:rPr>
-                    <w:t>201</w:t>
-                  </w:r>
-                  <w:r>
-                    <w:rPr>
-                      <w:rFonts w:ascii="宋体" w:hAnsi="宋体"/>
-                      <w:szCs w:val="21"/>
-                    </w:rPr>
-                    <w:t>8</w:t>
-                  </w:r>
-                  <w:r>
-                    <w:rPr>
-                      <w:rFonts w:ascii="宋体" w:hAnsi="宋体" w:hint="eastAsia"/>
-                      <w:szCs w:val="21"/>
-                    </w:rPr>
-                    <w:t>年1月</w:t>
-                  </w:r>
-                  <w:r>
-                    <w:rPr>
-                      <w:rFonts w:ascii="宋体" w:hAnsi="宋体"/>
-                      <w:szCs w:val="21"/>
-                    </w:rPr>
-                    <w:t>7</w:t>
-                  </w:r>
-                  <w:r>
-                    <w:rPr>
-                      <w:rFonts w:ascii="宋体" w:hAnsi="宋体" w:hint="eastAsia"/>
-                      <w:szCs w:val="21"/>
-                    </w:rPr>
-                    <w:t>日—2018年1月25日</w:t>
-                  </w:r>
-                </w:p>
-              </w:tc>
-            </w:tr>
-            <w:tr>
-              <w:trPr>
-                <w:jc w:val="center"/>
-              </w:trPr>
-              <w:tc>
-                <w:tcPr>
-                  <w:tcW w:w="0" w:type="auto"/>
-                </w:tcPr>
-                <w:p>
-                  <w:pPr>
-                    <w:widowControl/>
-                    <w:wordWrap w:val="0"/>
-                    <w:spacing w:line="328" w:lineRule="atLeast"/>
-                    <w:jc w:val="center"/>
-                    <w:rPr>
-                      <w:rFonts w:ascii="宋体" w:hAnsi="宋体"/>
-                      <w:szCs w:val="21"/>
-                    </w:rPr>
-                  </w:pPr>
-                  <w:r>
-                    <w:rPr>
-                      <w:rFonts w:ascii="宋体" w:hAnsi="宋体" w:hint="eastAsia"/>
-                      <w:szCs w:val="21"/>
-                    </w:rPr>
-                    <w:t>8</w:t>
-                  </w:r>
-                </w:p>
-              </w:tc>
-              <w:tc>
-                <w:tcPr>
-                  <w:tcW w:w="0" w:type="auto"/>
-                </w:tcPr>
-                <w:p>
-                  <w:pPr>
-                    <w:widowControl/>
-                    <w:wordWrap w:val="0"/>
-                    <w:spacing w:line="328" w:lineRule="atLeast"/>
-                    <w:rPr>
-                      <w:rFonts w:ascii="宋体" w:hAnsi="宋体"/>
-                      <w:szCs w:val="21"/>
-                    </w:rPr>
-                  </w:pPr>
-                  <w:r>
-                    <w:rPr>
-                      <w:rFonts w:ascii="宋体" w:hAnsi="宋体" w:hint="eastAsia"/>
-                      <w:szCs w:val="21"/>
-                    </w:rPr>
-                    <w:t>编码</w:t>
-                  </w:r>
-                </w:p>
-              </w:tc>
-              <w:tc>
-                <w:tcPr>
-                  <w:tcW w:w="0" w:type="auto"/>
-                </w:tcPr>
-                <w:p>
-                  <w:pPr>
-                    <w:widowControl/>
-                    <w:wordWrap w:val="0"/>
-                    <w:spacing w:line="328" w:lineRule="atLeast"/>
-                    <w:rPr>
-                      <w:rFonts w:ascii="宋体" w:hAnsi="宋体"/>
-                      <w:szCs w:val="21"/>
-                    </w:rPr>
-                  </w:pPr>
-                  <w:r>
-                    <w:rPr>
-                      <w:rFonts w:ascii="宋体" w:hAnsi="宋体" w:hint="eastAsia"/>
-                      <w:szCs w:val="21"/>
-                    </w:rPr>
-                    <w:t>201</w:t>
-                  </w:r>
-                  <w:r>
-                    <w:rPr>
-                      <w:rFonts w:ascii="宋体" w:hAnsi="宋体"/>
-                      <w:szCs w:val="21"/>
-                    </w:rPr>
-                    <w:t>8</w:t>
-                  </w:r>
-                  <w:r>
-                    <w:rPr>
-                      <w:rFonts w:ascii="宋体" w:hAnsi="宋体" w:hint="eastAsia"/>
-                      <w:szCs w:val="21"/>
-                    </w:rPr>
-                    <w:t>年1月26日—2018年2月25日</w:t>
-                  </w:r>
-                </w:p>
-              </w:tc>
-            </w:tr>
-            <w:tr>
-              <w:trPr>
-                <w:jc w:val="center"/>
-              </w:trPr>
-              <w:tc>
-                <w:tcPr>
-                  <w:tcW w:w="0" w:type="auto"/>
-                </w:tcPr>
-                <w:p>
-                  <w:pPr>
-                    <w:widowControl/>
-                    <w:wordWrap w:val="0"/>
-                    <w:spacing w:line="328" w:lineRule="atLeast"/>
-                    <w:jc w:val="center"/>
-                    <w:rPr>
-                      <w:rFonts w:ascii="宋体" w:hAnsi="宋体"/>
-                      <w:szCs w:val="21"/>
-                    </w:rPr>
-                  </w:pPr>
-                  <w:r>
-                    <w:rPr>
-                      <w:rFonts w:ascii="宋体" w:hAnsi="宋体" w:hint="eastAsia"/>
-                      <w:szCs w:val="21"/>
-                    </w:rPr>
-                    <w:t>9</w:t>
-                  </w:r>
-                </w:p>
-              </w:tc>
-              <w:tc>
-                <w:tcPr>
-                  <w:tcW w:w="0" w:type="auto"/>
-                </w:tcPr>
-                <w:p>
-                  <w:pPr>
-                    <w:widowControl/>
-                    <w:wordWrap w:val="0"/>
-                    <w:spacing w:line="328" w:lineRule="atLeast"/>
-                    <w:rPr>
-                      <w:rFonts w:ascii="宋体" w:hAnsi="宋体"/>
-                      <w:szCs w:val="21"/>
-                    </w:rPr>
-                  </w:pPr>
-                  <w:r>
-                    <w:rPr>
-                      <w:rFonts w:ascii="宋体" w:hAnsi="宋体" w:hint="eastAsia"/>
-                      <w:szCs w:val="21"/>
-                    </w:rPr>
-                    <w:t>测试</w:t>
-                  </w:r>
-                  <w:r>
-                    <w:rPr>
-                      <w:rFonts w:ascii="宋体" w:hAnsi="宋体" w:hint="eastAsia"/>
-                      <w:szCs w:val="21"/>
-                    </w:rPr>
-                    <w:t>，完善</w:t>
-                  </w:r>
-                  <w:r>
-                    <w:rPr>
-                      <w:rFonts w:ascii="宋体" w:hAnsi="宋体"/>
-                      <w:szCs w:val="21"/>
-                    </w:rPr>
-                    <w:t>系统</w:t>
-                  </w:r>
-                </w:p>
-              </w:tc>
-              <w:tc>
-                <w:tcPr>
-                  <w:tcW w:w="0" w:type="auto"/>
-                </w:tcPr>
-                <w:p>
-                  <w:pPr>
-                    <w:widowControl/>
-                    <w:wordWrap w:val="0"/>
-                    <w:spacing w:line="328" w:lineRule="atLeast"/>
-                    <w:rPr>
-                      <w:rFonts w:ascii="宋体" w:hAnsi="宋体"/>
-                      <w:szCs w:val="21"/>
-                    </w:rPr>
-                  </w:pPr>
-                  <w:r>
-                    <w:rPr>
-                      <w:rFonts w:ascii="宋体" w:hAnsi="宋体" w:hint="eastAsia"/>
-                      <w:szCs w:val="21"/>
-                    </w:rPr>
-                    <w:t>201</w:t>
-                  </w:r>
-                  <w:r>
-                    <w:rPr>
-                      <w:rFonts w:ascii="宋体" w:hAnsi="宋体"/>
-                      <w:szCs w:val="21"/>
-                    </w:rPr>
-                    <w:t>8</w:t>
-                  </w:r>
-                  <w:r>
-                    <w:rPr>
-                      <w:rFonts w:ascii="宋体" w:hAnsi="宋体" w:hint="eastAsia"/>
-                      <w:szCs w:val="21"/>
-                    </w:rPr>
-                    <w:t>年2月26日—2018年3月10日</w:t>
-                  </w:r>
-                </w:p>
-              </w:tc>
-            </w:tr>
-            <w:tr>
-              <w:trPr>
-                <w:jc w:val="center"/>
-              </w:trPr>
-              <w:tc>
-                <w:tcPr>
-                  <w:tcW w:w="0" w:type="auto"/>
-                </w:tcPr>
-                <w:p>
-                  <w:pPr>
-                    <w:widowControl/>
-                    <w:wordWrap w:val="0"/>
-                    <w:spacing w:line="328" w:lineRule="atLeast"/>
-                    <w:jc w:val="center"/>
-                    <w:rPr>
-                      <w:rFonts w:ascii="宋体" w:hAnsi="宋体"/>
-                      <w:szCs w:val="21"/>
-                    </w:rPr>
-                  </w:pPr>
-                  <w:r>
-                    <w:rPr>
-                      <w:rFonts w:ascii="宋体" w:hAnsi="宋体" w:hint="eastAsia"/>
-                      <w:szCs w:val="21"/>
-                    </w:rPr>
-                    <w:lastRenderedPageBreak/>
-                    <w:t>10</w:t>
-                  </w:r>
-                </w:p>
-              </w:tc>
-              <w:tc>
-                <w:tcPr>
-                  <w:tcW w:w="0" w:type="auto"/>
-                </w:tcPr>
-                <w:p>
-                  <w:pPr>
-                    <w:widowControl/>
-                    <w:wordWrap w:val="0"/>
-                    <w:spacing w:line="328" w:lineRule="atLeast"/>
-                    <w:rPr>
-                      <w:rFonts w:ascii="宋体" w:hAnsi="宋体"/>
-                      <w:szCs w:val="21"/>
-                    </w:rPr>
-                  </w:pPr>
-                  <w:r>
-                    <w:rPr>
-                      <w:rFonts w:ascii="宋体" w:hAnsi="宋体"/>
-                      <w:szCs w:val="21"/>
-                    </w:rPr>
-                    <w:t>完成论文</w:t>
-                  </w:r>
-                </w:p>
-              </w:tc>
-              <w:tc>
-                <w:tcPr>
-                  <w:tcW w:w="0" w:type="auto"/>
-                </w:tcPr>
-                <w:p>
-                  <w:pPr>
-                    <w:widowControl/>
-                    <w:wordWrap w:val="0"/>
-                    <w:spacing w:line="328" w:lineRule="atLeast"/>
-                    <w:rPr>
-                      <w:rFonts w:ascii="宋体" w:hAnsi="宋体"/>
-                      <w:szCs w:val="21"/>
-                    </w:rPr>
-                  </w:pPr>
-                  <w:r>
-                    <w:rPr>
-                      <w:rFonts w:ascii="宋体" w:hAnsi="宋体" w:hint="eastAsia"/>
-                      <w:szCs w:val="21"/>
-                    </w:rPr>
-                    <w:t>201</w:t>
-                  </w:r>
-                  <w:r>
-                    <w:rPr>
-                      <w:rFonts w:ascii="宋体" w:hAnsi="宋体"/>
-                      <w:szCs w:val="21"/>
-                    </w:rPr>
-                    <w:t>8</w:t>
-                  </w:r>
-                  <w:r>
-                    <w:rPr>
-                      <w:rFonts w:ascii="宋体" w:hAnsi="宋体" w:hint="eastAsia"/>
-                      <w:szCs w:val="21"/>
-                    </w:rPr>
-                    <w:t>年3月11日—2018年3月20日</w:t>
+                    <w:t>2017年11月16日—2017年12月3日</w:t>
                   </w:r>
                 </w:p>
               </w:tc>
@@ -2954,7 +2191,6 @@
                 <w:kern w:val="0"/>
                 <w:szCs w:val="21"/>
               </w:rPr>
-              <w:lastRenderedPageBreak/>
               <w:t>指导教师签字</w:t>
             </w:r>
           </w:p>

--- a/毕业设计文档/湖州师范学院毕业设计（论文）任务书.docx
+++ b/毕业设计文档/湖州师范学院毕业设计（论文）任务书.docx
@@ -328,7 +328,7 @@
                 <w:kern w:val="0"/>
                 <w:szCs w:val="21"/>
               </w:rPr>
-              <w:t>楼俊纲</w:t>
+              <w:t>楼俊钢</w:t>
             </w:r>
           </w:p>
         </w:tc>
@@ -965,7 +965,7 @@
               <w:wordWrap w:val="0"/>
               <w:ind w:left="567" w:firstLineChars="0" w:hanging="567"/>
               <w:rPr>
-                <w:rFonts w:ascii="宋体" w:hAnsi="宋体" w:cs="宋体"/>
+                <w:rFonts w:ascii="宋体" w:hAnsi="宋体" w:cs="宋体" w:hint="eastAsia"/>
                 <w:color w:val="000000"/>
                 <w:kern w:val="0"/>
                 <w:szCs w:val="21"/>
@@ -984,30 +984,20 @@
           <w:p>
             <w:pPr>
               <w:wordWrap w:val="0"/>
-              <w:rPr>
-                <w:rFonts w:ascii="宋体" w:hAnsi="宋体" w:cs="宋体"/>
-                <w:color w:val="000000"/>
-                <w:kern w:val="0"/>
-                <w:szCs w:val="21"/>
-              </w:rPr>
-            </w:pPr>
-          </w:p>
-          <w:p>
-            <w:pPr>
-              <w:wordWrap w:val="0"/>
-              <w:spacing w:line="328" w:lineRule="atLeast"/>
-              <w:rPr>
-                <w:rFonts w:ascii="宋体" w:hAnsi="宋体" w:cs="宋体"/>
-                <w:color w:val="000000"/>
-                <w:kern w:val="0"/>
-              </w:rPr>
-            </w:pPr>
-            <w:r>
-              <w:rPr>
-                <w:rFonts w:ascii="宋体" w:hAnsi="宋体" w:cs="宋体" w:hint="eastAsia"/>
-                <w:color w:val="000000"/>
-                <w:kern w:val="0"/>
-              </w:rPr>
+              <w:spacing w:line="328" w:lineRule="atLeast"/>
+              <w:rPr>
+                <w:rFonts w:ascii="宋体" w:hAnsi="宋体" w:cs="宋体"/>
+                <w:color w:val="000000"/>
+                <w:kern w:val="0"/>
+              </w:rPr>
+            </w:pPr>
+            <w:r>
+              <w:rPr>
+                <w:rFonts w:ascii="宋体" w:hAnsi="宋体" w:cs="宋体" w:hint="eastAsia"/>
+                <w:color w:val="000000"/>
+                <w:kern w:val="0"/>
+              </w:rPr>
+              <w:lastRenderedPageBreak/>
               <w:t>系统</w:t>
             </w:r>
             <w:r>
@@ -1088,18 +1078,7 @@
                 <w:kern w:val="0"/>
                 <w:szCs w:val="21"/>
               </w:rPr>
-              <w:t>运营管</w:t>
-            </w:r>
-            <w:bookmarkStart w:id="0" w:name="_GoBack"/>
-            <w:bookmarkEnd w:id="0"/>
-            <w:r>
-              <w:rPr>
-                <w:rFonts w:ascii="宋体" w:hAnsi="宋体" w:cs="宋体"/>
-                <w:color w:val="000000"/>
-                <w:kern w:val="0"/>
-                <w:szCs w:val="21"/>
-              </w:rPr>
-              <w:t>理员</w:t>
+              <w:t>运营管理员</w:t>
             </w:r>
             <w:r>
               <w:rPr>
@@ -1180,7 +1159,18 @@
                 <w:kern w:val="0"/>
                 <w:szCs w:val="21"/>
               </w:rPr>
-              <w:t>查看企业</w:t>
+              <w:t>查</w:t>
+            </w:r>
+            <w:bookmarkStart w:id="0" w:name="_GoBack"/>
+            <w:bookmarkEnd w:id="0"/>
+            <w:r>
+              <w:rPr>
+                <w:rFonts w:ascii="宋体" w:hAnsi="宋体" w:cs="宋体" w:hint="eastAsia"/>
+                <w:color w:val="000000"/>
+                <w:kern w:val="0"/>
+                <w:szCs w:val="21"/>
+              </w:rPr>
+              <w:t>看企业</w:t>
             </w:r>
             <w:r>
               <w:rPr>
